--- a/Privacy/Privacy.docx
+++ b/Privacy/Privacy.docx
@@ -61,30 +61,30 @@
         <w:pStyle w:val="Heading1"/>
       </w:pPr>
       <w:bookmarkStart w:id="21" w:name="privacy-rights"/>
+      <w:r>
+        <w:t xml:space="preserve">Privacy Rights</w:t>
+      </w:r>
       <w:bookmarkEnd w:id="21"/>
-      <w:r>
-        <w:t xml:space="preserve">Privacy Rights</w:t>
-      </w:r>
     </w:p>
     <w:p>
       <w:pPr>
         <w:pStyle w:val="Heading6"/>
       </w:pPr>
       <w:bookmarkStart w:id="22" w:name="by-richard-dooling"/>
+      <w:r>
+        <w:t xml:space="preserve">by Richard Dooling</w:t>
+      </w:r>
       <w:bookmarkEnd w:id="22"/>
-      <w:r>
-        <w:t xml:space="preserve">by Richard Dooling</w:t>
-      </w:r>
     </w:p>
     <w:p>
       <w:pPr>
         <w:pStyle w:val="Heading2"/>
       </w:pPr>
       <w:bookmarkStart w:id="23" w:name="invasion-of-privacy"/>
+      <w:r>
+        <w:t xml:space="preserve">Invasion of Privacy</w:t>
+      </w:r>
       <w:bookmarkEnd w:id="23"/>
-      <w:r>
-        <w:t xml:space="preserve">Invasion of Privacy</w:t>
-      </w:r>
     </w:p>
     <w:p>
       <w:pPr>
@@ -108,7 +108,19 @@
         <w:t xml:space="preserve"> </w:t>
       </w:r>
       <w:r>
-        <w:t xml:space="preserve">as "the right to be left alone."</w:t>
+        <w:t xml:space="preserve">as</w:t>
+      </w:r>
+      <w:r>
+        <w:t xml:space="preserve"> </w:t>
+      </w:r>
+      <w:r>
+        <w:t xml:space="preserve">“</w:t>
+      </w:r>
+      <w:r>
+        <w:t xml:space="preserve">the right to be left alone.</w:t>
+      </w:r>
+      <w:r>
+        <w:t xml:space="preserve">”</w:t>
       </w:r>
     </w:p>
     <w:p>
@@ -156,7 +168,7 @@
         </w:numPr>
       </w:pPr>
       <w:r>
-        <w:t xml:space="preserve">Celebrity Publicity Rights - Appropriation of one's name, image, or likeness.</w:t>
+        <w:t xml:space="preserve">Celebrity Publicity Rights - Appropriation of one’s name, image, or likeness.</w:t>
       </w:r>
     </w:p>
     <w:p>
@@ -218,10 +230,10 @@
         <w:pStyle w:val="Heading3"/>
       </w:pPr>
       <w:bookmarkStart w:id="28" w:name="intrusion-upon-seclusion"/>
+      <w:r>
+        <w:t xml:space="preserve">1. Intrusion Upon Seclusion</w:t>
+      </w:r>
       <w:bookmarkEnd w:id="28"/>
-      <w:r>
-        <w:t xml:space="preserve">1. Intrusion Upon Seclusion</w:t>
-      </w:r>
     </w:p>
     <w:p>
       <w:pPr>
@@ -291,20 +303,20 @@
         <w:pStyle w:val="Heading3"/>
       </w:pPr>
       <w:bookmarkStart w:id="30" w:name="publication-of-private-facts"/>
+      <w:r>
+        <w:t xml:space="preserve">2. Publication of Private Facts</w:t>
+      </w:r>
       <w:bookmarkEnd w:id="30"/>
-      <w:r>
-        <w:t xml:space="preserve">2. Publication of Private Facts</w:t>
-      </w:r>
     </w:p>
     <w:p>
       <w:pPr>
         <w:pStyle w:val="Heading6"/>
       </w:pPr>
       <w:bookmarkStart w:id="31" w:name="aka-public-disclosure-of-true-but-embarrassing-private-facts."/>
+      <w:r>
+        <w:t xml:space="preserve">aka Public disclosure of true but embarrassing private facts.</w:t>
+      </w:r>
       <w:bookmarkEnd w:id="31"/>
-      <w:r>
-        <w:t xml:space="preserve">aka Public disclosure of true but embarrassing private facts.</w:t>
-      </w:r>
     </w:p>
     <w:p>
       <w:pPr>
@@ -358,10 +370,10 @@
         <w:pStyle w:val="Heading3"/>
       </w:pPr>
       <w:bookmarkStart w:id="33" w:name="false-light"/>
+      <w:r>
+        <w:t xml:space="preserve">3. False Light</w:t>
+      </w:r>
       <w:bookmarkEnd w:id="33"/>
-      <w:r>
-        <w:t xml:space="preserve">3. False Light</w:t>
-      </w:r>
     </w:p>
     <w:p>
       <w:pPr>
@@ -478,10 +490,48 @@
     </w:p>
     <w:p>
       <w:pPr>
+        <w:pStyle w:val="Heading3"/>
+      </w:pPr>
+      <w:bookmarkStart w:id="36" w:name="appropriation-of-name-or-likeness"/>
+      <w:r>
+        <w:t xml:space="preserve">Appropriation of Name or Likeness</w:t>
+      </w:r>
+      <w:bookmarkEnd w:id="36"/>
+    </w:p>
+    <w:p>
+      <w:pPr>
+        <w:pStyle w:val="FirstParagraph"/>
+      </w:pPr>
+      <w:r>
+        <w:t xml:space="preserve">One who appropriates to his own use or benefit the name or likeness of another is subject to liability to the other for invasion of his privacy.</w:t>
+      </w:r>
+    </w:p>
+    <w:p>
+      <w:pPr>
+        <w:pStyle w:val="BodyText"/>
+      </w:pPr>
+      <w:hyperlink r:id="rId37">
+        <w:r>
+          <w:rPr>
+            <w:rStyle w:val="Hyperlink"/>
+          </w:rPr>
+          <w:t xml:space="preserve">§ 652C Appropriation of Name or Likeness</w:t>
+        </w:r>
+      </w:hyperlink>
+    </w:p>
+    <w:p>
+      <w:pPr>
+        <w:pStyle w:val="BodyText"/>
+      </w:pPr>
+      <w:r>
+        <w:t xml:space="preserve">We deal with these rights separately in Celebrity-Publicity rights.</w:t>
+      </w:r>
+    </w:p>
+    <w:p>
+      <w:pPr>
         <w:pStyle w:val="Heading2"/>
       </w:pPr>
-      <w:bookmarkStart w:id="36" w:name="shulman-v.-group-w.-productions-ca-1998"/>
-      <w:bookmarkEnd w:id="36"/>
+      <w:bookmarkStart w:id="38" w:name="shulman-v.-group-w.-productions-ca-1998"/>
       <w:r>
         <w:rPr>
           <w:i/>
@@ -494,6 +544,7 @@
       <w:r>
         <w:t xml:space="preserve">(CA 1998)</w:t>
       </w:r>
+      <w:bookmarkEnd w:id="38"/>
     </w:p>
     <w:p>
       <w:pPr>
@@ -511,7 +562,7 @@
           <w:ilvl w:val="0"/>
         </w:numPr>
       </w:pPr>
-      <w:hyperlink r:id="rId37">
+      <w:hyperlink r:id="rId39">
         <w:r>
           <w:rPr>
             <w:rStyle w:val="Hyperlink"/>
@@ -528,7 +579,7 @@
           <w:ilvl w:val="0"/>
         </w:numPr>
       </w:pPr>
-      <w:hyperlink r:id="rId38">
+      <w:hyperlink r:id="rId40">
         <w:r>
           <w:rPr>
             <w:rStyle w:val="Hyperlink"/>
@@ -553,7 +604,25 @@
         <w:pStyle w:val="BodyText"/>
       </w:pPr>
       <w:r>
-        <w:t xml:space="preserve">The accident turned Ruth Shulman into a paraplegic. The news team videotaped her saying things like, "I just want to die. I don’t want to go through with this." Shulman was in a state of shock at the accident scene, so she did not recall that her statements were videotaped and recorded.</w:t>
+        <w:t xml:space="preserve">The accident turned Ruth Shulman into a paraplegic. The news team videotaped her saying things like,</w:t>
+      </w:r>
+      <w:r>
+        <w:t xml:space="preserve"> </w:t>
+      </w:r>
+      <w:r>
+        <w:t xml:space="preserve">“</w:t>
+      </w:r>
+      <w:r>
+        <w:t xml:space="preserve">I just want to die. I don’t want to go through with this.</w:t>
+      </w:r>
+      <w:r>
+        <w:t xml:space="preserve">”</w:t>
+      </w:r>
+      <w:r>
+        <w:t xml:space="preserve"> </w:t>
+      </w:r>
+      <w:r>
+        <w:t xml:space="preserve">Shulman was in a state of shock at the accident scene, so she did not recall that her statements were videotaped and recorded.</w:t>
       </w:r>
     </w:p>
     <w:p>
@@ -589,28 +658,28 @@
         <w:pStyle w:val="BodyText"/>
       </w:pPr>
       <w:r>
-        <w:t xml:space="preserve">Shulman then appealed to the California Supreme Court. In an important decision for the right of privacy, the Supreme Court found for Ruth Shulman by ruling that the reality TV show producers intruded on Ruth Shulman's right of privacy at the scene of the highway accident by filming and recording her ordeal without her permission.</w:t>
+        <w:t xml:space="preserve">Shulman then appealed to the California Supreme Court. In an important decision for the right of privacy, the Supreme Court found for Ruth Shulman by ruling that the reality TV show producers intruded on Ruth Shulman’s right of privacy at the scene of the highway accident by filming and recording her ordeal without her permission.</w:t>
       </w:r>
     </w:p>
     <w:p>
       <w:pPr>
         <w:pStyle w:val="Heading2"/>
       </w:pPr>
-      <w:bookmarkStart w:id="39" w:name="haynes-v.-alfred-a.-knopf-inc."/>
-      <w:bookmarkEnd w:id="39"/>
+      <w:bookmarkStart w:id="41" w:name="haynes-v.-alfred-a.-knopf-inc."/>
       <w:r>
         <w:t xml:space="preserve">Haynes v. Alfred A. Knopf, Inc.</w:t>
       </w:r>
+      <w:bookmarkEnd w:id="41"/>
     </w:p>
     <w:p>
       <w:pPr>
         <w:pStyle w:val="Heading6"/>
       </w:pPr>
-      <w:bookmarkStart w:id="40" w:name="us-court-of-appeals-7th-circuit-1993"/>
-      <w:bookmarkEnd w:id="40"/>
+      <w:bookmarkStart w:id="42" w:name="us-court-of-appeals-7th-circuit-1993"/>
       <w:r>
         <w:t xml:space="preserve">US Court of Appeals, 7th Circuit (1993)</w:t>
       </w:r>
+      <w:bookmarkEnd w:id="42"/>
     </w:p>
     <w:p>
       <w:pPr>
@@ -620,7 +689,7 @@
           <w:ilvl w:val="0"/>
         </w:numPr>
       </w:pPr>
-      <w:hyperlink r:id="rId41">
+      <w:hyperlink r:id="rId43">
         <w:r>
           <w:rPr>
             <w:rStyle w:val="Hyperlink"/>
@@ -637,7 +706,7 @@
           <w:ilvl w:val="0"/>
         </w:numPr>
       </w:pPr>
-      <w:hyperlink r:id="rId42">
+      <w:hyperlink r:id="rId44">
         <w:r>
           <w:rPr>
             <w:rStyle w:val="Hyperlink"/>
@@ -665,7 +734,7 @@
         <w:t xml:space="preserve"> </w:t>
       </w:r>
       <w:r>
-        <w:t xml:space="preserve">dismissal on the defendants' motion for summary judgment of their suit</w:t>
+        <w:t xml:space="preserve">dismissal on the defendants’ motion for summary judgment of their suit</w:t>
       </w:r>
       <w:r>
         <w:t xml:space="preserve"> </w:t>
@@ -710,13 +779,13 @@
         <w:t xml:space="preserve"> </w:t>
       </w:r>
       <w:r>
-        <w:t xml:space="preserve">Knopf, Inc., the book's publisher. The plaintiffs claim that the book</w:t>
-      </w:r>
-      <w:r>
-        <w:t xml:space="preserve"> </w:t>
-      </w:r>
-      <w:r>
-        <w:t xml:space="preserve">libels Luther Haynes and invades both plaintiffs' right of privacy.</w:t>
+        <w:t xml:space="preserve">Knopf, Inc., the book’s publisher. The plaintiffs claim that the book</w:t>
+      </w:r>
+      <w:r>
+        <w:t xml:space="preserve"> </w:t>
+      </w:r>
+      <w:r>
+        <w:t xml:space="preserve">libels Luther Haynes and invades both plaintiffs’ right of privacy.</w:t>
       </w:r>
       <w:r>
         <w:t xml:space="preserve"> </w:t>
@@ -784,13 +853,25 @@
         <w:t xml:space="preserve"> </w:t>
       </w:r>
       <w:r>
-        <w:t xml:space="preserve">discrimination, remained mired in what has come to be called the "urban</w:t>
-      </w:r>
-      <w:r>
-        <w:t xml:space="preserve"> </w:t>
-      </w:r>
-      <w:r>
-        <w:t xml:space="preserve">ghetto."</w:t>
+        <w:t xml:space="preserve">discrimination, remained mired in what has come to be called the</w:t>
+      </w:r>
+      <w:r>
+        <w:t xml:space="preserve"> </w:t>
+      </w:r>
+      <w:r>
+        <w:t xml:space="preserve">“</w:t>
+      </w:r>
+      <w:r>
+        <w:t xml:space="preserve">urban</w:t>
+      </w:r>
+      <w:r>
+        <w:t xml:space="preserve"> </w:t>
+      </w:r>
+      <w:r>
+        <w:t xml:space="preserve">ghetto.</w:t>
+      </w:r>
+      <w:r>
+        <w:t xml:space="preserve">”</w:t>
       </w:r>
       <w:r>
         <w:t xml:space="preserve"> </w:t>
@@ -835,7 +916,19 @@
         <w:t xml:space="preserve"> </w:t>
       </w:r>
       <w:r>
-        <w:t xml:space="preserve">the politicians who invented, executed, or exploited the "Great Society"</w:t>
+        <w:t xml:space="preserve">the politicians who invented, executed, or exploited the</w:t>
+      </w:r>
+      <w:r>
+        <w:t xml:space="preserve"> </w:t>
+      </w:r>
+      <w:r>
+        <w:t xml:space="preserve">“</w:t>
+      </w:r>
+      <w:r>
+        <w:t xml:space="preserve">Great Society</w:t>
+      </w:r>
+      <w:r>
+        <w:t xml:space="preserve">”</w:t>
       </w:r>
       <w:r>
         <w:t xml:space="preserve"> </w:t>
@@ -873,7 +966,16 @@
         <w:t xml:space="preserve"> </w:t>
       </w:r>
       <w:r>
-        <w:t xml:space="preserve">cotton on a plantation in Clarksdale, Mississippi. "[B]lack sharecropper</w:t>
+        <w:t xml:space="preserve">cotton on a plantation in Clarksdale, Mississippi.</w:t>
+      </w:r>
+      <w:r>
+        <w:t xml:space="preserve"> </w:t>
+      </w:r>
+      <w:r>
+        <w:t xml:space="preserve">“</w:t>
+      </w:r>
+      <w:r>
+        <w:t xml:space="preserve">[B]lack sharecropper</w:t>
       </w:r>
       <w:r>
         <w:t xml:space="preserve"> </w:t>
@@ -897,7 +999,16 @@
         <w:t xml:space="preserve"> </w:t>
       </w:r>
       <w:r>
-        <w:t xml:space="preserve">of illegitimate childbearing and of the female-headed family." Ruby had</w:t>
+        <w:t xml:space="preserve">of illegitimate childbearing and of the female-headed family.</w:t>
+      </w:r>
+      <w:r>
+        <w:t xml:space="preserve">”</w:t>
+      </w:r>
+      <w:r>
+        <w:t xml:space="preserve"> </w:t>
+      </w:r>
+      <w:r>
+        <w:t xml:space="preserve">Ruby had</w:t>
       </w:r>
       <w:r>
         <w:t xml:space="preserve"> </w:t>
@@ -915,7 +1026,7 @@
         <w:t xml:space="preserve"> </w:t>
       </w:r>
       <w:r>
-        <w:t xml:space="preserve">whom she had had a child. The man's wife died and Ruby married him, but</w:t>
+        <w:t xml:space="preserve">whom she had had a child. The man’s wife died and Ruby married him, but</w:t>
       </w:r>
       <w:r>
         <w:t xml:space="preserve"> </w:t>
@@ -945,7 +1056,19 @@
         <w:t xml:space="preserve"> </w:t>
       </w:r>
       <w:r>
-        <w:t xml:space="preserve">"the most important man in her life." Luther Haynes, born in 1924 or</w:t>
+        <w:t xml:space="preserve">“</w:t>
+      </w:r>
+      <w:r>
+        <w:t xml:space="preserve">the most important man in her life.</w:t>
+      </w:r>
+      <w:r>
+        <w:t xml:space="preserve">”</w:t>
+      </w:r>
+      <w:r>
+        <w:t xml:space="preserve"> </w:t>
+      </w:r>
+      <w:r>
+        <w:t xml:space="preserve">Luther Haynes, born in 1924 or</w:t>
       </w:r>
       <w:r>
         <w:t xml:space="preserve"> </w:t>
@@ -969,7 +1092,16 @@
         <w:t xml:space="preserve"> </w:t>
       </w:r>
       <w:r>
-        <w:t xml:space="preserve">lived together, and had children. But then "Luther began to drink too</w:t>
+        <w:t xml:space="preserve">lived together, and had children. But then</w:t>
+      </w:r>
+      <w:r>
+        <w:t xml:space="preserve"> </w:t>
+      </w:r>
+      <w:r>
+        <w:t xml:space="preserve">“</w:t>
+      </w:r>
+      <w:r>
+        <w:t xml:space="preserve">Luther began to drink too</w:t>
       </w:r>
       <w:r>
         <w:t xml:space="preserve"> </w:t>
@@ -981,19 +1113,37 @@
         <w:t xml:space="preserve"> </w:t>
       </w:r>
       <w:r>
-        <w:t xml:space="preserve">ferocious quarrels. He was still working, but he wasn't always bringing</w:t>
-      </w:r>
-      <w:r>
-        <w:t xml:space="preserve"> </w:t>
-      </w:r>
-      <w:r>
-        <w:t xml:space="preserve">his paycheck home." Ruby got work as a maid. They moved to a poorer part</w:t>
-      </w:r>
-      <w:r>
-        <w:t xml:space="preserve"> </w:t>
-      </w:r>
-      <w:r>
-        <w:t xml:space="preserve">of the city. The relationship went downhill. "It got to the point where</w:t>
+        <w:t xml:space="preserve">ferocious quarrels. He was still working, but he wasn’t always bringing</w:t>
+      </w:r>
+      <w:r>
+        <w:t xml:space="preserve"> </w:t>
+      </w:r>
+      <w:r>
+        <w:t xml:space="preserve">his paycheck home.</w:t>
+      </w:r>
+      <w:r>
+        <w:t xml:space="preserve">”</w:t>
+      </w:r>
+      <w:r>
+        <w:t xml:space="preserve"> </w:t>
+      </w:r>
+      <w:r>
+        <w:t xml:space="preserve">Ruby got work as a maid. They moved to a poorer part</w:t>
+      </w:r>
+      <w:r>
+        <w:t xml:space="preserve"> </w:t>
+      </w:r>
+      <w:r>
+        <w:t xml:space="preserve">of the city. The relationship went downhill.</w:t>
+      </w:r>
+      <w:r>
+        <w:t xml:space="preserve"> </w:t>
+      </w:r>
+      <w:r>
+        <w:t xml:space="preserve">“</w:t>
+      </w:r>
+      <w:r>
+        <w:t xml:space="preserve">It got to the point where</w:t>
       </w:r>
       <w:r>
         <w:t xml:space="preserve"> </w:t>
@@ -1005,7 +1155,7 @@
         <w:t xml:space="preserve"> </w:t>
       </w:r>
       <w:r>
-        <w:t xml:space="preserve">and Ruby would hope he wouldn't come home, because she knew he would be</w:t>
+        <w:t xml:space="preserve">and Ruby would hope he wouldn’t come home, because she knew he would be</w:t>
       </w:r>
       <w:r>
         <w:t xml:space="preserve"> </w:t>
@@ -1041,7 +1191,7 @@
         <w:t xml:space="preserve"> </w:t>
       </w:r>
       <w:r>
-        <w:t xml:space="preserve">On one such night, Ruby's last child, Kevin, was conceived. Kevin always</w:t>
+        <w:t xml:space="preserve">On one such night, Ruby’s last child, Kevin, was conceived. Kevin always</w:t>
       </w:r>
       <w:r>
         <w:t xml:space="preserve"> </w:t>
@@ -1065,7 +1215,10 @@
         <w:t xml:space="preserve"> </w:t>
       </w:r>
       <w:r>
-        <w:t xml:space="preserve">have gotten into his sperm, she said."</w:t>
+        <w:t xml:space="preserve">have gotten into his sperm, she said.</w:t>
+      </w:r>
+      <w:r>
+        <w:t xml:space="preserve">”</w:t>
       </w:r>
     </w:p>
     <w:p>
@@ -1097,31 +1250,82 @@
         <w:t xml:space="preserve"> </w:t>
       </w:r>
       <w:r>
-        <w:t xml:space="preserve">a.m. or so, she would "find the older children awake, and when she would</w:t>
-      </w:r>
-      <w:r>
-        <w:t xml:space="preserve"> </w:t>
-      </w:r>
-      <w:r>
-        <w:t xml:space="preserve">ask them if Luther had been there, the answer would be, 'No, ma'am.'"</w:t>
-      </w:r>
-      <w:r>
-        <w:t xml:space="preserve"> </w:t>
-      </w:r>
-      <w:r>
-        <w:t xml:space="preserve">Ruby's last aid check, arriving providentially after she had been cut</w:t>
-      </w:r>
-      <w:r>
-        <w:t xml:space="preserve"> </w:t>
-      </w:r>
-      <w:r>
-        <w:t xml:space="preserve">off, enabled the couple to buy a modest house on contract — it "was, by</w:t>
-      </w:r>
-      <w:r>
-        <w:t xml:space="preserve"> </w:t>
-      </w:r>
-      <w:r>
-        <w:t xml:space="preserve">a wide margin, the best place she had ever lived." But "after only a few</w:t>
+        <w:t xml:space="preserve">a.m. or so, she would</w:t>
+      </w:r>
+      <w:r>
+        <w:t xml:space="preserve"> </w:t>
+      </w:r>
+      <w:r>
+        <w:t xml:space="preserve">“</w:t>
+      </w:r>
+      <w:r>
+        <w:t xml:space="preserve">find the older children awake, and when she would</w:t>
+      </w:r>
+      <w:r>
+        <w:t xml:space="preserve"> </w:t>
+      </w:r>
+      <w:r>
+        <w:t xml:space="preserve">ask them if Luther had been there, the answer would be,</w:t>
+      </w:r>
+      <w:r>
+        <w:t xml:space="preserve"> </w:t>
+      </w:r>
+      <w:r>
+        <w:t xml:space="preserve">‘</w:t>
+      </w:r>
+      <w:r>
+        <w:t xml:space="preserve">No, ma’am.</w:t>
+      </w:r>
+      <w:r>
+        <w:t xml:space="preserve">’</w:t>
+      </w:r>
+      <w:r>
+        <w:t xml:space="preserve">”</w:t>
+      </w:r>
+      <w:r>
+        <w:t xml:space="preserve"> </w:t>
+      </w:r>
+      <w:r>
+        <w:t xml:space="preserve">Ruby’s last aid check, arriving providentially after she had been cut</w:t>
+      </w:r>
+      <w:r>
+        <w:t xml:space="preserve"> </w:t>
+      </w:r>
+      <w:r>
+        <w:t xml:space="preserve">off, enabled the couple to buy a modest house on contract — it</w:t>
+      </w:r>
+      <w:r>
+        <w:t xml:space="preserve"> </w:t>
+      </w:r>
+      <w:r>
+        <w:t xml:space="preserve">“</w:t>
+      </w:r>
+      <w:r>
+        <w:t xml:space="preserve">was, by</w:t>
+      </w:r>
+      <w:r>
+        <w:t xml:space="preserve"> </w:t>
+      </w:r>
+      <w:r>
+        <w:t xml:space="preserve">a wide margin, the best place she had ever lived.</w:t>
+      </w:r>
+      <w:r>
+        <w:t xml:space="preserve">”</w:t>
+      </w:r>
+      <w:r>
+        <w:t xml:space="preserve"> </w:t>
+      </w:r>
+      <w:r>
+        <w:t xml:space="preserve">But</w:t>
+      </w:r>
+      <w:r>
+        <w:t xml:space="preserve"> </w:t>
+      </w:r>
+      <w:r>
+        <w:t xml:space="preserve">“</w:t>
+      </w:r>
+      <w:r>
+        <w:t xml:space="preserve">after only a few</w:t>
       </w:r>
       <w:r>
         <w:t xml:space="preserve"> </w:t>
@@ -1139,13 +1343,22 @@
         <w:t xml:space="preserve"> </w:t>
       </w:r>
       <w:r>
-        <w:t xml:space="preserve">couldn't make the house payment, he insisted on keeping the car" even</w:t>
-      </w:r>
-      <w:r>
-        <w:t xml:space="preserve"> </w:t>
-      </w:r>
-      <w:r>
-        <w:t xml:space="preserve">though she hadn't enough money to buy shoes for the children. The family</w:t>
+        <w:t xml:space="preserve">couldn’t make the house payment, he insisted on keeping the car</w:t>
+      </w:r>
+      <w:r>
+        <w:t xml:space="preserve">”</w:t>
+      </w:r>
+      <w:r>
+        <w:t xml:space="preserve"> </w:t>
+      </w:r>
+      <w:r>
+        <w:t xml:space="preserve">even</w:t>
+      </w:r>
+      <w:r>
+        <w:t xml:space="preserve"> </w:t>
+      </w:r>
+      <w:r>
+        <w:t xml:space="preserve">though she hadn’t enough money to buy shoes for the children. The family</w:t>
       </w:r>
       <w:r>
         <w:t xml:space="preserve"> </w:t>
@@ -1199,7 +1412,16 @@
         <w:t xml:space="preserve"> </w:t>
       </w:r>
       <w:r>
-        <w:t xml:space="preserve">married forthwith and promptly accepted as tenants. "The Haynes family</w:t>
+        <w:t xml:space="preserve">married forthwith and promptly accepted as tenants.</w:t>
+      </w:r>
+      <w:r>
+        <w:t xml:space="preserve"> </w:t>
+      </w:r>
+      <w:r>
+        <w:t xml:space="preserve">“</w:t>
+      </w:r>
+      <w:r>
+        <w:t xml:space="preserve">The Haynes family</w:t>
       </w:r>
       <w:r>
         <w:t xml:space="preserve"> </w:t>
@@ -1211,19 +1433,34 @@
         <w:t xml:space="preserve"> </w:t>
       </w:r>
       <w:r>
-        <w:t xml:space="preserve">Robert Taylor Homes. As Ruby's son Larry, who was twelve years old at</w:t>
-      </w:r>
-      <w:r>
-        <w:t xml:space="preserve"> </w:t>
-      </w:r>
-      <w:r>
-        <w:t xml:space="preserve">the time, says, 'I thought that was the beautifullest place in the</w:t>
-      </w:r>
-      <w:r>
-        <w:t xml:space="preserve"> </w:t>
-      </w:r>
-      <w:r>
-        <w:t xml:space="preserve">world.'"</w:t>
+        <w:t xml:space="preserve">Robert Taylor Homes. As Ruby’s son Larry, who was twelve years old at</w:t>
+      </w:r>
+      <w:r>
+        <w:t xml:space="preserve"> </w:t>
+      </w:r>
+      <w:r>
+        <w:t xml:space="preserve">the time, says,</w:t>
+      </w:r>
+      <w:r>
+        <w:t xml:space="preserve"> </w:t>
+      </w:r>
+      <w:r>
+        <w:t xml:space="preserve">‘</w:t>
+      </w:r>
+      <w:r>
+        <w:t xml:space="preserve">I thought that was the beautifullest place in the</w:t>
+      </w:r>
+      <w:r>
+        <w:t xml:space="preserve"> </w:t>
+      </w:r>
+      <w:r>
+        <w:t xml:space="preserve">world.</w:t>
+      </w:r>
+      <w:r>
+        <w:t xml:space="preserve">’</w:t>
+      </w:r>
+      <w:r>
+        <w:t xml:space="preserve">”</w:t>
       </w:r>
     </w:p>
     <w:p>
@@ -1237,13 +1474,13 @@
         <w:t xml:space="preserve"> </w:t>
       </w:r>
       <w:r>
-        <w:t xml:space="preserve">paradise. There was considerable crime, and there were gangs, and Ruby's</w:t>
-      </w:r>
-      <w:r>
-        <w:t xml:space="preserve"> </w:t>
-      </w:r>
-      <w:r>
-        <w:t xml:space="preserve">son Kermit joined one. Kermit was not Luther's son and did not recognize</w:t>
+        <w:t xml:space="preserve">paradise. There was considerable crime, and there were gangs, and Ruby’s</w:t>
+      </w:r>
+      <w:r>
+        <w:t xml:space="preserve"> </w:t>
+      </w:r>
+      <w:r>
+        <w:t xml:space="preserve">son Kermit joined one. Kermit was not Luther’s son and did not recognize</w:t>
       </w:r>
       <w:r>
         <w:t xml:space="preserve"> </w:t>
@@ -1255,7 +1492,16 @@
         <w:t xml:space="preserve"> </w:t>
       </w:r>
       <w:r>
-        <w:t xml:space="preserve">job in the awning factory "that he had had for a decade, and then</w:t>
+        <w:t xml:space="preserve">job in the awning factory</w:t>
+      </w:r>
+      <w:r>
+        <w:t xml:space="preserve"> </w:t>
+      </w:r>
+      <w:r>
+        <w:t xml:space="preserve">“</w:t>
+      </w:r>
+      <w:r>
+        <w:t xml:space="preserve">that he had had for a decade, and then</w:t>
       </w:r>
       <w:r>
         <w:t xml:space="preserve"> </w:t>
@@ -1285,19 +1531,46 @@
         <w:t xml:space="preserve"> </w:t>
       </w:r>
       <w:r>
-        <w:t xml:space="preserve">because creditors were after him." He resumed "his old habit of not</w:t>
-      </w:r>
-      <w:r>
-        <w:t xml:space="preserve"> </w:t>
-      </w:r>
-      <w:r>
-        <w:t xml:space="preserve">returning from work on Fridays after he got his paycheck." One weekend</w:t>
-      </w:r>
-      <w:r>
-        <w:t xml:space="preserve"> </w:t>
-      </w:r>
-      <w:r>
-        <w:t xml:space="preserve">he didn't come home at all. In a search of his things Ruby discovered</w:t>
+        <w:t xml:space="preserve">because creditors were after him.</w:t>
+      </w:r>
+      <w:r>
+        <w:t xml:space="preserve">”</w:t>
+      </w:r>
+      <w:r>
+        <w:t xml:space="preserve"> </w:t>
+      </w:r>
+      <w:r>
+        <w:t xml:space="preserve">He resumed</w:t>
+      </w:r>
+      <w:r>
+        <w:t xml:space="preserve"> </w:t>
+      </w:r>
+      <w:r>
+        <w:t xml:space="preserve">“</w:t>
+      </w:r>
+      <w:r>
+        <w:t xml:space="preserve">his old habit of not</w:t>
+      </w:r>
+      <w:r>
+        <w:t xml:space="preserve"> </w:t>
+      </w:r>
+      <w:r>
+        <w:t xml:space="preserve">returning from work on Fridays after he got his paycheck.</w:t>
+      </w:r>
+      <w:r>
+        <w:t xml:space="preserve">”</w:t>
+      </w:r>
+      <w:r>
+        <w:t xml:space="preserve"> </w:t>
+      </w:r>
+      <w:r>
+        <w:t xml:space="preserve">One weekend</w:t>
+      </w:r>
+      <w:r>
+        <w:t xml:space="preserve"> </w:t>
+      </w:r>
+      <w:r>
+        <w:t xml:space="preserve">he didn’t come home at all. In a search of his things Ruby discovered</w:t>
       </w:r>
       <w:r>
         <w:t xml:space="preserve"> </w:t>
@@ -1309,13 +1582,22 @@
         <w:t xml:space="preserve"> </w:t>
       </w:r>
       <w:r>
-        <w:t xml:space="preserve">neighbor. "Luther was not being particularly careful; he saw in Dorothy,</w:t>
-      </w:r>
-      <w:r>
-        <w:t xml:space="preserve"> </w:t>
-      </w:r>
-      <w:r>
-        <w:t xml:space="preserve">who was younger than Ruby, who had three children compared to Ruby's</w:t>
+        <w:t xml:space="preserve">neighbor.</w:t>
+      </w:r>
+      <w:r>
+        <w:t xml:space="preserve"> </w:t>
+      </w:r>
+      <w:r>
+        <w:t xml:space="preserve">“</w:t>
+      </w:r>
+      <w:r>
+        <w:t xml:space="preserve">Luther was not being particularly careful; he saw in Dorothy,</w:t>
+      </w:r>
+      <w:r>
+        <w:t xml:space="preserve"> </w:t>
+      </w:r>
+      <w:r>
+        <w:t xml:space="preserve">who was younger than Ruby, who had three children compared to Ruby’s</w:t>
       </w:r>
       <w:r>
         <w:t xml:space="preserve"> </w:t>
@@ -1327,7 +1609,16 @@
         <w:t xml:space="preserve"> </w:t>
       </w:r>
       <w:r>
-        <w:t xml:space="preserve">escape from the ghetto, and he was entranced." The children discovered</w:t>
+        <w:t xml:space="preserve">escape from the ghetto, and he was entranced.</w:t>
+      </w:r>
+      <w:r>
+        <w:t xml:space="preserve">”</w:t>
+      </w:r>
+      <w:r>
+        <w:t xml:space="preserve"> </w:t>
+      </w:r>
+      <w:r>
+        <w:t xml:space="preserve">The children discovered</w:t>
       </w:r>
       <w:r>
         <w:t xml:space="preserve"> </w:t>
@@ -1377,13 +1668,40 @@
         <w:t xml:space="preserve"> </w:t>
       </w:r>
       <w:r>
-        <w:t xml:space="preserve">living at home, Ruby "is settling into old age with a sense of</w:t>
-      </w:r>
-      <w:r>
-        <w:t xml:space="preserve"> </w:t>
-      </w:r>
-      <w:r>
-        <w:t xml:space="preserve">contentment about the circumstances she has found." But "there has</w:t>
+        <w:t xml:space="preserve">living at home, Ruby</w:t>
+      </w:r>
+      <w:r>
+        <w:t xml:space="preserve"> </w:t>
+      </w:r>
+      <w:r>
+        <w:t xml:space="preserve">“</w:t>
+      </w:r>
+      <w:r>
+        <w:t xml:space="preserve">is settling into old age with a sense of</w:t>
+      </w:r>
+      <w:r>
+        <w:t xml:space="preserve"> </w:t>
+      </w:r>
+      <w:r>
+        <w:t xml:space="preserve">contentment about the circumstances she has found.</w:t>
+      </w:r>
+      <w:r>
+        <w:t xml:space="preserve">”</w:t>
+      </w:r>
+      <w:r>
+        <w:t xml:space="preserve"> </w:t>
+      </w:r>
+      <w:r>
+        <w:t xml:space="preserve">But</w:t>
+      </w:r>
+      <w:r>
+        <w:t xml:space="preserve"> </w:t>
+      </w:r>
+      <w:r>
+        <w:t xml:space="preserve">“</w:t>
+      </w:r>
+      <w:r>
+        <w:t xml:space="preserve">there has</w:t>
       </w:r>
       <w:r>
         <w:t xml:space="preserve"> </w:t>
@@ -1395,7 +1713,10 @@
         <w:t xml:space="preserve"> </w:t>
       </w:r>
       <w:r>
-        <w:t xml:space="preserve">felt most directly in her relationships with men."</w:t>
+        <w:t xml:space="preserve">felt most directly in her relationships with men.</w:t>
+      </w:r>
+      <w:r>
+        <w:t xml:space="preserve">”</w:t>
       </w:r>
     </w:p>
     <w:p>
@@ -1409,7 +1730,16 @@
         <w:t xml:space="preserve"> </w:t>
       </w:r>
       <w:r>
-        <w:t xml:space="preserve">He is still married to her, "owns a home on the far South Side of</w:t>
+        <w:t xml:space="preserve">He is still married to her,</w:t>
+      </w:r>
+      <w:r>
+        <w:t xml:space="preserve"> </w:t>
+      </w:r>
+      <w:r>
+        <w:t xml:space="preserve">“</w:t>
+      </w:r>
+      <w:r>
+        <w:t xml:space="preserve">owns a home on the far South Side of</w:t>
       </w:r>
       <w:r>
         <w:t xml:space="preserve"> </w:t>
@@ -1427,7 +1757,10 @@
         <w:t xml:space="preserve"> </w:t>
       </w:r>
       <w:r>
-        <w:t xml:space="preserve">other on the phone."</w:t>
+        <w:t xml:space="preserve">other on the phone.</w:t>
+      </w:r>
+      <w:r>
+        <w:t xml:space="preserve">”</w:t>
       </w:r>
     </w:p>
     <w:p>
@@ -1441,7 +1774,7 @@
         <w:t xml:space="preserve"> </w:t>
       </w:r>
       <w:r>
-        <w:t xml:space="preserve">about other migrants, about the travails of Ruby's children, about</w:t>
+        <w:t xml:space="preserve">about other migrants, about the travails of Ruby’s children, about</w:t>
       </w:r>
       <w:r>
         <w:t xml:space="preserve"> </w:t>
@@ -1465,36 +1798,48 @@
         <w:t xml:space="preserve"> </w:t>
       </w:r>
       <w:r>
-        <w:t xml:space="preserve">Hayneses' lawsuit is founded.</w:t>
+        <w:t xml:space="preserve">Hayneses’ lawsuit is founded.</w:t>
       </w:r>
     </w:p>
     <w:p>
       <w:pPr>
         <w:pStyle w:val="Heading3"/>
       </w:pPr>
-      <w:bookmarkStart w:id="43" w:name="defamation"/>
-      <w:bookmarkEnd w:id="43"/>
+      <w:bookmarkStart w:id="45" w:name="defamation"/>
       <w:r>
         <w:t xml:space="preserve">Defamation</w:t>
       </w:r>
+      <w:bookmarkEnd w:id="45"/>
     </w:p>
     <w:p>
       <w:pPr>
         <w:pStyle w:val="FirstParagraph"/>
       </w:pPr>
       <w:r>
-        <w:t xml:space="preserve">The charge of libel is confined to three statements in the book: that Haynes left his children alone at night when he was supposed to be watching them; that he lost a job or jobs because of drinking; and that he spent money on a car that he should have used to buy shoes for his children. We do not agree with the defendants that the dismissal of the libel claim must be upheld because Haynes has failed to allege pecuniary loss from the alleged libels ("special damages"). The rule in Illinois, which used to be limited to slander cases but has been extended to all defamation cases,</w:t>
-      </w:r>
-      <w:r>
-        <w:t xml:space="preserve"> </w:t>
-      </w:r>
-      <w:hyperlink r:id="rId44">
+        <w:t xml:space="preserve">The charge of libel is confined to three statements in the book: that Haynes left his children alone at night when he was supposed to be watching them; that he lost a job or jobs because of drinking; and that he spent money on a car that he should have used to buy shoes for his children. We do not agree with the defendants that the dismissal of the libel claim must be upheld because Haynes has failed to allege pecuniary loss from the alleged libels (</w:t>
+      </w:r>
+      <w:r>
+        <w:t xml:space="preserve">“</w:t>
+      </w:r>
+      <w:r>
+        <w:t xml:space="preserve">special damages</w:t>
+      </w:r>
+      <w:r>
+        <w:t xml:space="preserve">”</w:t>
+      </w:r>
+      <w:r>
+        <w:t xml:space="preserve">). The rule in Illinois, which used to be limited to slander cases but has been extended to all defamation cases,</w:t>
+      </w:r>
+      <w:r>
+        <w:t xml:space="preserve"> </w:t>
+      </w:r>
+      <w:hyperlink r:id="rId46">
         <w:r>
           <w:rPr>
             <w:i/>
             <w:rStyle w:val="Hyperlink"/>
           </w:rPr>
-          <w:t xml:space="preserve">Brown &amp; Williamson Tobacco Corp. v. Jacobson</w:t>
+          <w:t xml:space="preserve">Brown &amp; Williamson Tobacco Corp. v. Jacobson</w:t>
         </w:r>
         <w:r>
           <w:rPr>
@@ -1513,7 +1858,25 @@
         <w:t xml:space="preserve"> </w:t>
       </w:r>
       <w:r>
-        <w:t xml:space="preserve">is that a plaintiff can maintain a suit for defamation without proof of special damages only if the defamatory statement falls into one of four "per se" categories: commission of a crime; infection with a type of communicable disease that could cause the infected person to be shunned; malfeasance or misfeasance in the performance of an office or a job; and (what is closely related, but less redolent of actual misconduct and usable by business firms as well as by workers or professionals) unfitness for one's profession or trade.</w:t>
+        <w:t xml:space="preserve">is that a plaintiff can maintain a suit for defamation without proof of special damages only if the defamatory statement falls into one of four</w:t>
+      </w:r>
+      <w:r>
+        <w:t xml:space="preserve"> </w:t>
+      </w:r>
+      <w:r>
+        <w:t xml:space="preserve">“</w:t>
+      </w:r>
+      <w:r>
+        <w:t xml:space="preserve">per se</w:t>
+      </w:r>
+      <w:r>
+        <w:t xml:space="preserve">”</w:t>
+      </w:r>
+      <w:r>
+        <w:t xml:space="preserve"> </w:t>
+      </w:r>
+      <w:r>
+        <w:t xml:space="preserve">categories: commission of a crime; infection with a type of communicable disease that could cause the infected person to be shunned; malfeasance or misfeasance in the performance of an office or a job; and (what is closely related, but less redolent of actual misconduct and usable by business firms as well as by workers or professionals) unfitness for one’s profession or trade.</w:t>
       </w:r>
       <w:r>
         <w:t xml:space="preserve"> </w:t>
@@ -1533,7 +1896,7 @@
       <w:r>
         <w:t xml:space="preserve"> </w:t>
       </w:r>
-      <w:hyperlink r:id="rId45">
+      <w:hyperlink r:id="rId47">
         <w:r>
           <w:rPr>
             <w:i/>
@@ -1555,7 +1918,213 @@
         </w:r>
       </w:hyperlink>
       <w:r>
-        <w:t xml:space="preserve">. The statements that Haynes claims are libelous can be interpreted, though just barely, as implying that he was guilty of criminal neglect of his children and was unable to discharge the duties of at least one of his jobs because of alcohol. Ever since modification of the "innocent construction" doctrine in</w:t>
+        <w:t xml:space="preserve">. The statements that Haynes claims are libelous can be interpreted, though just barely, as implying that he was guilty of criminal neglect of his children and was unable to discharge the duties of at least one of his jobs because of alcohol. Ever since modification of the</w:t>
+      </w:r>
+      <w:r>
+        <w:t xml:space="preserve"> </w:t>
+      </w:r>
+      <w:r>
+        <w:t xml:space="preserve">“</w:t>
+      </w:r>
+      <w:r>
+        <w:t xml:space="preserve">innocent construction</w:t>
+      </w:r>
+      <w:r>
+        <w:t xml:space="preserve">”</w:t>
+      </w:r>
+      <w:r>
+        <w:t xml:space="preserve"> </w:t>
+      </w:r>
+      <w:r>
+        <w:t xml:space="preserve">doctrine in</w:t>
+      </w:r>
+      <w:r>
+        <w:t xml:space="preserve"> </w:t>
+      </w:r>
+      <w:hyperlink r:id="rId48">
+        <w:r>
+          <w:rPr>
+            <w:i/>
+            <w:rStyle w:val="Hyperlink"/>
+          </w:rPr>
+          <w:t xml:space="preserve">Chapski v. Copley Press</w:t>
+        </w:r>
+        <w:r>
+          <w:rPr>
+            <w:rStyle w:val="Hyperlink"/>
+          </w:rPr>
+          <w:t xml:space="preserve"> </w:t>
+        </w:r>
+        <w:r>
+          <w:rPr>
+            <w:rStyle w:val="Hyperlink"/>
+          </w:rPr>
+          <w:t xml:space="preserve">(Ill. 1982),</w:t>
+        </w:r>
+      </w:hyperlink>
+      <w:r>
+        <w:t xml:space="preserve"> </w:t>
+      </w:r>
+      <w:r>
+        <w:t xml:space="preserve">which left the doctrine meaning merely that a court should not strain to put a defamatory interpretation on an ambiguous statement, Illinois courts (and federal courts when interpreting Illinois law) have</w:t>
+      </w:r>
+      <w:r>
+        <w:t xml:space="preserve"> </w:t>
+      </w:r>
+      <w:r>
+        <w:t xml:space="preserve">been quick to find implications of criminal conduct or of employee or</w:t>
+      </w:r>
+      <w:r>
+        <w:t xml:space="preserve"> </w:t>
+      </w:r>
+      <w:r>
+        <w:t xml:space="preserve">business misconduct in statements that might have seemed susceptible of</w:t>
+      </w:r>
+      <w:r>
+        <w:t xml:space="preserve"> </w:t>
+      </w:r>
+      <w:r>
+        <w:t xml:space="preserve">an interpretation that would have taken them out of the per se</w:t>
+      </w:r>
+      <w:r>
+        <w:t xml:space="preserve"> </w:t>
+      </w:r>
+      <w:r>
+        <w:t xml:space="preserve">categories. See</w:t>
+      </w:r>
+      <w:r>
+        <w:t xml:space="preserve"> </w:t>
+      </w:r>
+      <w:hyperlink r:id="rId49">
+        <w:r>
+          <w:rPr>
+            <w:i/>
+            <w:rStyle w:val="Hyperlink"/>
+          </w:rPr>
+          <w:t xml:space="preserve">Babb v. Minder</w:t>
+        </w:r>
+        <w:r>
+          <w:rPr>
+            <w:rStyle w:val="Hyperlink"/>
+          </w:rPr>
+          <w:t xml:space="preserve"> </w:t>
+        </w:r>
+        <w:r>
+          <w:rPr>
+            <w:rStyle w:val="Hyperlink"/>
+          </w:rPr>
+          <w:t xml:space="preserve">(7th Cir. 1986)</w:t>
+        </w:r>
+      </w:hyperlink>
+      <w:r>
+        <w:t xml:space="preserve"> </w:t>
+      </w:r>
+      <w:r>
+        <w:t xml:space="preserve">(statement that employee had</w:t>
+      </w:r>
+      <w:r>
+        <w:t xml:space="preserve"> </w:t>
+      </w:r>
+      <w:r>
+        <w:t xml:space="preserve">“</w:t>
+      </w:r>
+      <w:r>
+        <w:t xml:space="preserve">mooned</w:t>
+      </w:r>
+      <w:r>
+        <w:t xml:space="preserve">”</w:t>
+      </w:r>
+      <w:r>
+        <w:t xml:space="preserve"> </w:t>
+      </w:r>
+      <w:r>
+        <w:t xml:space="preserve">held actionable as an accusation</w:t>
+      </w:r>
+      <w:r>
+        <w:t xml:space="preserve"> </w:t>
+      </w:r>
+      <w:r>
+        <w:t xml:space="preserve">of the crime of indecent exposure);</w:t>
+      </w:r>
+      <w:r>
+        <w:t xml:space="preserve"> </w:t>
+      </w:r>
+      <w:hyperlink r:id="rId50">
+        <w:r>
+          <w:rPr>
+            <w:i/>
+            <w:rStyle w:val="Hyperlink"/>
+          </w:rPr>
+          <w:t xml:space="preserve">Costello v. Capital Cities</w:t>
+        </w:r>
+        <w:r>
+          <w:rPr>
+            <w:i/>
+            <w:rStyle w:val="Hyperlink"/>
+          </w:rPr>
+          <w:t xml:space="preserve"> </w:t>
+        </w:r>
+        <w:r>
+          <w:rPr>
+            <w:i/>
+            <w:rStyle w:val="Hyperlink"/>
+          </w:rPr>
+          <w:t xml:space="preserve">Communications, Inc.</w:t>
+        </w:r>
+        <w:r>
+          <w:rPr>
+            <w:rStyle w:val="Hyperlink"/>
+          </w:rPr>
+          <w:t xml:space="preserve"> </w:t>
+        </w:r>
+        <w:r>
+          <w:rPr>
+            <w:rStyle w:val="Hyperlink"/>
+          </w:rPr>
+          <w:t xml:space="preserve">(Ill. 1988)</w:t>
+        </w:r>
+      </w:hyperlink>
+      <w:r>
+        <w:t xml:space="preserve"> </w:t>
+      </w:r>
+      <w:r>
+        <w:t xml:space="preserve">(statement that employee had lied held actionable as implying lack of</w:t>
+      </w:r>
+      <w:r>
+        <w:t xml:space="preserve"> </w:t>
+      </w:r>
+      <w:r>
+        <w:t xml:space="preserve">integrity in performance of duties);</w:t>
+      </w:r>
+      <w:r>
+        <w:t xml:space="preserve"> </w:t>
+      </w:r>
+      <w:hyperlink r:id="rId51">
+        <w:r>
+          <w:rPr>
+            <w:i/>
+            <w:rStyle w:val="Hyperlink"/>
+          </w:rPr>
+          <w:t xml:space="preserve">Crinkley v. Dow Jones &amp; Co.</w:t>
+        </w:r>
+        <w:r>
+          <w:rPr>
+            <w:rStyle w:val="Hyperlink"/>
+          </w:rPr>
+          <w:t xml:space="preserve">(Ill.App.3d 1983)</w:t>
+        </w:r>
+      </w:hyperlink>
+      <w:r>
+        <w:t xml:space="preserve"> </w:t>
+      </w:r>
+      <w:r>
+        <w:t xml:space="preserve">(statement alleging payoffs to agents of foreign governments held</w:t>
+      </w:r>
+      <w:r>
+        <w:t xml:space="preserve"> </w:t>
+      </w:r>
+      <w:r>
+        <w:t xml:space="preserve">actionable);</w:t>
       </w:r>
       <w:r>
         <w:t xml:space="preserve"> </w:t>
@@ -1566,7 +2135,7 @@
             <w:i/>
             <w:rStyle w:val="Hyperlink"/>
           </w:rPr>
-          <w:t xml:space="preserve">Chapski v. Copley Press</w:t>
+          <w:t xml:space="preserve">Brown &amp; Williamson Tobacco Corp. v. Jacobson</w:t>
         </w:r>
         <w:r>
           <w:rPr>
@@ -1578,183 +2147,13 @@
           <w:rPr>
             <w:rStyle w:val="Hyperlink"/>
           </w:rPr>
-          <w:t xml:space="preserve">(Ill. 1982),</w:t>
+          <w:t xml:space="preserve">(7th Cir. 1983)</w:t>
         </w:r>
       </w:hyperlink>
       <w:r>
         <w:t xml:space="preserve"> </w:t>
       </w:r>
       <w:r>
-        <w:t xml:space="preserve">which left the doctrine meaning merely that a court should not strain to put a defamatory interpretation on an ambiguous statement, Illinois courts (and federal courts when interpreting Illinois law) have</w:t>
-      </w:r>
-      <w:r>
-        <w:t xml:space="preserve"> </w:t>
-      </w:r>
-      <w:r>
-        <w:t xml:space="preserve">been quick to find implications of criminal conduct or of employee or</w:t>
-      </w:r>
-      <w:r>
-        <w:t xml:space="preserve"> </w:t>
-      </w:r>
-      <w:r>
-        <w:t xml:space="preserve">business misconduct in statements that might have seemed susceptible of</w:t>
-      </w:r>
-      <w:r>
-        <w:t xml:space="preserve"> </w:t>
-      </w:r>
-      <w:r>
-        <w:t xml:space="preserve">an interpretation that would have taken them out of the per se</w:t>
-      </w:r>
-      <w:r>
-        <w:t xml:space="preserve"> </w:t>
-      </w:r>
-      <w:r>
-        <w:t xml:space="preserve">categories. See</w:t>
-      </w:r>
-      <w:r>
-        <w:t xml:space="preserve"> </w:t>
-      </w:r>
-      <w:hyperlink r:id="rId47">
-        <w:r>
-          <w:rPr>
-            <w:i/>
-            <w:rStyle w:val="Hyperlink"/>
-          </w:rPr>
-          <w:t xml:space="preserve">Babb v. Minder</w:t>
-        </w:r>
-        <w:r>
-          <w:rPr>
-            <w:rStyle w:val="Hyperlink"/>
-          </w:rPr>
-          <w:t xml:space="preserve"> </w:t>
-        </w:r>
-        <w:r>
-          <w:rPr>
-            <w:rStyle w:val="Hyperlink"/>
-          </w:rPr>
-          <w:t xml:space="preserve">(7th Cir. 1986)</w:t>
-        </w:r>
-      </w:hyperlink>
-      <w:r>
-        <w:t xml:space="preserve"> </w:t>
-      </w:r>
-      <w:r>
-        <w:t xml:space="preserve">(statement that employee had "mooned" held actionable as an accusation</w:t>
-      </w:r>
-      <w:r>
-        <w:t xml:space="preserve"> </w:t>
-      </w:r>
-      <w:r>
-        <w:t xml:space="preserve">of the crime of indecent exposure);</w:t>
-      </w:r>
-      <w:r>
-        <w:t xml:space="preserve"> </w:t>
-      </w:r>
-      <w:hyperlink r:id="rId48">
-        <w:r>
-          <w:rPr>
-            <w:i/>
-            <w:rStyle w:val="Hyperlink"/>
-          </w:rPr>
-          <w:t xml:space="preserve">Costello v. Capital Cities</w:t>
-        </w:r>
-        <w:r>
-          <w:rPr>
-            <w:i/>
-            <w:rStyle w:val="Hyperlink"/>
-          </w:rPr>
-          <w:t xml:space="preserve"> </w:t>
-        </w:r>
-        <w:r>
-          <w:rPr>
-            <w:i/>
-            <w:rStyle w:val="Hyperlink"/>
-          </w:rPr>
-          <w:t xml:space="preserve">Communications, Inc.</w:t>
-        </w:r>
-        <w:r>
-          <w:rPr>
-            <w:rStyle w:val="Hyperlink"/>
-          </w:rPr>
-          <w:t xml:space="preserve"> </w:t>
-        </w:r>
-        <w:r>
-          <w:rPr>
-            <w:rStyle w:val="Hyperlink"/>
-          </w:rPr>
-          <w:t xml:space="preserve">(Ill. 1988)</w:t>
-        </w:r>
-      </w:hyperlink>
-      <w:r>
-        <w:t xml:space="preserve"> </w:t>
-      </w:r>
-      <w:r>
-        <w:t xml:space="preserve">(statement that employee had lied held actionable as implying lack of</w:t>
-      </w:r>
-      <w:r>
-        <w:t xml:space="preserve"> </w:t>
-      </w:r>
-      <w:r>
-        <w:t xml:space="preserve">integrity in performance of duties);</w:t>
-      </w:r>
-      <w:r>
-        <w:t xml:space="preserve"> </w:t>
-      </w:r>
-      <w:hyperlink r:id="rId49">
-        <w:r>
-          <w:rPr>
-            <w:i/>
-            <w:rStyle w:val="Hyperlink"/>
-          </w:rPr>
-          <w:t xml:space="preserve">Crinkley v. Dow Jones &amp; Co.</w:t>
-        </w:r>
-        <w:r>
-          <w:rPr>
-            <w:rStyle w:val="Hyperlink"/>
-          </w:rPr>
-          <w:t xml:space="preserve">(Ill.App.3d 1983)</w:t>
-        </w:r>
-      </w:hyperlink>
-      <w:r>
-        <w:t xml:space="preserve"> </w:t>
-      </w:r>
-      <w:r>
-        <w:t xml:space="preserve">(statement alleging payoffs to agents of foreign governments held</w:t>
-      </w:r>
-      <w:r>
-        <w:t xml:space="preserve"> </w:t>
-      </w:r>
-      <w:r>
-        <w:t xml:space="preserve">actionable);</w:t>
-      </w:r>
-      <w:r>
-        <w:t xml:space="preserve"> </w:t>
-      </w:r>
-      <w:hyperlink r:id="rId44">
-        <w:r>
-          <w:rPr>
-            <w:i/>
-            <w:rStyle w:val="Hyperlink"/>
-          </w:rPr>
-          <w:t xml:space="preserve">Brown &amp; Williamson Tobacco Corp. v. Jacobson</w:t>
-        </w:r>
-        <w:r>
-          <w:rPr>
-            <w:rStyle w:val="Hyperlink"/>
-          </w:rPr>
-          <w:t xml:space="preserve"> </w:t>
-        </w:r>
-        <w:r>
-          <w:rPr>
-            <w:rStyle w:val="Hyperlink"/>
-          </w:rPr>
-          <w:t xml:space="preserve">(7th Cir. 1983)</w:t>
-        </w:r>
-      </w:hyperlink>
-      <w:r>
-        <w:t xml:space="preserve"> </w:t>
-      </w:r>
-      <w:r>
         <w:t xml:space="preserve">(allegations that cigarette company attempted through its advertising to</w:t>
       </w:r>
       <w:r>
@@ -1781,7 +2180,7 @@
         <w:t xml:space="preserve"> </w:t>
       </w:r>
       <w:r>
-        <w:t xml:space="preserve">contends are false: that his drinking was responsible for Kevin's</w:t>
+        <w:t xml:space="preserve">contends are false: that his drinking was responsible for Kevin’s</w:t>
       </w:r>
       <w:r>
         <w:t xml:space="preserve"> </w:t>
@@ -1856,7 +2255,7 @@
         <w:t xml:space="preserve"> </w:t>
       </w:r>
       <w:r>
-        <w:t xml:space="preserve">event as obvious statements of opinion (Ruby's and Lemann's</w:t>
+        <w:t xml:space="preserve">event as obvious statements of opinion (Ruby’s and Lemann’s</w:t>
       </w:r>
       <w:r>
         <w:t xml:space="preserve"> </w:t>
@@ -1868,13 +2267,31 @@
         <w:t xml:space="preserve"> </w:t>
       </w:r>
       <w:r>
-        <w:t xml:space="preserve">from an action for defamation by being prefaced with the words "in my</w:t>
-      </w:r>
-      <w:r>
-        <w:t xml:space="preserve"> </w:t>
-      </w:r>
-      <w:r>
-        <w:t xml:space="preserve">opinion," but if it is plain that the speaker is expressing a subjective</w:t>
+        <w:t xml:space="preserve">from an action for defamation by being prefaced with the words</w:t>
+      </w:r>
+      <w:r>
+        <w:t xml:space="preserve"> </w:t>
+      </w:r>
+      <w:r>
+        <w:t xml:space="preserve">“</w:t>
+      </w:r>
+      <w:r>
+        <w:t xml:space="preserve">in my</w:t>
+      </w:r>
+      <w:r>
+        <w:t xml:space="preserve"> </w:t>
+      </w:r>
+      <w:r>
+        <w:t xml:space="preserve">opinion,</w:t>
+      </w:r>
+      <w:r>
+        <w:t xml:space="preserve">”</w:t>
+      </w:r>
+      <w:r>
+        <w:t xml:space="preserve"> </w:t>
+      </w:r>
+      <w:r>
+        <w:t xml:space="preserve">but if it is plain that the speaker is expressing a subjective</w:t>
       </w:r>
       <w:r>
         <w:t xml:space="preserve"> </w:t>
@@ -1897,7 +2314,7 @@
       <w:r>
         <w:t xml:space="preserve"> </w:t>
       </w:r>
-      <w:hyperlink r:id="rId50">
+      <w:hyperlink r:id="rId52">
         <w:r>
           <w:rPr>
             <w:i/>
@@ -1927,7 +2344,7 @@
         <w:pStyle w:val="BodyText"/>
       </w:pPr>
       <w:r>
-        <w:t xml:space="preserve">The facts about Kevin's condition and about the respective financial</w:t>
+        <w:t xml:space="preserve">The facts about Kevin’s condition and about the respective financial</w:t>
       </w:r>
       <w:r>
         <w:t xml:space="preserve"> </w:t>
@@ -1945,13 +2362,13 @@
         <w:t xml:space="preserve"> </w:t>
       </w:r>
       <w:r>
-        <w:t xml:space="preserve">proposition that a man's heavy drinking can, and that Luther's heavy</w:t>
-      </w:r>
-      <w:r>
-        <w:t xml:space="preserve"> </w:t>
-      </w:r>
-      <w:r>
-        <w:t xml:space="preserve">drinking did, damage a fetus is represented in the book merely as Ruby's</w:t>
+        <w:t xml:space="preserve">proposition that a man’s heavy drinking can, and that Luther’s heavy</w:t>
+      </w:r>
+      <w:r>
+        <w:t xml:space="preserve"> </w:t>
+      </w:r>
+      <w:r>
+        <w:t xml:space="preserve">drinking did, damage a fetus is represented in the book merely as Ruby’s</w:t>
       </w:r>
       <w:r>
         <w:t xml:space="preserve"> </w:t>
@@ -1969,7 +2386,7 @@
         <w:t xml:space="preserve"> </w:t>
       </w:r>
       <w:r>
-        <w:t xml:space="preserve">As for Luther's motives for leaving Ruby for Dorothy, they can never be</w:t>
+        <w:t xml:space="preserve">As for Luther’s motives for leaving Ruby for Dorothy, they can never be</w:t>
       </w:r>
       <w:r>
         <w:t xml:space="preserve"> </w:t>
@@ -1981,7 +2398,7 @@
         <w:t xml:space="preserve"> </w:t>
       </w:r>
       <w:r>
-        <w:t xml:space="preserve">person's motives from the known facts of his behavior. Luther Haynes</w:t>
+        <w:t xml:space="preserve">person’s motives from the known facts of his behavior. Luther Haynes</w:t>
       </w:r>
       <w:r>
         <w:t xml:space="preserve"> </w:t>
@@ -2013,7 +2430,7 @@
         <w:pStyle w:val="BodyText"/>
       </w:pPr>
       <w:r>
-        <w:t xml:space="preserve">Lemann's source for the only statements upon which Luther Haynes can</w:t>
+        <w:t xml:space="preserve">Lemann’s source for the only statements upon which Luther Haynes can</w:t>
       </w:r>
       <w:r>
         <w:t xml:space="preserve"> </w:t>
@@ -2079,13 +2496,31 @@
         <w:t xml:space="preserve"> </w:t>
       </w:r>
       <w:r>
-        <w:t xml:space="preserve">story. Haynes's version of how he lost a job because of "drinking" is</w:t>
-      </w:r>
-      <w:r>
-        <w:t xml:space="preserve"> </w:t>
-      </w:r>
-      <w:r>
-        <w:t xml:space="preserve">corroborated by Lemann's notes of his interview with Haynes, but is not</w:t>
+        <w:t xml:space="preserve">story. Haynes’s version of how he lost a job because of</w:t>
+      </w:r>
+      <w:r>
+        <w:t xml:space="preserve"> </w:t>
+      </w:r>
+      <w:r>
+        <w:t xml:space="preserve">“</w:t>
+      </w:r>
+      <w:r>
+        <w:t xml:space="preserve">drinking</w:t>
+      </w:r>
+      <w:r>
+        <w:t xml:space="preserve">”</w:t>
+      </w:r>
+      <w:r>
+        <w:t xml:space="preserve"> </w:t>
+      </w:r>
+      <w:r>
+        <w:t xml:space="preserve">is</w:t>
+      </w:r>
+      <w:r>
+        <w:t xml:space="preserve"> </w:t>
+      </w:r>
+      <w:r>
+        <w:t xml:space="preserve">corroborated by Lemann’s notes of his interview with Haynes, but is not</w:t>
       </w:r>
       <w:r>
         <w:t xml:space="preserve"> </w:t>
@@ -2137,7 +2572,7 @@
         <w:pStyle w:val="BodyText"/>
       </w:pPr>
       <w:r>
-        <w:t xml:space="preserve">To evaluate the application of this rule to Haynes's libel claims</w:t>
+        <w:t xml:space="preserve">To evaluate the application of this rule to Haynes’s libel claims</w:t>
       </w:r>
       <w:r>
         <w:t xml:space="preserve"> </w:t>
@@ -2209,7 +2644,7 @@
         <w:t xml:space="preserve"> </w:t>
       </w:r>
       <w:r>
-        <w:t xml:space="preserve">the marriage registry of the county clerk's office —two years before his</w:t>
+        <w:t xml:space="preserve">the marriage registry of the county clerk’s office —two years before his</w:t>
       </w:r>
       <w:r>
         <w:t xml:space="preserve"> </w:t>
@@ -2271,7 +2706,7 @@
         <w:t xml:space="preserve"> </w:t>
       </w:r>
       <w:r>
-        <w:t xml:space="preserve">the damage to Haynes's reputation would be no less.</w:t>
+        <w:t xml:space="preserve">the damage to Haynes’s reputation would be no less.</w:t>
       </w:r>
     </w:p>
     <w:p>
@@ -2300,7 +2735,7 @@
         <w:t xml:space="preserve"> </w:t>
       </w:r>
       <w:r>
-        <w:t xml:space="preserve">damage to the plaintiff's reputation do not</w:t>
+        <w:t xml:space="preserve">damage to the plaintiff’s reputation do not</w:t>
       </w:r>
       <w:r>
         <w:t xml:space="preserve"> </w:t>
@@ -2312,24 +2747,48 @@
         <w:t xml:space="preserve"> </w:t>
       </w:r>
       <w:r>
-        <w:t xml:space="preserve">report that contains a false statement is actionable "only when</w:t>
-      </w:r>
-      <w:r>
-        <w:t xml:space="preserve"> </w:t>
-      </w:r>
-      <w:r>
-        <w:t xml:space="preserve">'significantly greater opprobrium' results from the report containing</w:t>
-      </w:r>
-      <w:r>
-        <w:t xml:space="preserve"> </w:t>
-      </w:r>
-      <w:r>
-        <w:t xml:space="preserve">the falsehood than would result from the report without the falsehood."</w:t>
-      </w:r>
-      <w:r>
-        <w:t xml:space="preserve"> </w:t>
-      </w:r>
-      <w:hyperlink r:id="rId51">
+        <w:t xml:space="preserve">report that contains a false statement is actionable</w:t>
+      </w:r>
+      <w:r>
+        <w:t xml:space="preserve"> </w:t>
+      </w:r>
+      <w:r>
+        <w:t xml:space="preserve">“</w:t>
+      </w:r>
+      <w:r>
+        <w:t xml:space="preserve">only when</w:t>
+      </w:r>
+      <w:r>
+        <w:t xml:space="preserve"> </w:t>
+      </w:r>
+      <w:r>
+        <w:t xml:space="preserve">‘</w:t>
+      </w:r>
+      <w:r>
+        <w:t xml:space="preserve">significantly greater opprobrium</w:t>
+      </w:r>
+      <w:r>
+        <w:t xml:space="preserve">’</w:t>
+      </w:r>
+      <w:r>
+        <w:t xml:space="preserve"> </w:t>
+      </w:r>
+      <w:r>
+        <w:t xml:space="preserve">results from the report containing</w:t>
+      </w:r>
+      <w:r>
+        <w:t xml:space="preserve"> </w:t>
+      </w:r>
+      <w:r>
+        <w:t xml:space="preserve">the falsehood than would result from the report without the falsehood.</w:t>
+      </w:r>
+      <w:r>
+        <w:t xml:space="preserve">”</w:t>
+      </w:r>
+      <w:r>
+        <w:t xml:space="preserve"> </w:t>
+      </w:r>
+      <w:hyperlink r:id="rId53">
         <w:r>
           <w:rPr>
             <w:i/>
@@ -2380,7 +2839,7 @@
       <w:r>
         <w:t xml:space="preserve"> </w:t>
       </w:r>
-      <w:hyperlink r:id="rId52">
+      <w:hyperlink r:id="rId54">
         <w:r>
           <w:rPr>
             <w:i/>
@@ -2408,7 +2867,7 @@
         <w:t xml:space="preserve"> </w:t>
       </w:r>
       <w:r>
-        <w:t xml:space="preserve">Falsehoods that do not harm the plaintiff's reputation more than a full</w:t>
+        <w:t xml:space="preserve">Falsehoods that do not harm the plaintiff’s reputation more than a full</w:t>
       </w:r>
       <w:r>
         <w:t xml:space="preserve"> </w:t>
@@ -2445,7 +2904,7 @@
       <w:r>
         <w:t xml:space="preserve"> </w:t>
       </w:r>
-      <w:hyperlink r:id="rId53">
+      <w:hyperlink r:id="rId55">
         <w:r>
           <w:rPr>
             <w:i/>
@@ -2577,7 +3036,7 @@
         <w:t xml:space="preserve"> </w:t>
       </w:r>
       <w:r>
-        <w:t xml:space="preserve">to spend money on his car than on his children's shoes, are details</w:t>
+        <w:t xml:space="preserve">to spend money on his car than on his children’s shoes, are details</w:t>
       </w:r>
       <w:r>
         <w:t xml:space="preserve"> </w:t>
@@ -2649,7 +3108,7 @@
         <w:t xml:space="preserve"> </w:t>
       </w:r>
       <w:r>
-        <w:t xml:space="preserve">§ 116, at pp. 840-41 (5th ed. 1984)) — is a</w:t>
+        <w:t xml:space="preserve">§ 116, at pp. 840-41 (5th ed. 1984)) — is a</w:t>
       </w:r>
       <w:r>
         <w:t xml:space="preserve"> </w:t>
@@ -2666,13 +3125,13 @@
       <w:r>
         <w:t xml:space="preserve"> </w:t>
       </w:r>
-      <w:hyperlink r:id="rId54">
+      <w:hyperlink r:id="rId56">
         <w:r>
           <w:rPr>
             <w:i/>
             <w:rStyle w:val="Hyperlink"/>
           </w:rPr>
-          <w:t xml:space="preserve">Philadelphia Newspapers, Inc. v. Hepps</w:t>
+          <w:t xml:space="preserve">Philadelphia Newspapers, Inc. v. Hepps</w:t>
         </w:r>
         <w:r>
           <w:rPr>
@@ -2717,7 +3176,25 @@
         <w:t xml:space="preserve"> </w:t>
       </w:r>
       <w:r>
-        <w:t xml:space="preserve">effort to show that he is as "bad" as the defamatory statements depict</w:t>
+        <w:t xml:space="preserve">effort to show that he is as</w:t>
+      </w:r>
+      <w:r>
+        <w:t xml:space="preserve"> </w:t>
+      </w:r>
+      <w:r>
+        <w:t xml:space="preserve">“</w:t>
+      </w:r>
+      <w:r>
+        <w:t xml:space="preserve">bad</w:t>
+      </w:r>
+      <w:r>
+        <w:t xml:space="preserve">”</w:t>
+      </w:r>
+      <w:r>
+        <w:t xml:space="preserve"> </w:t>
+      </w:r>
+      <w:r>
+        <w:t xml:space="preserve">as the defamatory statements depict</w:t>
       </w:r>
       <w:r>
         <w:t xml:space="preserve"> </w:t>
@@ -2795,13 +3272,13 @@
         <w:t xml:space="preserve"> </w:t>
       </w:r>
       <w:r>
-        <w:t xml:space="preserve">than on one's children's clothes is subsumed by total financial</w:t>
-      </w:r>
-      <w:r>
-        <w:t xml:space="preserve"> </w:t>
-      </w:r>
-      <w:r>
-        <w:t xml:space="preserve">abandonment of one's children in violation of court orders, an</w:t>
+        <w:t xml:space="preserve">than on one’s children’s clothes is subsumed by total financial</w:t>
+      </w:r>
+      <w:r>
+        <w:t xml:space="preserve"> </w:t>
+      </w:r>
+      <w:r>
+        <w:t xml:space="preserve">abandonment of one’s children in violation of court orders, an</w:t>
       </w:r>
       <w:r>
         <w:t xml:space="preserve"> </w:t>
@@ -2825,12 +3302,24 @@
         <w:t xml:space="preserve"> </w:t>
       </w:r>
       <w:r>
-        <w:t xml:space="preserve">"immaterial error[s]" of which the substantial-truth cases speak,</w:t>
-      </w:r>
-      <w:r>
-        <w:t xml:space="preserve"> </w:t>
-      </w:r>
-      <w:hyperlink r:id="rId55">
+        <w:t xml:space="preserve">“</w:t>
+      </w:r>
+      <w:r>
+        <w:t xml:space="preserve">immaterial error[s]</w:t>
+      </w:r>
+      <w:r>
+        <w:t xml:space="preserve">”</w:t>
+      </w:r>
+      <w:r>
+        <w:t xml:space="preserve"> </w:t>
+      </w:r>
+      <w:r>
+        <w:t xml:space="preserve">of which the substantial-truth cases speak,</w:t>
+      </w:r>
+      <w:r>
+        <w:t xml:space="preserve"> </w:t>
+      </w:r>
+      <w:hyperlink r:id="rId57">
         <w:r>
           <w:rPr>
             <w:i/>
@@ -2860,7 +3349,7 @@
           <w:rPr>
             <w:rStyle w:val="Hyperlink"/>
           </w:rPr>
-          <w:t xml:space="preserve">Dec. 416, 418, 466 N.E.2d 1218, 1220</w:t>
+          <w:t xml:space="preserve">Dec. 416, 418, 466 N.E.2d 1218, 1220</w:t>
         </w:r>
         <w:r>
           <w:rPr>
@@ -2885,7 +3374,7 @@
         <w:t xml:space="preserve"> </w:t>
       </w:r>
       <w:r>
-        <w:t xml:space="preserve">about Luther Haynes's character at the time, illustrations that even if</w:t>
+        <w:t xml:space="preserve">about Luther Haynes’s character at the time, illustrations that even if</w:t>
       </w:r>
       <w:r>
         <w:t xml:space="preserve"> </w:t>
@@ -2910,11 +3399,11 @@
       <w:pPr>
         <w:pStyle w:val="Heading3"/>
       </w:pPr>
-      <w:bookmarkStart w:id="56" w:name="invasion-of-privacy-1"/>
-      <w:bookmarkEnd w:id="56"/>
+      <w:bookmarkStart w:id="58" w:name="invasion-of-privacy-1"/>
       <w:r>
         <w:t xml:space="preserve">Invasion of Privacy</w:t>
       </w:r>
+      <w:bookmarkEnd w:id="58"/>
     </w:p>
     <w:p>
       <w:pPr>
@@ -2933,13 +3422,31 @@
         <w:t xml:space="preserve"> </w:t>
       </w:r>
       <w:r>
-        <w:t xml:space="preserve">the term "right of privacy" covers several distinct wrongs. Using a</w:t>
-      </w:r>
-      <w:r>
-        <w:t xml:space="preserve"> </w:t>
-      </w:r>
-      <w:r>
-        <w:t xml:space="preserve">celebrity's (or other person's) name or picture in advertising without</w:t>
+        <w:t xml:space="preserve">the term</w:t>
+      </w:r>
+      <w:r>
+        <w:t xml:space="preserve"> </w:t>
+      </w:r>
+      <w:r>
+        <w:t xml:space="preserve">“</w:t>
+      </w:r>
+      <w:r>
+        <w:t xml:space="preserve">right of privacy</w:t>
+      </w:r>
+      <w:r>
+        <w:t xml:space="preserve">”</w:t>
+      </w:r>
+      <w:r>
+        <w:t xml:space="preserve"> </w:t>
+      </w:r>
+      <w:r>
+        <w:t xml:space="preserve">covers several distinct wrongs. Using a</w:t>
+      </w:r>
+      <w:r>
+        <w:t xml:space="preserve"> </w:t>
+      </w:r>
+      <w:r>
+        <w:t xml:space="preserve">celebrity’s (or other person’s) name or picture in advertising without</w:t>
       </w:r>
       <w:r>
         <w:t xml:space="preserve"> </w:t>
@@ -2950,13 +3457,13 @@
       <w:r>
         <w:t xml:space="preserve"> </w:t>
       </w:r>
-      <w:hyperlink r:id="rId57">
+      <w:hyperlink r:id="rId59">
         <w:r>
           <w:rPr>
             <w:i/>
             <w:rStyle w:val="Hyperlink"/>
           </w:rPr>
-          <w:t xml:space="preserve">Carson v. Here's Johnny Portable Toilets, Inc.,</w:t>
+          <w:t xml:space="preserve">Carson v. Here’s Johnny Portable Toilets, Inc.,</w:t>
         </w:r>
         <w:r>
           <w:rPr>
@@ -2989,13 +3496,13 @@
       <w:r>
         <w:t xml:space="preserve"> </w:t>
       </w:r>
-      <w:hyperlink r:id="rId58">
+      <w:hyperlink r:id="rId60">
         <w:r>
           <w:rPr>
             <w:i/>
             <w:rStyle w:val="Hyperlink"/>
           </w:rPr>
-          <w:t xml:space="preserve">Martin Luther King, Jr., Center for Social Change, Inc. v. American</w:t>
+          <w:t xml:space="preserve">Martin Luther King, Jr., Center for Social Change, Inc. v. American</w:t>
         </w:r>
         <w:r>
           <w:rPr>
@@ -3030,7 +3537,7 @@
       <w:r>
         <w:t xml:space="preserve"> </w:t>
       </w:r>
-      <w:hyperlink r:id="rId59">
+      <w:hyperlink r:id="rId61">
         <w:r>
           <w:rPr>
             <w:i/>
@@ -3057,7 +3564,7 @@
       <w:r>
         <w:t xml:space="preserve"> </w:t>
       </w:r>
-      <w:hyperlink r:id="rId60">
+      <w:hyperlink r:id="rId62">
         <w:r>
           <w:rPr>
             <w:i/>
@@ -3085,7 +3592,7 @@
         <w:t xml:space="preserve"> </w:t>
       </w:r>
       <w:r>
-        <w:t xml:space="preserve">Tapping someone's phone, or otherwise invading a person's private space.</w:t>
+        <w:t xml:space="preserve">Tapping someone’s phone, or otherwise invading a person’s private space.</w:t>
       </w:r>
       <w:r>
         <w:t xml:space="preserve"> </w:t>
@@ -3116,7 +3623,7 @@
       <w:r>
         <w:t xml:space="preserve"> </w:t>
       </w:r>
-      <w:hyperlink r:id="rId61">
+      <w:hyperlink r:id="rId63">
         <w:r>
           <w:rPr>
             <w:i/>
@@ -3138,18 +3645,18 @@
         </w:r>
       </w:hyperlink>
       <w:r>
-        <w:t xml:space="preserve">. Casting a person in a false light by publicizing details of the person's life that while true are so selected or highlighted as to convey a misleading impression of the person's character.</w:t>
-      </w:r>
-      <w:r>
-        <w:t xml:space="preserve"> </w:t>
-      </w:r>
-      <w:hyperlink r:id="rId62">
+        <w:t xml:space="preserve">. Casting a person in a false light by publicizing details of the person’s life that while true are so selected or highlighted as to convey a misleading impression of the person’s character.</w:t>
+      </w:r>
+      <w:r>
+        <w:t xml:space="preserve"> </w:t>
+      </w:r>
+      <w:hyperlink r:id="rId64">
         <w:r>
           <w:rPr>
             <w:i/>
             <w:rStyle w:val="Hyperlink"/>
           </w:rPr>
-          <w:t xml:space="preserve">Time, Inc. v. Hill</w:t>
+          <w:t xml:space="preserve">Time, Inc. v. Hill</w:t>
         </w:r>
         <w:r>
           <w:rPr>
@@ -3211,7 +3718,25 @@
         <w:t xml:space="preserve"> </w:t>
       </w:r>
       <w:r>
-        <w:t xml:space="preserve">activities, however "normal," or about a narrative of those activities,</w:t>
+        <w:t xml:space="preserve">activities, however</w:t>
+      </w:r>
+      <w:r>
+        <w:t xml:space="preserve"> </w:t>
+      </w:r>
+      <w:r>
+        <w:t xml:space="preserve">“</w:t>
+      </w:r>
+      <w:r>
+        <w:t xml:space="preserve">normal,</w:t>
+      </w:r>
+      <w:r>
+        <w:t xml:space="preserve">”</w:t>
+      </w:r>
+      <w:r>
+        <w:t xml:space="preserve"> </w:t>
+      </w:r>
+      <w:r>
+        <w:t xml:space="preserve">or about a narrative of those activities,</w:t>
       </w:r>
       <w:r>
         <w:t xml:space="preserve"> </w:t>
@@ -3294,13 +3819,49 @@
         <w:t xml:space="preserve"> </w:t>
       </w:r>
       <w:r>
-        <w:t xml:space="preserve">Although the plaintiff's claim that the book depicts</w:t>
-      </w:r>
-      <w:r>
-        <w:t xml:space="preserve"> </w:t>
-      </w:r>
-      <w:r>
-        <w:t xml:space="preserve">their "sex life" and "ridicules" Luther Haynes's lovemaking (the</w:t>
+        <w:t xml:space="preserve">Although the plaintiff’s claim that the book depicts</w:t>
+      </w:r>
+      <w:r>
+        <w:t xml:space="preserve"> </w:t>
+      </w:r>
+      <w:r>
+        <w:t xml:space="preserve">their</w:t>
+      </w:r>
+      <w:r>
+        <w:t xml:space="preserve"> </w:t>
+      </w:r>
+      <w:r>
+        <w:t xml:space="preserve">“</w:t>
+      </w:r>
+      <w:r>
+        <w:t xml:space="preserve">sex life</w:t>
+      </w:r>
+      <w:r>
+        <w:t xml:space="preserve">”</w:t>
+      </w:r>
+      <w:r>
+        <w:t xml:space="preserve"> </w:t>
+      </w:r>
+      <w:r>
+        <w:t xml:space="preserve">and</w:t>
+      </w:r>
+      <w:r>
+        <w:t xml:space="preserve"> </w:t>
+      </w:r>
+      <w:r>
+        <w:t xml:space="preserve">“</w:t>
+      </w:r>
+      <w:r>
+        <w:t xml:space="preserve">ridicules</w:t>
+      </w:r>
+      <w:r>
+        <w:t xml:space="preserve">”</w:t>
+      </w:r>
+      <w:r>
+        <w:t xml:space="preserve"> </w:t>
+      </w:r>
+      <w:r>
+        <w:t xml:space="preserve">Luther Haynes’s lovemaking (the</w:t>
       </w:r>
       <w:r>
         <w:t xml:space="preserve"> </w:t>
@@ -3312,7 +3873,25 @@
         <w:t xml:space="preserve"> </w:t>
       </w:r>
       <w:r>
-        <w:t xml:space="preserve">Ruby's "devastating imitation" of Luther's manner when he would come</w:t>
+        <w:t xml:space="preserve">Ruby’s</w:t>
+      </w:r>
+      <w:r>
+        <w:t xml:space="preserve"> </w:t>
+      </w:r>
+      <w:r>
+        <w:t xml:space="preserve">“</w:t>
+      </w:r>
+      <w:r>
+        <w:t xml:space="preserve">devastating imitation</w:t>
+      </w:r>
+      <w:r>
+        <w:t xml:space="preserve">”</w:t>
+      </w:r>
+      <w:r>
+        <w:t xml:space="preserve"> </w:t>
+      </w:r>
+      <w:r>
+        <w:t xml:space="preserve">of Luther’s manner when he would come</w:t>
       </w:r>
       <w:r>
         <w:t xml:space="preserve"> </w:t>
@@ -3330,19 +3909,19 @@
         <w:t xml:space="preserve"> </w:t>
       </w:r>
       <w:r>
-        <w:t xml:space="preserve">are revealed. Entering one's bedroom with a bottle in one hand and a</w:t>
-      </w:r>
-      <w:r>
-        <w:t xml:space="preserve"> </w:t>
-      </w:r>
-      <w:r>
-        <w:t xml:space="preserve">cigarette in the other is not foreplay. Ruby's speculation that Kevin's</w:t>
-      </w:r>
-      <w:r>
-        <w:t xml:space="preserve"> </w:t>
-      </w:r>
-      <w:r>
-        <w:t xml:space="preserve">problems may have been due to Luther's having been a heavy drinker is</w:t>
+        <w:t xml:space="preserve">are revealed. Entering one’s bedroom with a bottle in one hand and a</w:t>
+      </w:r>
+      <w:r>
+        <w:t xml:space="preserve"> </w:t>
+      </w:r>
+      <w:r>
+        <w:t xml:space="preserve">cigarette in the other is not foreplay. Ruby’s speculation that Kevin’s</w:t>
+      </w:r>
+      <w:r>
+        <w:t xml:space="preserve"> </w:t>
+      </w:r>
+      <w:r>
+        <w:t xml:space="preserve">problems may have been due to Luther’s having been a heavy drinker is</w:t>
       </w:r>
       <w:r>
         <w:t xml:space="preserve"> </w:t>
@@ -3392,13 +3971,25 @@
         <w:t xml:space="preserve"> </w:t>
       </w:r>
       <w:r>
-        <w:t xml:space="preserve">damages — and perhaps, as we are about to see, there is no "unless."</w:t>
-      </w:r>
-      <w:r>
-        <w:t xml:space="preserve"> </w:t>
-      </w:r>
-      <w:r>
-        <w:t xml:space="preserve">Haynes denies that his drinking had anything to do with his son Kevin's</w:t>
+        <w:t xml:space="preserve">damages — and perhaps, as we are about to see, there is no</w:t>
+      </w:r>
+      <w:r>
+        <w:t xml:space="preserve"> </w:t>
+      </w:r>
+      <w:r>
+        <w:t xml:space="preserve">“</w:t>
+      </w:r>
+      <w:r>
+        <w:t xml:space="preserve">unless.</w:t>
+      </w:r>
+      <w:r>
+        <w:t xml:space="preserve">”</w:t>
+      </w:r>
+      <w:r>
+        <w:t xml:space="preserve"> </w:t>
+      </w:r>
+      <w:r>
+        <w:t xml:space="preserve">Haynes denies that his drinking had anything to do with his son Kevin’s</w:t>
       </w:r>
       <w:r>
         <w:t xml:space="preserve"> </w:t>
@@ -3433,13 +4024,13 @@
       <w:r>
         <w:t xml:space="preserve"> </w:t>
       </w:r>
-      <w:hyperlink r:id="rId44">
+      <w:hyperlink r:id="rId46">
         <w:r>
           <w:rPr>
             <w:i/>
             <w:rStyle w:val="Hyperlink"/>
           </w:rPr>
-          <w:t xml:space="preserve">Brown &amp; Williamson Tobacco Corp. v.</w:t>
+          <w:t xml:space="preserve">Brown &amp; Williamson Tobacco Corp. v.</w:t>
         </w:r>
         <w:r>
           <w:rPr>
@@ -3551,7 +4142,7 @@
         <w:t xml:space="preserve"> </w:t>
       </w:r>
       <w:r>
-        <w:t xml:space="preserve">leaving Ruby. Lemann's interview notes suggest (as the book does not, at</w:t>
+        <w:t xml:space="preserve">leaving Ruby. Lemann’s interview notes suggest (as the book does not, at</w:t>
       </w:r>
       <w:r>
         <w:t xml:space="preserve"> </w:t>
@@ -3569,7 +4160,16 @@
         <w:t xml:space="preserve"> </w:t>
       </w:r>
       <w:r>
-        <w:t xml:space="preserve">wherewithal. According to the notes, Haynes told Lemann that Ruby "never</w:t>
+        <w:t xml:space="preserve">wherewithal. According to the notes, Haynes told Lemann that Ruby</w:t>
+      </w:r>
+      <w:r>
+        <w:t xml:space="preserve"> </w:t>
+      </w:r>
+      <w:r>
+        <w:t xml:space="preserve">“</w:t>
+      </w:r>
+      <w:r>
+        <w:t xml:space="preserve">never</w:t>
       </w:r>
       <w:r>
         <w:t xml:space="preserve"> </w:t>
@@ -3581,13 +4181,13 @@
         <w:t xml:space="preserve"> </w:t>
       </w:r>
       <w:r>
-        <w:t xml:space="preserve">and asked her why she let 'Nita [their daughter] have a baby and she</w:t>
-      </w:r>
-      <w:r>
-        <w:t xml:space="preserve"> </w:t>
-      </w:r>
-      <w:r>
-        <w:t xml:space="preserve">said, She's grown. I couldn't handle that talk, so I said forget it.</w:t>
+        <w:t xml:space="preserve">and asked her why she let ’Nita [their daughter] have a baby and she</w:t>
+      </w:r>
+      <w:r>
+        <w:t xml:space="preserve"> </w:t>
+      </w:r>
+      <w:r>
+        <w:t xml:space="preserve">said, She’s grown. I couldn’t handle that talk, so I said forget it.</w:t>
       </w:r>
       <w:r>
         <w:t xml:space="preserve"> </w:t>
@@ -3599,7 +4199,10 @@
         <w:t xml:space="preserve"> </w:t>
       </w:r>
       <w:r>
-        <w:t xml:space="preserve">could have more aid. Dorothy had three kids, and a job."</w:t>
+        <w:t xml:space="preserve">could have more aid. Dorothy had three kids, and a job.</w:t>
+      </w:r>
+      <w:r>
+        <w:t xml:space="preserve">”</w:t>
       </w:r>
     </w:p>
     <w:p>
@@ -3642,7 +4245,7 @@
       <w:r>
         <w:t xml:space="preserve"> </w:t>
       </w:r>
-      <w:hyperlink r:id="rId63">
+      <w:hyperlink r:id="rId65">
         <w:r>
           <w:rPr>
             <w:i/>
@@ -3664,7 +4267,7 @@
         <w:t xml:space="preserve"> </w:t>
       </w:r>
       <w:r>
-        <w:t xml:space="preserve">Hayneses' life. They are about misconduct, in particular Luther's.</w:t>
+        <w:t xml:space="preserve">Hayneses’ life. They are about misconduct, in particular Luther’s.</w:t>
       </w:r>
       <w:r>
         <w:t xml:space="preserve"> </w:t>
@@ -3725,7 +4328,7 @@
       <w:r>
         <w:t xml:space="preserve"> </w:t>
       </w:r>
-      <w:hyperlink r:id="rId64">
+      <w:hyperlink r:id="rId66">
         <w:r>
           <w:rPr>
             <w:i/>
@@ -3792,7 +4395,7 @@
         <w:t xml:space="preserve"> </w:t>
       </w:r>
       <w:r>
-        <w:t xml:space="preserve">allegations stated a claim for invasion of privacy. The Hayneses' claim</w:t>
+        <w:t xml:space="preserve">allegations stated a claim for invasion of privacy. The Hayneses’ claim</w:t>
       </w:r>
       <w:r>
         <w:t xml:space="preserve"> </w:t>
@@ -3804,7 +4407,7 @@
         <w:t xml:space="preserve"> </w:t>
       </w:r>
       <w:r>
-        <w:t xml:space="preserve">couple for two decades. Luther's alcohol problem is behind him. He has</w:t>
+        <w:t xml:space="preserve">couple for two decades. Luther’s alcohol problem is behind him. He has</w:t>
       </w:r>
       <w:r>
         <w:t xml:space="preserve"> </w:t>
@@ -3816,7 +4419,7 @@
         <w:t xml:space="preserve"> </w:t>
       </w:r>
       <w:r>
-        <w:t xml:space="preserve">Lemann that the couple's combined income was $60,000 a year. He is not</w:t>
+        <w:t xml:space="preserve">Lemann that the couple’s combined income was $60,000 a year. He is not</w:t>
       </w:r>
       <w:r>
         <w:t xml:space="preserve"> </w:t>
@@ -3840,12 +4443,12 @@
         <w:t xml:space="preserve"> </w:t>
       </w:r>
       <w:r>
-        <w:t xml:space="preserve">just as Mrs. Melvin wanted to do and in</w:t>
-      </w:r>
-      <w:r>
-        <w:t xml:space="preserve"> </w:t>
-      </w:r>
-      <w:hyperlink r:id="rId64">
+        <w:t xml:space="preserve">just as Mrs. Melvin wanted to do and in</w:t>
+      </w:r>
+      <w:r>
+        <w:t xml:space="preserve"> </w:t>
+      </w:r>
+      <w:hyperlink r:id="rId66">
         <w:r>
           <w:rPr>
             <w:i/>
@@ -3880,7 +4483,16 @@
         <w:pStyle w:val="BodyText"/>
       </w:pPr>
       <w:r>
-        <w:t xml:space="preserve">In Luther Haynes's own words, from his deposition, "I know I haven't</w:t>
+        <w:t xml:space="preserve">In Luther Haynes’s own words, from his deposition,</w:t>
+      </w:r>
+      <w:r>
+        <w:t xml:space="preserve"> </w:t>
+      </w:r>
+      <w:r>
+        <w:t xml:space="preserve">“</w:t>
+      </w:r>
+      <w:r>
+        <w:t xml:space="preserve">I know I haven’t</w:t>
       </w:r>
       <w:r>
         <w:t xml:space="preserve"> </w:t>
@@ -3898,7 +4510,7 @@
         <w:t xml:space="preserve"> </w:t>
       </w:r>
       <w:r>
-        <w:t xml:space="preserve">stuff like that, which I deny, some of [it] I didn't deny, because I</w:t>
+        <w:t xml:space="preserve">stuff like that, which I deny, some of [it] I didn’t deny, because I</w:t>
       </w:r>
       <w:r>
         <w:t xml:space="preserve"> </w:t>
@@ -3922,7 +4534,7 @@
         <w:t xml:space="preserve"> </w:t>
       </w:r>
       <w:r>
-        <w:t xml:space="preserve">garbage which I didn't tell Mr. Lemann to write? Then all this is going</w:t>
+        <w:t xml:space="preserve">garbage which I didn’t tell Mr. Lemann to write? Then all this is going</w:t>
       </w:r>
       <w:r>
         <w:t xml:space="preserve"> </w:t>
@@ -3934,7 +4546,10 @@
         <w:t xml:space="preserve"> </w:t>
       </w:r>
       <w:r>
-        <w:t xml:space="preserve">up in a good reputation and he has torn it down."</w:t>
+        <w:t xml:space="preserve">up in a good reputation and he has torn it down.</w:t>
+      </w:r>
+      <w:r>
+        <w:t xml:space="preserve">”</w:t>
       </w:r>
     </w:p>
     <w:p>
@@ -3947,7 +4562,7 @@
       <w:r>
         <w:t xml:space="preserve"> </w:t>
       </w:r>
-      <w:hyperlink r:id="rId64">
+      <w:hyperlink r:id="rId66">
         <w:r>
           <w:rPr>
             <w:i/>
@@ -3979,7 +4594,7 @@
       <w:r>
         <w:t xml:space="preserve"> </w:t>
       </w:r>
-      <w:hyperlink r:id="rId65">
+      <w:hyperlink r:id="rId67">
         <w:r>
           <w:rPr>
             <w:i/>
@@ -4049,13 +4664,49 @@
         <w:t xml:space="preserve"> </w:t>
       </w:r>
       <w:r>
-        <w:t xml:space="preserve">ran a "where is he now" article about him. The article,</w:t>
-      </w:r>
-      <w:r>
-        <w:t xml:space="preserve"> </w:t>
-      </w:r>
-      <w:r>
-        <w:t xml:space="preserve">entitled "April Fool," did not reveal any misconduct by Sidis but it</w:t>
+        <w:t xml:space="preserve">ran a</w:t>
+      </w:r>
+      <w:r>
+        <w:t xml:space="preserve"> </w:t>
+      </w:r>
+      <w:r>
+        <w:t xml:space="preserve">“</w:t>
+      </w:r>
+      <w:r>
+        <w:t xml:space="preserve">where is he now</w:t>
+      </w:r>
+      <w:r>
+        <w:t xml:space="preserve">”</w:t>
+      </w:r>
+      <w:r>
+        <w:t xml:space="preserve"> </w:t>
+      </w:r>
+      <w:r>
+        <w:t xml:space="preserve">article about him. The article,</w:t>
+      </w:r>
+      <w:r>
+        <w:t xml:space="preserve"> </w:t>
+      </w:r>
+      <w:r>
+        <w:t xml:space="preserve">entitled</w:t>
+      </w:r>
+      <w:r>
+        <w:t xml:space="preserve"> </w:t>
+      </w:r>
+      <w:r>
+        <w:t xml:space="preserve">“</w:t>
+      </w:r>
+      <w:r>
+        <w:t xml:space="preserve">April Fool,</w:t>
+      </w:r>
+      <w:r>
+        <w:t xml:space="preserve">”</w:t>
+      </w:r>
+      <w:r>
+        <w:t xml:space="preserve"> </w:t>
+      </w:r>
+      <w:r>
+        <w:t xml:space="preserve">did not reveal any misconduct by Sidis but it</w:t>
       </w:r>
       <w:r>
         <w:t xml:space="preserve"> </w:t>
@@ -4067,7 +4718,25 @@
         <w:t xml:space="preserve"> </w:t>
       </w:r>
       <w:r>
-        <w:t xml:space="preserve">that the report of Ruby's "devastating imitation" of the amorous Luther</w:t>
+        <w:t xml:space="preserve">that the report of Ruby’s</w:t>
+      </w:r>
+      <w:r>
+        <w:t xml:space="preserve"> </w:t>
+      </w:r>
+      <w:r>
+        <w:t xml:space="preserve">“</w:t>
+      </w:r>
+      <w:r>
+        <w:t xml:space="preserve">devastating imitation</w:t>
+      </w:r>
+      <w:r>
+        <w:t xml:space="preserve">”</w:t>
+      </w:r>
+      <w:r>
+        <w:t xml:space="preserve"> </w:t>
+      </w:r>
+      <w:r>
+        <w:t xml:space="preserve">of the amorous Luther</w:t>
       </w:r>
       <w:r>
         <w:t xml:space="preserve"> </w:t>
@@ -4079,19 +4748,19 @@
         <w:t xml:space="preserve"> </w:t>
       </w:r>
       <w:r>
-        <w:t xml:space="preserve">albeit with sinister consequences absent from Sidis's case. The invasion</w:t>
-      </w:r>
-      <w:r>
-        <w:t xml:space="preserve"> </w:t>
-      </w:r>
-      <w:r>
-        <w:t xml:space="preserve">of Sidis's privacy was palpable. But the publisher won. No intimate</w:t>
-      </w:r>
-      <w:r>
-        <w:t xml:space="preserve"> </w:t>
-      </w:r>
-      <w:r>
-        <w:t xml:space="preserve">physical details of Sidis's life had been revealed; and on the other</w:t>
+        <w:t xml:space="preserve">albeit with sinister consequences absent from Sidis’s case. The invasion</w:t>
+      </w:r>
+      <w:r>
+        <w:t xml:space="preserve"> </w:t>
+      </w:r>
+      <w:r>
+        <w:t xml:space="preserve">of Sidis’s privacy was palpable. But the publisher won. No intimate</w:t>
+      </w:r>
+      <w:r>
+        <w:t xml:space="preserve"> </w:t>
+      </w:r>
+      <w:r>
+        <w:t xml:space="preserve">physical details of Sidis’s life had been revealed; and on the other</w:t>
       </w:r>
       <w:r>
         <w:t xml:space="preserve"> </w:t>
@@ -4103,7 +4772,7 @@
         <w:t xml:space="preserve"> </w:t>
       </w:r>
       <w:r>
-        <w:t xml:space="preserve">prosecuted for murder. Sidis, unlike Mrs. Melvin, was not permitted to</w:t>
+        <w:t xml:space="preserve">prosecuted for murder. Sidis, unlike Mrs. Melvin, was not permitted to</w:t>
       </w:r>
       <w:r>
         <w:t xml:space="preserve"> </w:t>
@@ -4152,13 +4821,13 @@
       <w:r>
         <w:t xml:space="preserve"> </w:t>
       </w:r>
-      <w:hyperlink r:id="rId66">
+      <w:hyperlink r:id="rId68">
         <w:r>
           <w:rPr>
             <w:i/>
             <w:rStyle w:val="Hyperlink"/>
           </w:rPr>
-          <w:t xml:space="preserve">Cox Broadcasting Corp. v. Cohn</w:t>
+          <w:t xml:space="preserve">Cox Broadcasting Corp. v. Cohn</w:t>
         </w:r>
         <w:r>
           <w:rPr>
@@ -4216,7 +4885,7 @@
         <w:t xml:space="preserve"> </w:t>
       </w:r>
       <w:r>
-        <w:t xml:space="preserve">broadcast it in defiance of the statute. The woman's father brought a</w:t>
+        <w:t xml:space="preserve">broadcast it in defiance of the statute. The woman’s father brought a</w:t>
       </w:r>
       <w:r>
         <w:t xml:space="preserve"> </w:t>
@@ -4303,7 +4972,7 @@
         <w:t xml:space="preserve"> </w:t>
       </w:r>
       <w:r>
-        <w:t xml:space="preserve">case in which a newspaper published a rape victim's name (again in</w:t>
+        <w:t xml:space="preserve">case in which a newspaper published a rape victim’s name (again in</w:t>
       </w:r>
       <w:r>
         <w:t xml:space="preserve"> </w:t>
@@ -4320,7 +4989,7 @@
       <w:r>
         <w:t xml:space="preserve"> </w:t>
       </w:r>
-      <w:hyperlink r:id="rId67">
+      <w:hyperlink r:id="rId69">
         <w:r>
           <w:rPr>
             <w:i/>
@@ -4494,7 +5163,7 @@
         <w:t xml:space="preserve"> </w:t>
       </w:r>
       <w:r>
-        <w:t xml:space="preserve">government document (say the patient's file in a Veterans Administration</w:t>
+        <w:t xml:space="preserve">government document (say the patient’s file in a Veterans Administration</w:t>
       </w:r>
       <w:r>
         <w:t xml:space="preserve"> </w:t>
@@ -4567,7 +5236,7 @@
       <w:r>
         <w:t xml:space="preserve"> </w:t>
       </w:r>
-      <w:hyperlink r:id="rId64">
+      <w:hyperlink r:id="rId66">
         <w:r>
           <w:rPr>
             <w:i/>
@@ -4647,7 +5316,7 @@
       <w:r>
         <w:t xml:space="preserve"> </w:t>
       </w:r>
-      <w:hyperlink r:id="rId64">
+      <w:hyperlink r:id="rId66">
         <w:r>
           <w:rPr>
             <w:i/>
@@ -4797,19 +5466,19 @@
         <w:t xml:space="preserve"> </w:t>
       </w:r>
       <w:r>
-        <w:t xml:space="preserve">details of Luther Haynes's sex life; but no such details are disclosed.</w:t>
-      </w:r>
-      <w:r>
-        <w:t xml:space="preserve"> </w:t>
-      </w:r>
-      <w:r>
-        <w:t xml:space="preserve">Such a reader does have a legitimate interest in the aspects of Luther's</w:t>
-      </w:r>
-      <w:r>
-        <w:t xml:space="preserve"> </w:t>
-      </w:r>
-      <w:r>
-        <w:t xml:space="preserve">conduct that the book reveals. For one of Lemann's major themes is the</w:t>
+        <w:t xml:space="preserve">details of Luther Haynes’s sex life; but no such details are disclosed.</w:t>
+      </w:r>
+      <w:r>
+        <w:t xml:space="preserve"> </w:t>
+      </w:r>
+      <w:r>
+        <w:t xml:space="preserve">Such a reader does have a legitimate interest in the aspects of Luther’s</w:t>
+      </w:r>
+      <w:r>
+        <w:t xml:space="preserve"> </w:t>
+      </w:r>
+      <w:r>
+        <w:t xml:space="preserve">conduct that the book reveals. For one of Lemann’s major themes is the</w:t>
       </w:r>
       <w:r>
         <w:t xml:space="preserve"> </w:t>
@@ -4821,13 +5490,49 @@
         <w:t xml:space="preserve"> </w:t>
       </w:r>
       <w:r>
-        <w:t xml:space="preserve">by a family structure "matriarchal and elastic" and by an "extremely</w:t>
-      </w:r>
-      <w:r>
-        <w:t xml:space="preserve"> </w:t>
-      </w:r>
-      <w:r>
-        <w:t xml:space="preserve">unstable" marriage bond to the slums of the northern cities, and the</w:t>
+        <w:t xml:space="preserve">by a family structure</w:t>
+      </w:r>
+      <w:r>
+        <w:t xml:space="preserve"> </w:t>
+      </w:r>
+      <w:r>
+        <w:t xml:space="preserve">“</w:t>
+      </w:r>
+      <w:r>
+        <w:t xml:space="preserve">matriarchal and elastic</w:t>
+      </w:r>
+      <w:r>
+        <w:t xml:space="preserve">”</w:t>
+      </w:r>
+      <w:r>
+        <w:t xml:space="preserve"> </w:t>
+      </w:r>
+      <w:r>
+        <w:t xml:space="preserve">and by an</w:t>
+      </w:r>
+      <w:r>
+        <w:t xml:space="preserve"> </w:t>
+      </w:r>
+      <w:r>
+        <w:t xml:space="preserve">“</w:t>
+      </w:r>
+      <w:r>
+        <w:t xml:space="preserve">extremely</w:t>
+      </w:r>
+      <w:r>
+        <w:t xml:space="preserve"> </w:t>
+      </w:r>
+      <w:r>
+        <w:t xml:space="preserve">unstable</w:t>
+      </w:r>
+      <w:r>
+        <w:t xml:space="preserve">”</w:t>
+      </w:r>
+      <w:r>
+        <w:t xml:space="preserve"> </w:t>
+      </w:r>
+      <w:r>
+        <w:t xml:space="preserve">marriage bond to the slums of the northern cities, and the</w:t>
       </w:r>
       <w:r>
         <w:t xml:space="preserve"> </w:t>
@@ -4857,7 +5562,7 @@
         <w:t xml:space="preserve"> </w:t>
       </w:r>
       <w:r>
-        <w:t xml:space="preserve">the book claimed to invade the Hayneses' privacy is not germane to the</w:t>
+        <w:t xml:space="preserve">the book claimed to invade the Hayneses’ privacy is not germane to the</w:t>
       </w:r>
       <w:r>
         <w:t xml:space="preserve"> </w:t>
@@ -4877,7 +5582,7 @@
         <w:pStyle w:val="BodyText"/>
       </w:pPr>
       <w:r>
-        <w:t xml:space="preserve">The Hayneses question whether the linkage between the author's theme and</w:t>
+        <w:t xml:space="preserve">The Hayneses question whether the linkage between the author’s theme and</w:t>
       </w:r>
       <w:r>
         <w:t xml:space="preserve"> </w:t>
@@ -4919,7 +5624,7 @@
         <w:t xml:space="preserve"> </w:t>
       </w:r>
       <w:r>
-        <w:t xml:space="preserve">to the subject of Lemann's book, the history of Negro slavery in the</w:t>
+        <w:t xml:space="preserve">to the subject of Lemann’s book, the history of Negro slavery in the</w:t>
       </w:r>
       <w:r>
         <w:t xml:space="preserve"> </w:t>
@@ -4943,7 +5648,7 @@
         <w:t xml:space="preserve"> </w:t>
       </w:r>
       <w:r>
-        <w:t xml:space="preserve">are the best way. Lemann's book has been praised to the skies by</w:t>
+        <w:t xml:space="preserve">are the best way. Lemann’s book has been praised to the skies by</w:t>
       </w:r>
       <w:r>
         <w:t xml:space="preserve"> </w:t>
@@ -4961,7 +5666,7 @@
         <w:t xml:space="preserve"> </w:t>
       </w:r>
       <w:r>
-        <w:t xml:space="preserve">Julius Wilson, and Patricia Williams. Lemann's methodology places the</w:t>
+        <w:t xml:space="preserve">Julius Wilson, and Patricia Williams. Lemann’s methodology places the</w:t>
       </w:r>
       <w:r>
         <w:t xml:space="preserve"> </w:t>
@@ -4999,7 +5704,7 @@
         <w:t xml:space="preserve"> </w:t>
       </w:r>
       <w:r>
-        <w:t xml:space="preserve">off the legal hook. The details of the Hayneses' lives recounted in the</w:t>
+        <w:t xml:space="preserve">off the legal hook. The details of the Hayneses’ lives recounted in the</w:t>
       </w:r>
       <w:r>
         <w:t xml:space="preserve"> </w:t>
@@ -5097,18 +5802,30 @@
         <w:t xml:space="preserve"> </w:t>
       </w:r>
       <w:r>
-        <w:t xml:space="preserve">necessary to "obviate any impression that the problems raised in the</w:t>
-      </w:r>
-      <w:r>
-        <w:t xml:space="preserve"> </w:t>
-      </w:r>
-      <w:r>
-        <w:t xml:space="preserve">[book] are remote or hypothetical."</w:t>
-      </w:r>
-      <w:r>
-        <w:t xml:space="preserve"> </w:t>
-      </w:r>
-      <w:hyperlink r:id="rId68">
+        <w:t xml:space="preserve">necessary to</w:t>
+      </w:r>
+      <w:r>
+        <w:t xml:space="preserve"> </w:t>
+      </w:r>
+      <w:r>
+        <w:t xml:space="preserve">“</w:t>
+      </w:r>
+      <w:r>
+        <w:t xml:space="preserve">obviate any impression that the problems raised in the</w:t>
+      </w:r>
+      <w:r>
+        <w:t xml:space="preserve"> </w:t>
+      </w:r>
+      <w:r>
+        <w:t xml:space="preserve">[book] are remote or hypothetical.</w:t>
+      </w:r>
+      <w:r>
+        <w:t xml:space="preserve">”</w:t>
+      </w:r>
+      <w:r>
+        <w:t xml:space="preserve"> </w:t>
+      </w:r>
+      <w:hyperlink r:id="rId70">
         <w:r>
           <w:rPr>
             <w:i/>
@@ -5230,7 +5947,7 @@
         <w:t xml:space="preserve"> </w:t>
       </w:r>
       <w:r>
-        <w:t xml:space="preserve">facts alone would strip away the Hayneses' privacy as effectively as</w:t>
+        <w:t xml:space="preserve">facts alone would strip away the Hayneses’ privacy as effectively as</w:t>
       </w:r>
       <w:r>
         <w:t xml:space="preserve"> </w:t>
@@ -5303,7 +6020,7 @@
       <w:r>
         <w:t xml:space="preserve"> </w:t>
       </w:r>
-      <w:hyperlink r:id="rId69">
+      <w:hyperlink r:id="rId71">
         <w:r>
           <w:rPr>
             <w:i/>
@@ -5343,7 +6060,7 @@
         <w:t xml:space="preserve"> </w:t>
       </w:r>
       <w:r>
-        <w:t xml:space="preserve">and precious few before, go as far as the plaintiffs would have us go in this case. Almost all the recent cases on which they rely … involve the vindication of paramount social interests, such as the protection of children, patients, and witnesses — interests not involved in this case. The plaintiffs' best post-</w:t>
+        <w:t xml:space="preserve">and precious few before, go as far as the plaintiffs would have us go in this case. Almost all the recent cases on which they rely … involve the vindication of paramount social interests, such as the protection of children, patients, and witnesses — interests not involved in this case. The plaintiffs’ best post-</w:t>
       </w:r>
       <w:r>
         <w:rPr>
@@ -5360,13 +6077,13 @@
       <w:r>
         <w:t xml:space="preserve"> </w:t>
       </w:r>
-      <w:hyperlink r:id="rId70">
+      <w:hyperlink r:id="rId72">
         <w:r>
           <w:rPr>
             <w:i/>
             <w:rStyle w:val="Hyperlink"/>
           </w:rPr>
-          <w:t xml:space="preserve">Vassiliades v. Garfinckel's, supra</w:t>
+          <w:t xml:space="preserve">Vassiliades v. Garfinckel’s, supra</w:t>
         </w:r>
       </w:hyperlink>
       <w:r>
@@ -5378,7 +6095,7 @@
       <w:r>
         <w:t xml:space="preserve"> </w:t>
       </w:r>
-      <w:hyperlink r:id="rId71">
+      <w:hyperlink r:id="rId73">
         <w:r>
           <w:rPr>
             <w:i/>
@@ -5472,7 +6189,7 @@
       <w:r>
         <w:t xml:space="preserve"> </w:t>
       </w:r>
-      <w:hyperlink r:id="rId72">
+      <w:hyperlink r:id="rId74">
         <w:r>
           <w:rPr>
             <w:i/>
@@ -5492,7 +6209,7 @@
             <w:i/>
             <w:rStyle w:val="Hyperlink"/>
           </w:rPr>
-          <w:t xml:space="preserve">York Times Co. v. Sullivan</w:t>
+          <w:t xml:space="preserve">York Times Co. v. Sullivan</w:t>
         </w:r>
         <w:r>
           <w:rPr>
@@ -5524,7 +6241,7 @@
         <w:pStyle w:val="BodyText"/>
       </w:pPr>
       <w:r>
-        <w:t xml:space="preserve">Does it follow, as the Hayneses' lawyer asked us rhetorically at oral</w:t>
+        <w:t xml:space="preserve">Does it follow, as the Hayneses’ lawyer asked us rhetorically at oral</w:t>
       </w:r>
       <w:r>
         <w:t xml:space="preserve"> </w:t>
@@ -5542,7 +6259,7 @@
         <w:t xml:space="preserve"> </w:t>
       </w:r>
       <w:r>
-        <w:t xml:space="preserve">named living persons' sexual acts without the persons' consent? Not</w:t>
+        <w:t xml:space="preserve">named living persons’ sexual acts without the persons’ consent? Not</w:t>
       </w:r>
       <w:r>
         <w:t xml:space="preserve"> </w:t>
@@ -5664,11 +6381,11 @@
       <w:pPr>
         <w:pStyle w:val="Heading4"/>
       </w:pPr>
-      <w:bookmarkStart w:id="73" w:name="referencefootnote-cases"/>
-      <w:bookmarkEnd w:id="73"/>
+      <w:bookmarkStart w:id="75" w:name="referencefootnote-cases"/>
       <w:r>
         <w:t xml:space="preserve">Reference/Footnote Cases</w:t>
       </w:r>
+      <w:bookmarkEnd w:id="75"/>
     </w:p>
     <w:p>
       <w:pPr>
@@ -5678,7 +6395,7 @@
           <w:ilvl w:val="0"/>
         </w:numPr>
       </w:pPr>
-      <w:hyperlink r:id="rId74">
+      <w:hyperlink r:id="rId76">
         <w:r>
           <w:rPr>
             <w:i/>
@@ -5699,7 +6416,7 @@
           <w:ilvl w:val="0"/>
         </w:numPr>
       </w:pPr>
-      <w:hyperlink r:id="rId75">
+      <w:hyperlink r:id="rId77">
         <w:r>
           <w:rPr>
             <w:rStyle w:val="Hyperlink"/>
@@ -5714,6 +6431,10 @@
     <w:sectPr/>
   </w:body>
 </w:document>
+</file>
+
+<file path=word/comments.xml><?xml version="1.0" encoding="utf-8"?>
+<w:comments xmlns:w="http://schemas.openxmlformats.org/wordprocessingml/2006/main" xmlns:m="http://schemas.openxmlformats.org/officeDocument/2006/math" xmlns:r="http://schemas.openxmlformats.org/officeDocument/2006/relationships" xmlns:o="urn:schemas-microsoft-com:office:office" xmlns:v="urn:schemas-microsoft-com:vml" xmlns:w10="urn:schemas-microsoft-com:office:word" xmlns:a="http://schemas.openxmlformats.org/drawingml/2006/main" xmlns:pic="http://schemas.openxmlformats.org/drawingml/2006/picture" xmlns:wp="http://schemas.openxmlformats.org/drawingml/2006/wordprocessingDrawing"/>
 </file>
 
 <file path=word/footnotes.xml><?xml version="1.0" encoding="utf-8"?>
@@ -5737,8 +6458,8 @@
 
 <file path=word/numbering.xml><?xml version="1.0" encoding="utf-8"?>
 <w:numbering xmlns:w="http://schemas.openxmlformats.org/wordprocessingml/2006/main">
-  <w:abstractNum w:abstractNumId="0">
-    <w:nsid w:val="e17f69ba"/>
+  <w:abstractNum w:abstractNumId="990">
+    <w:nsid w:val="170cd2de"/>
     <w:multiLevelType w:val="multilevel"/>
     <w:lvl w:ilvl="0">
       <w:numFmt w:val="bullet"/>
@@ -5817,9 +6538,31 @@
         <w:ind w:left="4800" w:hanging="480"/>
       </w:pPr>
     </w:lvl>
+    <w:lvl w:ilvl="7">
+      <w:numFmt w:val="bullet"/>
+      <w:lvlText w:val=" "/>
+      <w:lvlJc w:val="left"/>
+      <w:pPr>
+        <w:tabs>
+          <w:tab w:val="num" w:pos="5040"/>
+        </w:tabs>
+        <w:ind w:left="5520" w:hanging="480"/>
+      </w:pPr>
+    </w:lvl>
+    <w:lvl w:ilvl="8">
+      <w:numFmt w:val="bullet"/>
+      <w:lvlText w:val=" "/>
+      <w:lvlJc w:val="left"/>
+      <w:pPr>
+        <w:tabs>
+          <w:tab w:val="num" w:pos="5760"/>
+        </w:tabs>
+        <w:ind w:left="6240" w:hanging="480"/>
+      </w:pPr>
+    </w:lvl>
   </w:abstractNum>
   <w:abstractNum w:abstractNumId="990">
-    <w:nsid w:val="e31f4234"/>
+    <w:nsid w:val="72763a01"/>
     <w:multiLevelType w:val="multilevel"/>
     <w:lvl w:ilvl="0">
       <w:numFmt w:val="bullet"/>
@@ -5898,9 +6641,31 @@
         <w:ind w:left="4800" w:hanging="480"/>
       </w:pPr>
     </w:lvl>
+    <w:lvl w:ilvl="7">
+      <w:numFmt w:val="bullet"/>
+      <w:lvlText w:val=" "/>
+      <w:lvlJc w:val="left"/>
+      <w:pPr>
+        <w:tabs>
+          <w:tab w:val="num" w:pos="5040"/>
+        </w:tabs>
+        <w:ind w:left="5520" w:hanging="480"/>
+      </w:pPr>
+    </w:lvl>
+    <w:lvl w:ilvl="8">
+      <w:numFmt w:val="bullet"/>
+      <w:lvlText w:val=" "/>
+      <w:lvlJc w:val="left"/>
+      <w:pPr>
+        <w:tabs>
+          <w:tab w:val="num" w:pos="5760"/>
+        </w:tabs>
+        <w:ind w:left="6240" w:hanging="480"/>
+      </w:pPr>
+    </w:lvl>
   </w:abstractNum>
   <w:abstractNum w:abstractNumId="99411">
-    <w:nsid w:val="5981641f"/>
+    <w:nsid w:val="ddd41585"/>
     <w:multiLevelType w:val="multilevel"/>
     <w:lvl w:ilvl="0">
       <w:start w:val="1"/>
@@ -5986,9 +6751,33 @@
         <w:ind w:left="4800" w:hanging="480"/>
       </w:pPr>
     </w:lvl>
+    <w:lvl w:ilvl="7">
+      <w:start w:val="1"/>
+      <w:numFmt w:val="decimal"/>
+      <w:lvlText w:val="%8."/>
+      <w:lvlJc w:val="left"/>
+      <w:pPr>
+        <w:tabs>
+          <w:tab w:val="num" w:pos="5040"/>
+        </w:tabs>
+        <w:ind w:left="5520" w:hanging="480"/>
+      </w:pPr>
+    </w:lvl>
+    <w:lvl w:ilvl="8">
+      <w:start w:val="1"/>
+      <w:numFmt w:val="decimal"/>
+      <w:lvlText w:val="%9."/>
+      <w:lvlJc w:val="left"/>
+      <w:pPr>
+        <w:tabs>
+          <w:tab w:val="num" w:pos="5760"/>
+        </w:tabs>
+        <w:ind w:left="6240" w:hanging="480"/>
+      </w:pPr>
+    </w:lvl>
   </w:abstractNum>
   <w:abstractNum w:abstractNumId="991">
-    <w:nsid w:val="2f6afc8c"/>
+    <w:nsid w:val="32c71d4c"/>
     <w:multiLevelType w:val="multilevel"/>
     <w:lvl w:ilvl="0">
       <w:numFmt w:val="bullet"/>
@@ -6067,9 +6856,31 @@
         <w:ind w:left="4800" w:hanging="480"/>
       </w:pPr>
     </w:lvl>
+    <w:lvl w:ilvl="7">
+      <w:numFmt w:val="bullet"/>
+      <w:lvlText w:val="–"/>
+      <w:lvlJc w:val="left"/>
+      <w:pPr>
+        <w:tabs>
+          <w:tab w:val="num" w:pos="5040"/>
+        </w:tabs>
+        <w:ind w:left="5520" w:hanging="480"/>
+      </w:pPr>
+    </w:lvl>
+    <w:lvl w:ilvl="8">
+      <w:numFmt w:val="bullet"/>
+      <w:lvlText w:val="•"/>
+      <w:lvlJc w:val="left"/>
+      <w:pPr>
+        <w:tabs>
+          <w:tab w:val="num" w:pos="5760"/>
+        </w:tabs>
+        <w:ind w:left="6240" w:hanging="480"/>
+      </w:pPr>
+    </w:lvl>
   </w:abstractNum>
   <w:abstractNum w:abstractNumId="99731">
-    <w:nsid w:val="724ec25d"/>
+    <w:nsid w:val="ea8314fb"/>
     <w:multiLevelType w:val="multilevel"/>
     <w:lvl w:ilvl="0">
       <w:start w:val="1"/>
@@ -6155,9 +6966,33 @@
         <w:ind w:left="4800" w:hanging="480"/>
       </w:pPr>
     </w:lvl>
+    <w:lvl w:ilvl="7">
+      <w:start w:val="1"/>
+      <w:numFmt w:val="lowerLetter"/>
+      <w:lvlText w:val="(%8)"/>
+      <w:lvlJc w:val="left"/>
+      <w:pPr>
+        <w:tabs>
+          <w:tab w:val="num" w:pos="5040"/>
+        </w:tabs>
+        <w:ind w:left="5520" w:hanging="480"/>
+      </w:pPr>
+    </w:lvl>
+    <w:lvl w:ilvl="8">
+      <w:start w:val="1"/>
+      <w:numFmt w:val="lowerLetter"/>
+      <w:lvlText w:val="(%9)"/>
+      <w:lvlJc w:val="left"/>
+      <w:pPr>
+        <w:tabs>
+          <w:tab w:val="num" w:pos="5760"/>
+        </w:tabs>
+        <w:ind w:left="6240" w:hanging="480"/>
+      </w:pPr>
+    </w:lvl>
   </w:abstractNum>
-  <w:num w:numId="1">
-    <w:abstractNumId w:val="0"/>
+  <w:num w:numId="1000">
+    <w:abstractNumId w:val="990"/>
   </w:num>
   <w:num w:numId="1000">
     <w:abstractNumId w:val="990"/>
@@ -6183,6 +7018,12 @@
       <w:startOverride w:val="1"/>
     </w:lvlOverride>
     <w:lvlOverride w:ilvl="6">
+      <w:startOverride w:val="1"/>
+    </w:lvlOverride>
+    <w:lvlOverride w:ilvl="7">
+      <w:startOverride w:val="1"/>
+    </w:lvlOverride>
+    <w:lvlOverride w:ilvl="8">
       <w:startOverride w:val="1"/>
     </w:lvlOverride>
   </w:num>
@@ -6212,6 +7053,12 @@
     <w:lvlOverride w:ilvl="6">
       <w:startOverride w:val="1"/>
     </w:lvlOverride>
+    <w:lvlOverride w:ilvl="7">
+      <w:startOverride w:val="1"/>
+    </w:lvlOverride>
+    <w:lvlOverride w:ilvl="8">
+      <w:startOverride w:val="1"/>
+    </w:lvlOverride>
   </w:num>
   <w:num w:numId="1004">
     <w:abstractNumId w:val="99731"/>
@@ -6234,6 +7081,12 @@
       <w:startOverride w:val="1"/>
     </w:lvlOverride>
     <w:lvlOverride w:ilvl="6">
+      <w:startOverride w:val="1"/>
+    </w:lvlOverride>
+    <w:lvlOverride w:ilvl="7">
+      <w:startOverride w:val="1"/>
+    </w:lvlOverride>
+    <w:lvlOverride w:ilvl="8">
       <w:startOverride w:val="1"/>
     </w:lvlOverride>
   </w:num>
@@ -6502,6 +7355,66 @@
       <w:szCs w:val="24"/>
     </w:rPr>
   </w:style>
+  <w:style w:type="paragraph" w:styleId="Heading7">
+    <w:name w:val="Heading 7"/>
+    <w:basedOn w:val="Normal"/>
+    <w:next w:val="BodyText"/>
+    <w:uiPriority w:val="9"/>
+    <w:unhideWhenUsed/>
+    <w:qFormat/>
+    <w:pPr>
+      <w:keepNext/>
+      <w:keepLines/>
+      <w:spacing w:before="200" w:after="0"/>
+      <w:outlineLvl w:val="6"/>
+    </w:pPr>
+    <w:rPr>
+      <w:rFonts w:asciiTheme="majorHAnsi" w:eastAsiaTheme="majorEastAsia" w:hAnsiTheme="majorHAnsi" w:cstheme="majorBidi"/>
+      <w:color w:val="4F81BD" w:themeColor="accent1"/>
+      <w:sz w:val="24"/>
+      <w:szCs w:val="24"/>
+    </w:rPr>
+  </w:style>
+  <w:style w:type="paragraph" w:styleId="Heading8">
+    <w:name w:val="Heading 8"/>
+    <w:basedOn w:val="Normal"/>
+    <w:next w:val="BodyText"/>
+    <w:uiPriority w:val="9"/>
+    <w:unhideWhenUsed/>
+    <w:qFormat/>
+    <w:pPr>
+      <w:keepNext/>
+      <w:keepLines/>
+      <w:spacing w:before="200" w:after="0"/>
+      <w:outlineLvl w:val="7"/>
+    </w:pPr>
+    <w:rPr>
+      <w:rFonts w:asciiTheme="majorHAnsi" w:eastAsiaTheme="majorEastAsia" w:hAnsiTheme="majorHAnsi" w:cstheme="majorBidi"/>
+      <w:color w:val="4F81BD" w:themeColor="accent1"/>
+      <w:sz w:val="24"/>
+      <w:szCs w:val="24"/>
+    </w:rPr>
+  </w:style>
+  <w:style w:type="paragraph" w:styleId="Heading9">
+    <w:name w:val="Heading 9"/>
+    <w:basedOn w:val="Normal"/>
+    <w:next w:val="BodyText"/>
+    <w:uiPriority w:val="9"/>
+    <w:unhideWhenUsed/>
+    <w:qFormat/>
+    <w:pPr>
+      <w:keepNext/>
+      <w:keepLines/>
+      <w:spacing w:before="200" w:after="0"/>
+      <w:outlineLvl w:val="8"/>
+    </w:pPr>
+    <w:rPr>
+      <w:rFonts w:asciiTheme="majorHAnsi" w:eastAsiaTheme="majorEastAsia" w:hAnsiTheme="majorHAnsi" w:cstheme="majorBidi"/>
+      <w:color w:val="4F81BD" w:themeColor="accent1"/>
+      <w:sz w:val="24"/>
+      <w:szCs w:val="24"/>
+    </w:rPr>
+  </w:style>
   <w:style w:type="paragraph" w:styleId="BlockText">
     <w:name w:val="Block Text"/>
     <w:basedOn w:val="BodyText"/>
@@ -6533,8 +7446,9 @@
     <w:semiHidden/>
     <w:unhideWhenUsed/>
   </w:style>
-  <w:style w:type="table" w:default="1" w:styleId="TableNormal">
-    <w:name w:val="Normal Table"/>
+  <w:style w:type="table" w:default="1" w:styleId="Table">
+    <w:name w:val="Table"/>
+    <w:basedOn w:val="TableNormal"/>
     <w:semiHidden/>
     <w:unhideWhenUsed/>
     <w:qFormat/>
@@ -6591,8 +7505,8 @@
     <w:name w:val="Figure"/>
     <w:basedOn w:val="Normal"/>
   </w:style>
-  <w:style w:type="paragraph" w:customStyle="1" w:styleId="FigureWithCaption">
-    <w:name w:val="Figure with Caption"/>
+  <w:style w:type="paragraph" w:customStyle="1" w:styleId="CaptionedFigure">
+    <w:name w:val="Captioned Figure"/>
     <w:basedOn w:val="Figure"/>
     <w:pPr>
       <w:keepNext/>

--- a/Privacy/Privacy.docx
+++ b/Privacy/Privacy.docx
@@ -494,7 +494,7 @@
       </w:pPr>
       <w:bookmarkStart w:id="36" w:name="appropriation-of-name-or-likeness"/>
       <w:r>
-        <w:t xml:space="preserve">Appropriation of Name or Likeness</w:t>
+        <w:t xml:space="preserve">4. Appropriation of Name or Likeness</w:t>
       </w:r>
       <w:bookmarkEnd w:id="36"/>
     </w:p>
@@ -6562,7 +6562,7 @@
     </w:lvl>
   </w:abstractNum>
   <w:abstractNum w:abstractNumId="990">
-    <w:nsid w:val="72763a01"/>
+    <w:nsid w:val="6a0a7a8b"/>
     <w:multiLevelType w:val="multilevel"/>
     <w:lvl w:ilvl="0">
       <w:numFmt w:val="bullet"/>
@@ -6665,7 +6665,7 @@
     </w:lvl>
   </w:abstractNum>
   <w:abstractNum w:abstractNumId="99411">
-    <w:nsid w:val="ddd41585"/>
+    <w:nsid w:val="d5685610"/>
     <w:multiLevelType w:val="multilevel"/>
     <w:lvl w:ilvl="0">
       <w:start w:val="1"/>
@@ -6777,7 +6777,7 @@
     </w:lvl>
   </w:abstractNum>
   <w:abstractNum w:abstractNumId="991">
-    <w:nsid w:val="32c71d4c"/>
+    <w:nsid w:val="9a5b5e2d"/>
     <w:multiLevelType w:val="multilevel"/>
     <w:lvl w:ilvl="0">
       <w:numFmt w:val="bullet"/>
@@ -6880,7 +6880,7 @@
     </w:lvl>
   </w:abstractNum>
   <w:abstractNum w:abstractNumId="99731">
-    <w:nsid w:val="ea8314fb"/>
+    <w:nsid w:val="e2175586"/>
     <w:multiLevelType w:val="multilevel"/>
     <w:lvl w:ilvl="0">
       <w:start w:val="1"/>

--- a/Privacy/Privacy.docx
+++ b/Privacy/Privacy.docx
@@ -3200,13 +3200,7 @@
         <w:t xml:space="preserve"> </w:t>
       </w:r>
       <w:r>
-        <w:t xml:space="preserve">him. This would strip people who had done bad things of any legal</w:t>
-      </w:r>
-      <w:r>
-        <w:t xml:space="preserve"> </w:t>
-      </w:r>
-      <w:r>
-        <w:t xml:space="preserve">protection against being defamed; they would be defamation outlaws. The</w:t>
+        <w:t xml:space="preserve">him. This would strip people who had done bad things of any legal protection against being defamed; they would be defamation outlaws. The</w:t>
       </w:r>
       <w:r>
         <w:t xml:space="preserve"> </w:t>
@@ -3337,7 +3331,7 @@
           <w:rPr>
             <w:rStyle w:val="Hyperlink"/>
           </w:rPr>
-          <w:t xml:space="preserve">126 Ill.App.3d 129, 81 Ill.</w:t>
+          <w:t xml:space="preserve">466 N.E.2d 1218, 1220</w:t>
         </w:r>
         <w:r>
           <w:rPr>
@@ -3349,7 +3343,109 @@
           <w:rPr>
             <w:rStyle w:val="Hyperlink"/>
           </w:rPr>
-          <w:t xml:space="preserve">Dec. 416, 418, 466 N.E.2d 1218, 1220</w:t>
+          <w:t xml:space="preserve">(Ill. Ct. App. 1984),</w:t>
+        </w:r>
+      </w:hyperlink>
+      <w:r>
+        <w:t xml:space="preserve"> </w:t>
+      </w:r>
+      <w:r>
+        <w:t xml:space="preserve">the alleged falsehoods were merely illustrations of undoubted truths</w:t>
+      </w:r>
+      <w:r>
+        <w:t xml:space="preserve"> </w:t>
+      </w:r>
+      <w:r>
+        <w:t xml:space="preserve">about Luther Haynes’s character at the time, illustrations that even if</w:t>
+      </w:r>
+      <w:r>
+        <w:t xml:space="preserve"> </w:t>
+      </w:r>
+      <w:r>
+        <w:t xml:space="preserve">false in detail conveyed an accurate impression. They were therefore</w:t>
+      </w:r>
+      <w:r>
+        <w:t xml:space="preserve"> </w:t>
+      </w:r>
+      <w:r>
+        <w:t xml:space="preserve">substantially true within the meaning which this term must bear to make</w:t>
+      </w:r>
+      <w:r>
+        <w:t xml:space="preserve"> </w:t>
+      </w:r>
+      <w:r>
+        <w:t xml:space="preserve">sense of the cases.</w:t>
+      </w:r>
+    </w:p>
+    <w:p>
+      <w:pPr>
+        <w:pStyle w:val="Heading3"/>
+      </w:pPr>
+      <w:bookmarkStart w:id="58" w:name="invasion-of-privacy-1"/>
+      <w:r>
+        <w:t xml:space="preserve">Invasion of Privacy</w:t>
+      </w:r>
+      <w:bookmarkEnd w:id="58"/>
+    </w:p>
+    <w:p>
+      <w:pPr>
+        <w:pStyle w:val="FirstParagraph"/>
+      </w:pPr>
+      <w:r>
+        <w:t xml:space="preserve">The major claim in the complaint, and the focus of the appeal, is not</w:t>
+      </w:r>
+      <w:r>
+        <w:t xml:space="preserve"> </w:t>
+      </w:r>
+      <w:r>
+        <w:t xml:space="preserve">defamation, however; it is invasion of the right of privacy. In tort law</w:t>
+      </w:r>
+      <w:r>
+        <w:t xml:space="preserve"> </w:t>
+      </w:r>
+      <w:r>
+        <w:t xml:space="preserve">the term</w:t>
+      </w:r>
+      <w:r>
+        <w:t xml:space="preserve"> </w:t>
+      </w:r>
+      <w:r>
+        <w:t xml:space="preserve">“</w:t>
+      </w:r>
+      <w:r>
+        <w:t xml:space="preserve">right of privacy</w:t>
+      </w:r>
+      <w:r>
+        <w:t xml:space="preserve">”</w:t>
+      </w:r>
+      <w:r>
+        <w:t xml:space="preserve"> </w:t>
+      </w:r>
+      <w:r>
+        <w:t xml:space="preserve">covers several distinct wrongs. Using a</w:t>
+      </w:r>
+      <w:r>
+        <w:t xml:space="preserve"> </w:t>
+      </w:r>
+      <w:r>
+        <w:t xml:space="preserve">celebrity’s (or other person’s) name or picture in advertising without</w:t>
+      </w:r>
+      <w:r>
+        <w:t xml:space="preserve"> </w:t>
+      </w:r>
+      <w:r>
+        <w:t xml:space="preserve">his consent.</w:t>
+      </w:r>
+      <w:r>
+        <w:t xml:space="preserve"> </w:t>
+      </w:r>
+      <w:hyperlink r:id="rId59">
+        <w:r>
+          <w:rPr>
+            <w:i/>
+            <w:rStyle w:val="Hyperlink"/>
+          </w:rPr>
+          <w:t xml:space="preserve">Carson v. Here’s Johnny Portable Toilets, Inc.,</w:t>
         </w:r>
         <w:r>
           <w:rPr>
@@ -3361,121 +3457,48 @@
           <w:rPr>
             <w:rStyle w:val="Hyperlink"/>
           </w:rPr>
-          <w:t xml:space="preserve">(1984),</w:t>
+          <w:t xml:space="preserve">(6th</w:t>
+        </w:r>
+        <w:r>
+          <w:rPr>
+            <w:rStyle w:val="Hyperlink"/>
+          </w:rPr>
+          <w:t xml:space="preserve"> </w:t>
+        </w:r>
+        <w:r>
+          <w:rPr>
+            <w:rStyle w:val="Hyperlink"/>
+          </w:rPr>
+          <w:t xml:space="preserve">Cir. 1983)</w:t>
         </w:r>
       </w:hyperlink>
       <w:r>
-        <w:t xml:space="preserve"> </w:t>
-      </w:r>
-      <w:r>
-        <w:t xml:space="preserve">the alleged falsehoods were merely illustrations of undoubted truths</w:t>
-      </w:r>
-      <w:r>
-        <w:t xml:space="preserve"> </w:t>
-      </w:r>
-      <w:r>
-        <w:t xml:space="preserve">about Luther Haynes’s character at the time, illustrations that even if</w:t>
-      </w:r>
-      <w:r>
-        <w:t xml:space="preserve"> </w:t>
-      </w:r>
-      <w:r>
-        <w:t xml:space="preserve">false in detail conveyed an accurate impression. They were therefore</w:t>
-      </w:r>
-      <w:r>
-        <w:t xml:space="preserve"> </w:t>
-      </w:r>
-      <w:r>
-        <w:t xml:space="preserve">substantially true within the meaning which this term must bear to make</w:t>
-      </w:r>
-      <w:r>
-        <w:t xml:space="preserve"> </w:t>
-      </w:r>
-      <w:r>
-        <w:t xml:space="preserve">sense of the cases.</w:t>
-      </w:r>
-    </w:p>
-    <w:p>
-      <w:pPr>
-        <w:pStyle w:val="Heading3"/>
-      </w:pPr>
-      <w:bookmarkStart w:id="58" w:name="invasion-of-privacy-1"/>
-      <w:r>
-        <w:t xml:space="preserve">Invasion of Privacy</w:t>
-      </w:r>
-      <w:bookmarkEnd w:id="58"/>
-    </w:p>
-    <w:p>
-      <w:pPr>
-        <w:pStyle w:val="FirstParagraph"/>
-      </w:pPr>
-      <w:r>
-        <w:t xml:space="preserve">The major claim in the complaint, and the focus of the appeal, is not</w:t>
-      </w:r>
-      <w:r>
-        <w:t xml:space="preserve"> </w:t>
-      </w:r>
-      <w:r>
-        <w:t xml:space="preserve">defamation, however; it is invasion of the right of privacy. In tort law</w:t>
-      </w:r>
-      <w:r>
-        <w:t xml:space="preserve"> </w:t>
-      </w:r>
-      <w:r>
-        <w:t xml:space="preserve">the term</w:t>
-      </w:r>
-      <w:r>
-        <w:t xml:space="preserve"> </w:t>
-      </w:r>
-      <w:r>
-        <w:t xml:space="preserve">“</w:t>
-      </w:r>
-      <w:r>
-        <w:t xml:space="preserve">right of privacy</w:t>
-      </w:r>
-      <w:r>
-        <w:t xml:space="preserve">”</w:t>
-      </w:r>
-      <w:r>
-        <w:t xml:space="preserve"> </w:t>
-      </w:r>
-      <w:r>
-        <w:t xml:space="preserve">covers several distinct wrongs. Using a</w:t>
-      </w:r>
-      <w:r>
-        <w:t xml:space="preserve"> </w:t>
-      </w:r>
-      <w:r>
-        <w:t xml:space="preserve">celebrity’s (or other person’s) name or picture in advertising without</w:t>
-      </w:r>
-      <w:r>
-        <w:t xml:space="preserve"> </w:t>
-      </w:r>
-      <w:r>
-        <w:t xml:space="preserve">his consent.</w:t>
-      </w:r>
-      <w:r>
-        <w:t xml:space="preserve"> </w:t>
-      </w:r>
-      <w:hyperlink r:id="rId59">
+        <w:t xml:space="preserve">;</w:t>
+      </w:r>
+      <w:r>
+        <w:t xml:space="preserve"> </w:t>
+      </w:r>
+      <w:hyperlink r:id="rId60">
         <w:r>
           <w:rPr>
             <w:i/>
             <w:rStyle w:val="Hyperlink"/>
           </w:rPr>
-          <w:t xml:space="preserve">Carson v. Here’s Johnny Portable Toilets, Inc.,</w:t>
-        </w:r>
-        <w:r>
-          <w:rPr>
+          <w:t xml:space="preserve">Martin Luther King, Jr., Center for Social Change, Inc. v. American</w:t>
+        </w:r>
+        <w:r>
+          <w:rPr>
+            <w:i/>
             <w:rStyle w:val="Hyperlink"/>
           </w:rPr>
           <w:t xml:space="preserve"> </w:t>
         </w:r>
         <w:r>
           <w:rPr>
-            <w:rStyle w:val="Hyperlink"/>
-          </w:rPr>
-          <w:t xml:space="preserve">(6th</w:t>
+            <w:i/>
+            <w:rStyle w:val="Hyperlink"/>
+          </w:rPr>
+          <w:t xml:space="preserve">Heritage Products, Inc.,</w:t>
         </w:r>
         <w:r>
           <w:rPr>
@@ -3487,7 +3510,7 @@
           <w:rPr>
             <w:rStyle w:val="Hyperlink"/>
           </w:rPr>
-          <w:t xml:space="preserve">Cir. 1983)</w:t>
+          <w:t xml:space="preserve">(GA 1982)</w:t>
         </w:r>
       </w:hyperlink>
       <w:r>
@@ -3496,96 +3519,55 @@
       <w:r>
         <w:t xml:space="preserve"> </w:t>
       </w:r>
-      <w:hyperlink r:id="rId60">
+      <w:hyperlink r:id="rId61">
         <w:r>
           <w:rPr>
             <w:i/>
             <w:rStyle w:val="Hyperlink"/>
           </w:rPr>
-          <w:t xml:space="preserve">Martin Luther King, Jr., Center for Social Change, Inc. v. American</w:t>
-        </w:r>
+          <w:t xml:space="preserve">Haelan Laboratories v. Topps Chewing Gum</w:t>
+        </w:r>
+        <w:r>
+          <w:rPr>
+            <w:rStyle w:val="Hyperlink"/>
+          </w:rPr>
+          <w:t xml:space="preserve"> </w:t>
+        </w:r>
+        <w:r>
+          <w:rPr>
+            <w:rStyle w:val="Hyperlink"/>
+          </w:rPr>
+          <w:t xml:space="preserve">(2d Cir. 1953)</w:t>
+        </w:r>
+      </w:hyperlink>
+      <w:r>
+        <w:t xml:space="preserve">;</w:t>
+      </w:r>
+      <w:r>
+        <w:t xml:space="preserve"> </w:t>
+      </w:r>
+      <w:hyperlink r:id="rId62">
         <w:r>
           <w:rPr>
             <w:i/>
             <w:rStyle w:val="Hyperlink"/>
           </w:rPr>
+          <w:t xml:space="preserve">Douglass v. Hustler Magazine, Inc.</w:t>
+        </w:r>
+        <w:r>
+          <w:rPr>
+            <w:rStyle w:val="Hyperlink"/>
+          </w:rPr>
           <w:t xml:space="preserve"> </w:t>
         </w:r>
         <w:r>
           <w:rPr>
-            <w:i/>
-            <w:rStyle w:val="Hyperlink"/>
-          </w:rPr>
-          <w:t xml:space="preserve">Heritage Products, Inc.,</w:t>
-        </w:r>
-        <w:r>
-          <w:rPr>
-            <w:rStyle w:val="Hyperlink"/>
-          </w:rPr>
-          <w:t xml:space="preserve"> </w:t>
-        </w:r>
-        <w:r>
-          <w:rPr>
-            <w:rStyle w:val="Hyperlink"/>
-          </w:rPr>
-          <w:t xml:space="preserve">(GA 1982)</w:t>
+            <w:rStyle w:val="Hyperlink"/>
+          </w:rPr>
+          <w:t xml:space="preserve">(7th Cir. 1985)</w:t>
         </w:r>
       </w:hyperlink>
       <w:r>
-        <w:t xml:space="preserve">;</w:t>
-      </w:r>
-      <w:r>
-        <w:t xml:space="preserve"> </w:t>
-      </w:r>
-      <w:hyperlink r:id="rId61">
-        <w:r>
-          <w:rPr>
-            <w:i/>
-            <w:rStyle w:val="Hyperlink"/>
-          </w:rPr>
-          <w:t xml:space="preserve">Haelan Laboratories v. Topps Chewing Gum</w:t>
-        </w:r>
-        <w:r>
-          <w:rPr>
-            <w:rStyle w:val="Hyperlink"/>
-          </w:rPr>
-          <w:t xml:space="preserve"> </w:t>
-        </w:r>
-        <w:r>
-          <w:rPr>
-            <w:rStyle w:val="Hyperlink"/>
-          </w:rPr>
-          <w:t xml:space="preserve">(2d Cir. 1953)</w:t>
-        </w:r>
-      </w:hyperlink>
-      <w:r>
-        <w:t xml:space="preserve">;</w:t>
-      </w:r>
-      <w:r>
-        <w:t xml:space="preserve"> </w:t>
-      </w:r>
-      <w:hyperlink r:id="rId62">
-        <w:r>
-          <w:rPr>
-            <w:i/>
-            <w:rStyle w:val="Hyperlink"/>
-          </w:rPr>
-          <w:t xml:space="preserve">Douglass v. Hustler Magazine, Inc.</w:t>
-        </w:r>
-        <w:r>
-          <w:rPr>
-            <w:rStyle w:val="Hyperlink"/>
-          </w:rPr>
-          <w:t xml:space="preserve"> </w:t>
-        </w:r>
-        <w:r>
-          <w:rPr>
-            <w:rStyle w:val="Hyperlink"/>
-          </w:rPr>
-          <w:t xml:space="preserve">(7th Cir. 1985)</w:t>
-        </w:r>
-      </w:hyperlink>
-      <w:r>
         <w:t xml:space="preserve">.</w:t>
       </w:r>
       <w:r>
@@ -3598,19 +3580,7 @@
         <w:t xml:space="preserve"> </w:t>
       </w:r>
       <w:r>
-        <w:t xml:space="preserve">[</w:t>
-      </w:r>
-      <w:r>
-        <w:rPr>
-          <w:i/>
-        </w:rPr>
-        <w:t xml:space="preserve">De May v. Roberts</w:t>
-      </w:r>
-      <w:r>
-        <w:t xml:space="preserve"> </w:t>
-      </w:r>
-      <w:r>
-        <w:t xml:space="preserve">(MI 1881)] (many citations omitted);</w:t>
+        <w:t xml:space="preserve">(many citations omitted).</w:t>
       </w:r>
     </w:p>
     <w:p>
@@ -4251,7 +4221,7 @@
             <w:i/>
             <w:rStyle w:val="Hyperlink"/>
           </w:rPr>
-          <w:t xml:space="preserve">Leidholdt v. L.F.P. Inc., supra,</w:t>
+          <w:t xml:space="preserve">Leidholdt v. L.F.P. Inc., supra</w:t>
         </w:r>
       </w:hyperlink>
       <w:r>
@@ -6562,7 +6532,7 @@
     </w:lvl>
   </w:abstractNum>
   <w:abstractNum w:abstractNumId="990">
-    <w:nsid w:val="6a0a7a8b"/>
+    <w:nsid w:val="5337a724"/>
     <w:multiLevelType w:val="multilevel"/>
     <w:lvl w:ilvl="0">
       <w:numFmt w:val="bullet"/>
@@ -6665,7 +6635,7 @@
     </w:lvl>
   </w:abstractNum>
   <w:abstractNum w:abstractNumId="99411">
-    <w:nsid w:val="d5685610"/>
+    <w:nsid w:val="be9582a8"/>
     <w:multiLevelType w:val="multilevel"/>
     <w:lvl w:ilvl="0">
       <w:start w:val="1"/>
@@ -6777,7 +6747,7 @@
     </w:lvl>
   </w:abstractNum>
   <w:abstractNum w:abstractNumId="991">
-    <w:nsid w:val="9a5b5e2d"/>
+    <w:nsid w:val="13888a70"/>
     <w:multiLevelType w:val="multilevel"/>
     <w:lvl w:ilvl="0">
       <w:numFmt w:val="bullet"/>
@@ -6880,7 +6850,7 @@
     </w:lvl>
   </w:abstractNum>
   <w:abstractNum w:abstractNumId="99731">
-    <w:nsid w:val="e2175586"/>
+    <w:nsid w:val="cb44821e"/>
     <w:multiLevelType w:val="multilevel"/>
     <w:lvl w:ilvl="0">
       <w:start w:val="1"/>

--- a/Privacy/Privacy.docx
+++ b/Privacy/Privacy.docx
@@ -60,30 +60,52 @@
       <w:pPr>
         <w:pStyle w:val="Heading1"/>
       </w:pPr>
-      <w:bookmarkStart w:id="21" w:name="privacy-rights"/>
+      <w:bookmarkStart w:id="20" w:name="lawyers-for-the-talent"/>
+      <w:r>
+        <w:t xml:space="preserve">Lawyers For The Talent</w:t>
+      </w:r>
+      <w:bookmarkEnd w:id="20"/>
+    </w:p>
+    <w:p>
+      <w:pPr>
+        <w:pStyle w:val="Heading6"/>
+      </w:pPr>
+      <w:bookmarkStart w:id="21" w:name="by-richard-dooling"/>
+      <w:r>
+        <w:t xml:space="preserve">by Richard Dooling ©</w:t>
+      </w:r>
+      <w:bookmarkEnd w:id="21"/>
+    </w:p>
+    <w:p>
+      <w:pPr>
+        <w:pStyle w:val="FirstParagraph"/>
+      </w:pPr>
+      <w:r>
+        <w:t xml:space="preserve">These materials are published under an</w:t>
+      </w:r>
+      <w:r>
+        <w:t xml:space="preserve"> </w:t>
+      </w:r>
+      <w:hyperlink r:id="rId22">
+        <w:r>
+          <w:rPr>
+            <w:rStyle w:val="Hyperlink"/>
+          </w:rPr>
+          <w:t xml:space="preserve">MIT license</w:t>
+        </w:r>
+      </w:hyperlink>
+      <w:r>
+        <w:t xml:space="preserve">.</w:t>
+      </w:r>
+    </w:p>
+    <w:p>
+      <w:pPr>
+        <w:pStyle w:val="Heading1"/>
+      </w:pPr>
+      <w:bookmarkStart w:id="23" w:name="privacy-rights"/>
       <w:r>
         <w:t xml:space="preserve">Privacy Rights</w:t>
       </w:r>
-      <w:bookmarkEnd w:id="21"/>
-    </w:p>
-    <w:p>
-      <w:pPr>
-        <w:pStyle w:val="Heading6"/>
-      </w:pPr>
-      <w:bookmarkStart w:id="22" w:name="by-richard-dooling"/>
-      <w:r>
-        <w:t xml:space="preserve">by Richard Dooling</w:t>
-      </w:r>
-      <w:bookmarkEnd w:id="22"/>
-    </w:p>
-    <w:p>
-      <w:pPr>
-        <w:pStyle w:val="Heading2"/>
-      </w:pPr>
-      <w:bookmarkStart w:id="23" w:name="invasion-of-privacy"/>
-      <w:r>
-        <w:t xml:space="preserve">Invasion of Privacy</w:t>
-      </w:r>
       <w:bookmarkEnd w:id="23"/>
     </w:p>
     <w:p>
@@ -91,7 +113,13 @@
         <w:pStyle w:val="FirstParagraph"/>
       </w:pPr>
       <w:r>
-        <w:t xml:space="preserve">Privacy rights come in four different flavors, best described by Justice Louis Brandeis in a famous</w:t>
+        <w:t xml:space="preserve">In 1890, Louis Brandeis, not yet Justice Brandeis, together with his then law partner,</w:t>
+      </w:r>
+      <w:r>
+        <w:t xml:space="preserve"> </w:t>
+      </w:r>
+      <w:r>
+        <w:t xml:space="preserve">Samuel Warren, wrote a famous</w:t>
       </w:r>
       <w:r>
         <w:t xml:space="preserve"> </w:t>
@@ -108,7 +136,7 @@
         <w:t xml:space="preserve"> </w:t>
       </w:r>
       <w:r>
-        <w:t xml:space="preserve">as</w:t>
+        <w:t xml:space="preserve">called</w:t>
       </w:r>
       <w:r>
         <w:t xml:space="preserve"> </w:t>
@@ -117,10 +145,142 @@
         <w:t xml:space="preserve">“</w:t>
       </w:r>
       <w:r>
+        <w:t xml:space="preserve">The Right Of Privacy.</w:t>
+      </w:r>
+      <w:r>
+        <w:t xml:space="preserve">”</w:t>
+      </w:r>
+      <w:r>
+        <w:t xml:space="preserve"> </w:t>
+      </w:r>
+      <w:r>
+        <w:t xml:space="preserve">The right as eloquently espoused by Brandeis was</w:t>
+      </w:r>
+      <w:r>
+        <w:t xml:space="preserve"> </w:t>
+      </w:r>
+      <w:r>
+        <w:t xml:space="preserve">“</w:t>
+      </w:r>
+      <w:r>
         <w:t xml:space="preserve">the right to be left alone.</w:t>
       </w:r>
       <w:r>
         <w:t xml:space="preserve">”</w:t>
+      </w:r>
+      <w:r>
+        <w:t xml:space="preserve"> </w:t>
+      </w:r>
+      <w:r>
+        <w:t xml:space="preserve">The article was inspired by excesses in the press, the birth of sensational journalism, called</w:t>
+      </w:r>
+      <w:r>
+        <w:t xml:space="preserve"> </w:t>
+      </w:r>
+      <w:hyperlink r:id="rId25">
+        <w:r>
+          <w:rPr>
+            <w:rStyle w:val="Hyperlink"/>
+          </w:rPr>
+          <w:t xml:space="preserve">“</w:t>
+        </w:r>
+        <w:r>
+          <w:rPr>
+            <w:rStyle w:val="Hyperlink"/>
+          </w:rPr>
+          <w:t xml:space="preserve">yellow journalism,</w:t>
+        </w:r>
+        <w:r>
+          <w:rPr>
+            <w:rStyle w:val="Hyperlink"/>
+          </w:rPr>
+          <w:t xml:space="preserve">”</w:t>
+        </w:r>
+      </w:hyperlink>
+      <w:r>
+        <w:t xml:space="preserve"> </w:t>
+      </w:r>
+      <w:r>
+        <w:t xml:space="preserve">which thrived on overblown coverage, scandal-mongering, or sensationalism. Yellow journalism was the fake news of the day.</w:t>
+      </w:r>
+    </w:p>
+    <w:p>
+      <w:pPr>
+        <w:pStyle w:val="BodyText"/>
+      </w:pPr>
+      <w:r>
+        <w:t xml:space="preserve">Technology, the engine of the entertainment industry,</w:t>
+      </w:r>
+      <w:r>
+        <w:t xml:space="preserve"> </w:t>
+      </w:r>
+      <w:r>
+        <w:t xml:space="preserve">was present at the creation of the right of privacy.</w:t>
+      </w:r>
+      <w:r>
+        <w:t xml:space="preserve"> </w:t>
+      </w:r>
+      <w:r>
+        <w:t xml:space="preserve">New inventions like cameras, recording devices, and typesetting</w:t>
+      </w:r>
+      <w:r>
+        <w:t xml:space="preserve"> </w:t>
+      </w:r>
+      <w:r>
+        <w:t xml:space="preserve">made it possible to eavesdrop, snoop, and capture images of people’s faces or recordings of their voice,</w:t>
+      </w:r>
+      <w:r>
+        <w:t xml:space="preserve"> </w:t>
+      </w:r>
+      <w:r>
+        <w:t xml:space="preserve">and to publish stories about them almost immediately.</w:t>
+      </w:r>
+      <w:r>
+        <w:t xml:space="preserve"> </w:t>
+      </w:r>
+      <w:r>
+        <w:t xml:space="preserve">Brandeis set this new right of privacy up as a bulwark against the excesses of the</w:t>
+      </w:r>
+      <w:r>
+        <w:t xml:space="preserve"> </w:t>
+      </w:r>
+      <w:r>
+        <w:rPr>
+          <w:i/>
+        </w:rPr>
+        <w:t xml:space="preserve">paparazzi</w:t>
+      </w:r>
+      <w:r>
+        <w:t xml:space="preserve"> </w:t>
+      </w:r>
+      <w:r>
+        <w:t xml:space="preserve">and the gossip columnists.</w:t>
+      </w:r>
+    </w:p>
+    <w:p>
+      <w:pPr>
+        <w:pStyle w:val="BodyText"/>
+      </w:pPr>
+      <w:r>
+        <w:t xml:space="preserve">Eventually this single</w:t>
+      </w:r>
+      <w:r>
+        <w:t xml:space="preserve"> </w:t>
+      </w:r>
+      <w:r>
+        <w:t xml:space="preserve">“</w:t>
+      </w:r>
+      <w:r>
+        <w:t xml:space="preserve">right to be left alone</w:t>
+      </w:r>
+      <w:r>
+        <w:t xml:space="preserve">”</w:t>
+      </w:r>
+      <w:r>
+        <w:t xml:space="preserve"> </w:t>
+      </w:r>
+      <w:r>
+        <w:t xml:space="preserve">spawned four separate privacy torts:</w:t>
       </w:r>
     </w:p>
     <w:p>
@@ -179,7 +339,7 @@
           <w:ilvl w:val="0"/>
         </w:numPr>
       </w:pPr>
-      <w:hyperlink r:id="rId25">
+      <w:hyperlink r:id="rId26">
         <w:r>
           <w:rPr>
             <w:rStyle w:val="Hyperlink"/>
@@ -196,7 +356,7 @@
           <w:ilvl w:val="0"/>
         </w:numPr>
       </w:pPr>
-      <w:hyperlink r:id="rId26">
+      <w:hyperlink r:id="rId27">
         <w:r>
           <w:rPr>
             <w:rStyle w:val="Hyperlink"/>
@@ -213,7 +373,7 @@
           <w:ilvl w:val="0"/>
         </w:numPr>
       </w:pPr>
-      <w:hyperlink r:id="rId27">
+      <w:hyperlink r:id="rId28">
         <w:r>
           <w:rPr>
             <w:rStyle w:val="Hyperlink"/>
@@ -229,11 +389,11 @@
       <w:pPr>
         <w:pStyle w:val="Heading3"/>
       </w:pPr>
-      <w:bookmarkStart w:id="28" w:name="intrusion-upon-seclusion"/>
+      <w:bookmarkStart w:id="29" w:name="intrusion-upon-seclusion"/>
       <w:r>
         <w:t xml:space="preserve">1. Intrusion Upon Seclusion</w:t>
       </w:r>
-      <w:bookmarkEnd w:id="28"/>
+      <w:bookmarkEnd w:id="29"/>
     </w:p>
     <w:p>
       <w:pPr>
@@ -289,7 +449,7 @@
       <w:pPr>
         <w:pStyle w:val="FirstParagraph"/>
       </w:pPr>
-      <w:hyperlink r:id="rId29">
+      <w:hyperlink r:id="rId30">
         <w:r>
           <w:rPr>
             <w:rStyle w:val="Hyperlink"/>
@@ -302,21 +462,21 @@
       <w:pPr>
         <w:pStyle w:val="Heading3"/>
       </w:pPr>
-      <w:bookmarkStart w:id="30" w:name="publication-of-private-facts"/>
+      <w:bookmarkStart w:id="31" w:name="publication-of-private-facts"/>
       <w:r>
         <w:t xml:space="preserve">2. Publication of Private Facts</w:t>
       </w:r>
-      <w:bookmarkEnd w:id="30"/>
+      <w:bookmarkEnd w:id="31"/>
     </w:p>
     <w:p>
       <w:pPr>
         <w:pStyle w:val="Heading6"/>
       </w:pPr>
-      <w:bookmarkStart w:id="31" w:name="aka-public-disclosure-of-true-but-embarrassing-private-facts."/>
+      <w:bookmarkStart w:id="32" w:name="aka-public-disclosure-of-true-but-embarrassing-private-facts."/>
       <w:r>
         <w:t xml:space="preserve">aka Public disclosure of true but embarrassing private facts.</w:t>
       </w:r>
-      <w:bookmarkEnd w:id="31"/>
+      <w:bookmarkEnd w:id="32"/>
     </w:p>
     <w:p>
       <w:pPr>
@@ -356,7 +516,7 @@
       <w:pPr>
         <w:pStyle w:val="FirstParagraph"/>
       </w:pPr>
-      <w:hyperlink r:id="rId32">
+      <w:hyperlink r:id="rId33">
         <w:r>
           <w:rPr>
             <w:rStyle w:val="Hyperlink"/>
@@ -369,11 +529,11 @@
       <w:pPr>
         <w:pStyle w:val="Heading3"/>
       </w:pPr>
-      <w:bookmarkStart w:id="33" w:name="false-light"/>
+      <w:bookmarkStart w:id="34" w:name="false-light"/>
       <w:r>
         <w:t xml:space="preserve">3. False Light</w:t>
       </w:r>
-      <w:bookmarkEnd w:id="33"/>
+      <w:bookmarkEnd w:id="34"/>
     </w:p>
     <w:p>
       <w:pPr>
@@ -431,7 +591,7 @@
       <w:pPr>
         <w:pStyle w:val="FirstParagraph"/>
       </w:pPr>
-      <w:hyperlink r:id="rId34">
+      <w:hyperlink r:id="rId35">
         <w:r>
           <w:rPr>
             <w:rStyle w:val="Hyperlink"/>
@@ -450,7 +610,7 @@
       <w:r>
         <w:t xml:space="preserve"> </w:t>
       </w:r>
-      <w:hyperlink r:id="rId35">
+      <w:hyperlink r:id="rId36">
         <w:r>
           <w:rPr>
             <w:i/>
@@ -492,11 +652,11 @@
       <w:pPr>
         <w:pStyle w:val="Heading3"/>
       </w:pPr>
-      <w:bookmarkStart w:id="36" w:name="appropriation-of-name-or-likeness"/>
+      <w:bookmarkStart w:id="37" w:name="appropriation-of-name-or-likeness"/>
       <w:r>
         <w:t xml:space="preserve">4. Appropriation of Name or Likeness</w:t>
       </w:r>
-      <w:bookmarkEnd w:id="36"/>
+      <w:bookmarkEnd w:id="37"/>
     </w:p>
     <w:p>
       <w:pPr>
@@ -510,7 +670,7 @@
       <w:pPr>
         <w:pStyle w:val="BodyText"/>
       </w:pPr>
-      <w:hyperlink r:id="rId37">
+      <w:hyperlink r:id="rId38">
         <w:r>
           <w:rPr>
             <w:rStyle w:val="Hyperlink"/>
@@ -531,7 +691,7 @@
       <w:pPr>
         <w:pStyle w:val="Heading2"/>
       </w:pPr>
-      <w:bookmarkStart w:id="38" w:name="shulman-v.-group-w.-productions-ca-1998"/>
+      <w:bookmarkStart w:id="39" w:name="shulman-v.-group-w.-productions-ca-1998"/>
       <w:r>
         <w:rPr>
           <w:i/>
@@ -544,14 +704,71 @@
       <w:r>
         <w:t xml:space="preserve">(CA 1998)</w:t>
       </w:r>
-      <w:bookmarkEnd w:id="38"/>
+      <w:bookmarkEnd w:id="39"/>
     </w:p>
     <w:p>
       <w:pPr>
         <w:pStyle w:val="FirstParagraph"/>
       </w:pPr>
       <w:r>
-        <w:t xml:space="preserve">Please read this case in its entirety. It reads like a law review article on the differences between various privacy rights.</w:t>
+        <w:t xml:space="preserve">Please read this case in its entirety.</w:t>
+      </w:r>
+      <w:r>
+        <w:t xml:space="preserve"> </w:t>
+      </w:r>
+      <w:r>
+        <w:t xml:space="preserve">It reads like a law review article on the differences between various privacy rights.</w:t>
+      </w:r>
+      <w:r>
+        <w:t xml:space="preserve"> </w:t>
+      </w:r>
+      <w:r>
+        <w:t xml:space="preserve">You may skip the concurrences and dissents.</w:t>
+      </w:r>
+      <w:r>
+        <w:t xml:space="preserve"> </w:t>
+      </w:r>
+      <w:r>
+        <w:t xml:space="preserve">You may safely extrapolate from the</w:t>
+      </w:r>
+      <w:r>
+        <w:t xml:space="preserve"> </w:t>
+      </w:r>
+      <w:r>
+        <w:t xml:space="preserve">“</w:t>
+      </w:r>
+      <w:r>
+        <w:t xml:space="preserve">rights of newsgatherers</w:t>
+      </w:r>
+      <w:r>
+        <w:t xml:space="preserve">”</w:t>
+      </w:r>
+      <w:r>
+        <w:t xml:space="preserve"> </w:t>
+      </w:r>
+      <w:r>
+        <w:t xml:space="preserve">discussed in</w:t>
+      </w:r>
+      <w:r>
+        <w:t xml:space="preserve"> </w:t>
+      </w:r>
+      <w:r>
+        <w:rPr>
+          <w:i/>
+        </w:rPr>
+        <w:t xml:space="preserve">Shulman</w:t>
+      </w:r>
+      <w:r>
+        <w:t xml:space="preserve"> </w:t>
+      </w:r>
+      <w:r>
+        <w:t xml:space="preserve">to the First Amendment rights of artists or performers, authors or lyricists,</w:t>
+      </w:r>
+      <w:r>
+        <w:t xml:space="preserve"> </w:t>
+      </w:r>
+      <w:r>
+        <w:t xml:space="preserve">to tell stories.</w:t>
       </w:r>
     </w:p>
     <w:p>
@@ -562,7 +779,7 @@
           <w:ilvl w:val="0"/>
         </w:numPr>
       </w:pPr>
-      <w:hyperlink r:id="rId39">
+      <w:hyperlink r:id="rId40">
         <w:r>
           <w:rPr>
             <w:rStyle w:val="Hyperlink"/>
@@ -579,7 +796,7 @@
           <w:ilvl w:val="0"/>
         </w:numPr>
       </w:pPr>
-      <w:hyperlink r:id="rId40">
+      <w:hyperlink r:id="rId41">
         <w:r>
           <w:rPr>
             <w:rStyle w:val="Hyperlink"/>
@@ -587,9 +804,6 @@
           <w:t xml:space="preserve">case at Westlaw</w:t>
         </w:r>
       </w:hyperlink>
-      <w:r>
-        <w:t xml:space="preserve">, 955 P.2d 469 (Cal. Sct. 1998).</w:t>
-      </w:r>
     </w:p>
     <w:p>
       <w:pPr>
@@ -665,21 +879,21 @@
       <w:pPr>
         <w:pStyle w:val="Heading2"/>
       </w:pPr>
-      <w:bookmarkStart w:id="41" w:name="haynes-v.-alfred-a.-knopf-inc."/>
+      <w:bookmarkStart w:id="42" w:name="haynes-v.-alfred-a.-knopf-inc."/>
       <w:r>
         <w:t xml:space="preserve">Haynes v. Alfred A. Knopf, Inc.</w:t>
       </w:r>
-      <w:bookmarkEnd w:id="41"/>
+      <w:bookmarkEnd w:id="42"/>
     </w:p>
     <w:p>
       <w:pPr>
         <w:pStyle w:val="Heading6"/>
       </w:pPr>
-      <w:bookmarkStart w:id="42" w:name="us-court-of-appeals-7th-circuit-1993"/>
+      <w:bookmarkStart w:id="43" w:name="us-court-of-appeals-7th-circuit-1993"/>
       <w:r>
         <w:t xml:space="preserve">US Court of Appeals, 7th Circuit (1993)</w:t>
       </w:r>
-      <w:bookmarkEnd w:id="42"/>
+      <w:bookmarkEnd w:id="43"/>
     </w:p>
     <w:p>
       <w:pPr>
@@ -689,7 +903,7 @@
           <w:ilvl w:val="0"/>
         </w:numPr>
       </w:pPr>
-      <w:hyperlink r:id="rId43">
+      <w:hyperlink r:id="rId44">
         <w:r>
           <w:rPr>
             <w:rStyle w:val="Hyperlink"/>
@@ -706,7 +920,7 @@
           <w:ilvl w:val="0"/>
         </w:numPr>
       </w:pPr>
-      <w:hyperlink r:id="rId44">
+      <w:hyperlink r:id="rId45">
         <w:r>
           <w:rPr>
             <w:rStyle w:val="Hyperlink"/>
@@ -1805,11 +2019,11 @@
       <w:pPr>
         <w:pStyle w:val="Heading3"/>
       </w:pPr>
-      <w:bookmarkStart w:id="45" w:name="defamation"/>
+      <w:bookmarkStart w:id="46" w:name="defamation"/>
       <w:r>
         <w:t xml:space="preserve">Defamation</w:t>
       </w:r>
-      <w:bookmarkEnd w:id="45"/>
+      <w:bookmarkEnd w:id="46"/>
     </w:p>
     <w:p>
       <w:pPr>
@@ -1833,7 +2047,7 @@
       <w:r>
         <w:t xml:space="preserve"> </w:t>
       </w:r>
-      <w:hyperlink r:id="rId46">
+      <w:hyperlink r:id="rId47">
         <w:r>
           <w:rPr>
             <w:i/>
@@ -1841,24 +2055,12 @@
           </w:rPr>
           <w:t xml:space="preserve">Brown &amp; Williamson Tobacco Corp. v. Jacobson</w:t>
         </w:r>
-        <w:r>
-          <w:rPr>
-            <w:rStyle w:val="Hyperlink"/>
-          </w:rPr>
-          <w:t xml:space="preserve"> </w:t>
-        </w:r>
-        <w:r>
-          <w:rPr>
-            <w:rStyle w:val="Hyperlink"/>
-          </w:rPr>
-          <w:t xml:space="preserve">(7th Cir.1983)</w:t>
-        </w:r>
       </w:hyperlink>
       <w:r>
         <w:t xml:space="preserve"> </w:t>
       </w:r>
       <w:r>
-        <w:t xml:space="preserve">is that a plaintiff can maintain a suit for defamation without proof of special damages only if the defamatory statement falls into one of four</w:t>
+        <w:t xml:space="preserve">(7th Cir. 1983), is that a plaintiff can maintain a suit for defamation without proof of special damages only if the defamatory statement falls into one of four</w:t>
       </w:r>
       <w:r>
         <w:t xml:space="preserve"> </w:t>
@@ -1876,49 +2078,7 @@
         <w:t xml:space="preserve"> </w:t>
       </w:r>
       <w:r>
-        <w:t xml:space="preserve">categories: commission of a crime; infection with a type of communicable disease that could cause the infected person to be shunned; malfeasance or misfeasance in the performance of an office or a job; and (what is closely related, but less redolent of actual misconduct and usable by business firms as well as by workers or professionals) unfitness for one’s profession or trade.</w:t>
-      </w:r>
-      <w:r>
-        <w:t xml:space="preserve"> </w:t>
-      </w:r>
-      <w:r>
-        <w:rPr>
-          <w:i/>
-        </w:rPr>
-        <w:t xml:space="preserve">Id.</w:t>
-      </w:r>
-      <w:r>
-        <w:t xml:space="preserve"> </w:t>
-      </w:r>
-      <w:r>
-        <w:t xml:space="preserve">at 267-68;</w:t>
-      </w:r>
-      <w:r>
-        <w:t xml:space="preserve"> </w:t>
-      </w:r>
-      <w:hyperlink r:id="rId47">
-        <w:r>
-          <w:rPr>
-            <w:i/>
-            <w:rStyle w:val="Hyperlink"/>
-          </w:rPr>
-          <w:t xml:space="preserve">Mittelman v. Witous</w:t>
-        </w:r>
-        <w:r>
-          <w:rPr>
-            <w:rStyle w:val="Hyperlink"/>
-          </w:rPr>
-          <w:t xml:space="preserve"> </w:t>
-        </w:r>
-        <w:r>
-          <w:rPr>
-            <w:rStyle w:val="Hyperlink"/>
-          </w:rPr>
-          <w:t xml:space="preserve">(Ill. 1989)</w:t>
-        </w:r>
-      </w:hyperlink>
-      <w:r>
-        <w:t xml:space="preserve">. The statements that Haynes claims are libelous can be interpreted, though just barely, as implying that he was guilty of criminal neglect of his children and was unable to discharge the duties of at least one of his jobs because of alcohol. Ever since modification of the</w:t>
+        <w:t xml:space="preserve">categories: commission of a crime; infection with a type of communicable disease that could cause the infected person to be shunned; malfeasance or misfeasance in the performance of an office or a job; and (what is closely related, but less redolent of actual misconduct and usable by business firms as well as by workers or professionals) unfitness for one’s profession or trade. The statements that Haynes claims are libelous can be interpreted, though just barely, as implying that he was guilty of criminal neglect of his children and was unable to discharge the duties of at least one of his jobs because of alcohol. Ever since modification of the</w:t>
       </w:r>
       <w:r>
         <w:t xml:space="preserve"> </w:t>
@@ -1949,30 +2109,12 @@
           </w:rPr>
           <w:t xml:space="preserve">Chapski v. Copley Press</w:t>
         </w:r>
-        <w:r>
-          <w:rPr>
-            <w:rStyle w:val="Hyperlink"/>
-          </w:rPr>
-          <w:t xml:space="preserve"> </w:t>
-        </w:r>
-        <w:r>
-          <w:rPr>
-            <w:rStyle w:val="Hyperlink"/>
-          </w:rPr>
-          <w:t xml:space="preserve">(Ill. 1982),</w:t>
-        </w:r>
       </w:hyperlink>
       <w:r>
         <w:t xml:space="preserve"> </w:t>
       </w:r>
       <w:r>
-        <w:t xml:space="preserve">which left the doctrine meaning merely that a court should not strain to put a defamatory interpretation on an ambiguous statement, Illinois courts (and federal courts when interpreting Illinois law) have</w:t>
-      </w:r>
-      <w:r>
-        <w:t xml:space="preserve"> </w:t>
-      </w:r>
-      <w:r>
-        <w:t xml:space="preserve">been quick to find implications of criminal conduct or of employee or</w:t>
+        <w:t xml:space="preserve">(Ill. 1982), which left the doctrine meaning merely that a court should not strain to put a defamatory interpretation on an ambiguous statement, Illinois courts (and federal courts when interpreting Illinois law) have been quick to find implications of criminal conduct or of employee or</w:t>
       </w:r>
       <w:r>
         <w:t xml:space="preserve"> </w:t>
@@ -2003,24 +2145,12 @@
           </w:rPr>
           <w:t xml:space="preserve">Babb v. Minder</w:t>
         </w:r>
-        <w:r>
-          <w:rPr>
-            <w:rStyle w:val="Hyperlink"/>
-          </w:rPr>
-          <w:t xml:space="preserve"> </w:t>
-        </w:r>
-        <w:r>
-          <w:rPr>
-            <w:rStyle w:val="Hyperlink"/>
-          </w:rPr>
-          <w:t xml:space="preserve">(7th Cir. 1986)</w:t>
-        </w:r>
       </w:hyperlink>
       <w:r>
         <w:t xml:space="preserve"> </w:t>
       </w:r>
       <w:r>
-        <w:t xml:space="preserve">(statement that employee had</w:t>
+        <w:t xml:space="preserve">(7th Cir. 1986) (statement that employee had</w:t>
       </w:r>
       <w:r>
         <w:t xml:space="preserve"> </w:t>
@@ -2071,19 +2201,13 @@
           </w:rPr>
           <w:t xml:space="preserve">Communications, Inc.</w:t>
         </w:r>
-        <w:r>
-          <w:rPr>
-            <w:rStyle w:val="Hyperlink"/>
-          </w:rPr>
-          <w:t xml:space="preserve"> </w:t>
-        </w:r>
-        <w:r>
-          <w:rPr>
-            <w:rStyle w:val="Hyperlink"/>
-          </w:rPr>
-          <w:t xml:space="preserve">(Ill. 1988)</w:t>
-        </w:r>
       </w:hyperlink>
+      <w:r>
+        <w:t xml:space="preserve"> </w:t>
+      </w:r>
+      <w:r>
+        <w:t xml:space="preserve">(Ill. 1988)</w:t>
+      </w:r>
       <w:r>
         <w:t xml:space="preserve"> </w:t>
       </w:r>
@@ -2107,17 +2231,17 @@
           </w:rPr>
           <w:t xml:space="preserve">Crinkley v. Dow Jones &amp; Co.</w:t>
         </w:r>
-        <w:r>
-          <w:rPr>
-            <w:rStyle w:val="Hyperlink"/>
-          </w:rPr>
-          <w:t xml:space="preserve">(Ill.App.3d 1983)</w:t>
-        </w:r>
       </w:hyperlink>
       <w:r>
         <w:t xml:space="preserve"> </w:t>
       </w:r>
       <w:r>
+        <w:t xml:space="preserve">(Ill.App.3d 1983)</w:t>
+      </w:r>
+      <w:r>
+        <w:t xml:space="preserve"> </w:t>
+      </w:r>
+      <w:r>
         <w:t xml:space="preserve">(statement alleging payoffs to agents of foreign governments held</w:t>
       </w:r>
       <w:r>
@@ -2129,7 +2253,7 @@
       <w:r>
         <w:t xml:space="preserve"> </w:t>
       </w:r>
-      <w:hyperlink r:id="rId46">
+      <w:hyperlink r:id="rId47">
         <w:r>
           <w:rPr>
             <w:i/>
@@ -2137,19 +2261,13 @@
           </w:rPr>
           <w:t xml:space="preserve">Brown &amp; Williamson Tobacco Corp. v. Jacobson</w:t>
         </w:r>
-        <w:r>
-          <w:rPr>
-            <w:rStyle w:val="Hyperlink"/>
-          </w:rPr>
-          <w:t xml:space="preserve"> </w:t>
-        </w:r>
-        <w:r>
-          <w:rPr>
-            <w:rStyle w:val="Hyperlink"/>
-          </w:rPr>
-          <w:t xml:space="preserve">(7th Cir. 1983)</w:t>
-        </w:r>
       </w:hyperlink>
+      <w:r>
+        <w:t xml:space="preserve"> </w:t>
+      </w:r>
+      <w:r>
+        <w:t xml:space="preserve">(7th Cir. 1983)</w:t>
+      </w:r>
       <w:r>
         <w:t xml:space="preserve"> </w:t>
       </w:r>
@@ -2322,21 +2440,12 @@
           </w:rPr>
           <w:t xml:space="preserve">Milkovich v. Lorain Journal Co.</w:t>
         </w:r>
-        <w:r>
-          <w:rPr>
-            <w:rStyle w:val="Hyperlink"/>
-          </w:rPr>
-          <w:t xml:space="preserve"> </w:t>
-        </w:r>
-        <w:r>
-          <w:rPr>
-            <w:rStyle w:val="Hyperlink"/>
-          </w:rPr>
-          <w:t xml:space="preserve">(S.Ct. 1990)</w:t>
-        </w:r>
       </w:hyperlink>
       <w:r>
-        <w:t xml:space="preserve">;</w:t>
+        <w:t xml:space="preserve"> </w:t>
+      </w:r>
+      <w:r>
+        <w:t xml:space="preserve">(US 1990).</w:t>
       </w:r>
     </w:p>
     <w:p>
@@ -2847,21 +2956,12 @@
           </w:rPr>
           <w:t xml:space="preserve">Gertz v. Robert Welch, Inc.</w:t>
         </w:r>
-        <w:r>
-          <w:rPr>
-            <w:rStyle w:val="Hyperlink"/>
-          </w:rPr>
-          <w:t xml:space="preserve"> </w:t>
-        </w:r>
-        <w:r>
-          <w:rPr>
-            <w:rStyle w:val="Hyperlink"/>
-          </w:rPr>
-          <w:t xml:space="preserve">(S.Ct. 1974)</w:t>
-        </w:r>
       </w:hyperlink>
       <w:r>
-        <w:t xml:space="preserve">.</w:t>
+        <w:t xml:space="preserve"> </w:t>
+      </w:r>
+      <w:r>
+        <w:t xml:space="preserve">(US 1974)].</w:t>
       </w:r>
       <w:r>
         <w:t xml:space="preserve"> </w:t>
@@ -2924,23 +3024,14 @@
             <w:i/>
             <w:rStyle w:val="Hyperlink"/>
           </w:rPr>
-          <w:t xml:space="preserve">Hawaii Today, Inc.,</w:t>
-        </w:r>
-        <w:r>
-          <w:rPr>
-            <w:rStyle w:val="Hyperlink"/>
-          </w:rPr>
-          <w:t xml:space="preserve"> </w:t>
-        </w:r>
-        <w:r>
-          <w:rPr>
-            <w:rStyle w:val="Hyperlink"/>
-          </w:rPr>
-          <w:t xml:space="preserve">(HW 1982)</w:t>
+          <w:t xml:space="preserve">Hawaii Today, Inc.</w:t>
         </w:r>
       </w:hyperlink>
       <w:r>
-        <w:t xml:space="preserve">.</w:t>
+        <w:t xml:space="preserve"> </w:t>
+      </w:r>
+      <w:r>
+        <w:t xml:space="preserve">(HW 1982).</w:t>
       </w:r>
       <w:r>
         <w:t xml:space="preserve"> </w:t>
@@ -3133,19 +3224,13 @@
           </w:rPr>
           <w:t xml:space="preserve">Philadelphia Newspapers, Inc. v. Hepps</w:t>
         </w:r>
-        <w:r>
-          <w:rPr>
-            <w:rStyle w:val="Hyperlink"/>
-          </w:rPr>
-          <w:t xml:space="preserve"> </w:t>
-        </w:r>
-        <w:r>
-          <w:rPr>
-            <w:rStyle w:val="Hyperlink"/>
-          </w:rPr>
-          <w:t xml:space="preserve">(S.Ct. 1986)</w:t>
-        </w:r>
       </w:hyperlink>
+      <w:r>
+        <w:t xml:space="preserve"> </w:t>
+      </w:r>
+      <w:r>
+        <w:t xml:space="preserve">(US 1986).</w:t>
+      </w:r>
     </w:p>
     <w:p>
       <w:pPr>
@@ -3299,7 +3384,7 @@
         <w:t xml:space="preserve">“</w:t>
       </w:r>
       <w:r>
-        <w:t xml:space="preserve">immaterial error[s]</w:t>
+        <w:t xml:space="preserve">immaterial errors</w:t>
       </w:r>
       <w:r>
         <w:t xml:space="preserve">”</w:t>
@@ -3313,172 +3398,115 @@
       <w:r>
         <w:t xml:space="preserve"> </w:t>
       </w:r>
-      <w:hyperlink r:id="rId57">
+      <w:r>
+        <w:t xml:space="preserve">the alleged falsehoods were merely illustrations of undoubted truths</w:t>
+      </w:r>
+      <w:r>
+        <w:t xml:space="preserve"> </w:t>
+      </w:r>
+      <w:r>
+        <w:t xml:space="preserve">about Luther Haynes’s character at the time, illustrations that even if</w:t>
+      </w:r>
+      <w:r>
+        <w:t xml:space="preserve"> </w:t>
+      </w:r>
+      <w:r>
+        <w:t xml:space="preserve">false in detail conveyed an accurate impression. They were therefore</w:t>
+      </w:r>
+      <w:r>
+        <w:t xml:space="preserve"> </w:t>
+      </w:r>
+      <w:r>
+        <w:t xml:space="preserve">substantially true within the meaning which this term must bear to make</w:t>
+      </w:r>
+      <w:r>
+        <w:t xml:space="preserve"> </w:t>
+      </w:r>
+      <w:r>
+        <w:t xml:space="preserve">sense of the cases.</w:t>
+      </w:r>
+    </w:p>
+    <w:p>
+      <w:pPr>
+        <w:pStyle w:val="Heading3"/>
+      </w:pPr>
+      <w:bookmarkStart w:id="57" w:name="invasion-of-privacy"/>
+      <w:r>
+        <w:t xml:space="preserve">Invasion of Privacy</w:t>
+      </w:r>
+      <w:bookmarkEnd w:id="57"/>
+    </w:p>
+    <w:p>
+      <w:pPr>
+        <w:pStyle w:val="FirstParagraph"/>
+      </w:pPr>
+      <w:r>
+        <w:t xml:space="preserve">The major claim in the complaint, and the focus of the appeal, is not</w:t>
+      </w:r>
+      <w:r>
+        <w:t xml:space="preserve"> </w:t>
+      </w:r>
+      <w:r>
+        <w:t xml:space="preserve">defamation, however; it is invasion of the right of privacy. In tort law</w:t>
+      </w:r>
+      <w:r>
+        <w:t xml:space="preserve"> </w:t>
+      </w:r>
+      <w:r>
+        <w:t xml:space="preserve">the term</w:t>
+      </w:r>
+      <w:r>
+        <w:t xml:space="preserve"> </w:t>
+      </w:r>
+      <w:r>
+        <w:t xml:space="preserve">“</w:t>
+      </w:r>
+      <w:r>
+        <w:t xml:space="preserve">right of privacy</w:t>
+      </w:r>
+      <w:r>
+        <w:t xml:space="preserve">”</w:t>
+      </w:r>
+      <w:r>
+        <w:t xml:space="preserve"> </w:t>
+      </w:r>
+      <w:r>
+        <w:t xml:space="preserve">covers several distinct wrongs. Using a</w:t>
+      </w:r>
+      <w:r>
+        <w:t xml:space="preserve"> </w:t>
+      </w:r>
+      <w:r>
+        <w:t xml:space="preserve">celebrity’s (or other person’s) name or picture in advertising without</w:t>
+      </w:r>
+      <w:r>
+        <w:t xml:space="preserve"> </w:t>
+      </w:r>
+      <w:r>
+        <w:t xml:space="preserve">his consent.</w:t>
+      </w:r>
+      <w:r>
+        <w:t xml:space="preserve"> </w:t>
+      </w:r>
+      <w:hyperlink r:id="rId58">
         <w:r>
           <w:rPr>
             <w:i/>
             <w:rStyle w:val="Hyperlink"/>
           </w:rPr>
-          <w:t xml:space="preserve">Sivulich v. Howard Publications, Inc.,</w:t>
-        </w:r>
-        <w:r>
-          <w:rPr>
-            <w:rStyle w:val="Hyperlink"/>
-          </w:rPr>
-          <w:t xml:space="preserve"> </w:t>
-        </w:r>
-        <w:r>
-          <w:rPr>
-            <w:rStyle w:val="Hyperlink"/>
-          </w:rPr>
-          <w:t xml:space="preserve">466 N.E.2d 1218, 1220</w:t>
-        </w:r>
-        <w:r>
-          <w:rPr>
-            <w:rStyle w:val="Hyperlink"/>
-          </w:rPr>
-          <w:t xml:space="preserve"> </w:t>
-        </w:r>
-        <w:r>
-          <w:rPr>
-            <w:rStyle w:val="Hyperlink"/>
-          </w:rPr>
-          <w:t xml:space="preserve">(Ill. Ct. App. 1984),</w:t>
+          <w:t xml:space="preserve">Carson v. Here’s Johnny Portable Toilets, Inc.</w:t>
         </w:r>
       </w:hyperlink>
       <w:r>
         <w:t xml:space="preserve"> </w:t>
       </w:r>
       <w:r>
-        <w:t xml:space="preserve">the alleged falsehoods were merely illustrations of undoubted truths</w:t>
-      </w:r>
-      <w:r>
-        <w:t xml:space="preserve"> </w:t>
-      </w:r>
-      <w:r>
-        <w:t xml:space="preserve">about Luther Haynes’s character at the time, illustrations that even if</w:t>
-      </w:r>
-      <w:r>
-        <w:t xml:space="preserve"> </w:t>
-      </w:r>
-      <w:r>
-        <w:t xml:space="preserve">false in detail conveyed an accurate impression. They were therefore</w:t>
-      </w:r>
-      <w:r>
-        <w:t xml:space="preserve"> </w:t>
-      </w:r>
-      <w:r>
-        <w:t xml:space="preserve">substantially true within the meaning which this term must bear to make</w:t>
-      </w:r>
-      <w:r>
-        <w:t xml:space="preserve"> </w:t>
-      </w:r>
-      <w:r>
-        <w:t xml:space="preserve">sense of the cases.</w:t>
-      </w:r>
-    </w:p>
-    <w:p>
-      <w:pPr>
-        <w:pStyle w:val="Heading3"/>
-      </w:pPr>
-      <w:bookmarkStart w:id="58" w:name="invasion-of-privacy-1"/>
-      <w:r>
-        <w:t xml:space="preserve">Invasion of Privacy</w:t>
-      </w:r>
-      <w:bookmarkEnd w:id="58"/>
-    </w:p>
-    <w:p>
-      <w:pPr>
-        <w:pStyle w:val="FirstParagraph"/>
-      </w:pPr>
-      <w:r>
-        <w:t xml:space="preserve">The major claim in the complaint, and the focus of the appeal, is not</w:t>
-      </w:r>
-      <w:r>
-        <w:t xml:space="preserve"> </w:t>
-      </w:r>
-      <w:r>
-        <w:t xml:space="preserve">defamation, however; it is invasion of the right of privacy. In tort law</w:t>
-      </w:r>
-      <w:r>
-        <w:t xml:space="preserve"> </w:t>
-      </w:r>
-      <w:r>
-        <w:t xml:space="preserve">the term</w:t>
-      </w:r>
-      <w:r>
-        <w:t xml:space="preserve"> </w:t>
-      </w:r>
-      <w:r>
-        <w:t xml:space="preserve">“</w:t>
-      </w:r>
-      <w:r>
-        <w:t xml:space="preserve">right of privacy</w:t>
-      </w:r>
-      <w:r>
-        <w:t xml:space="preserve">”</w:t>
-      </w:r>
-      <w:r>
-        <w:t xml:space="preserve"> </w:t>
-      </w:r>
-      <w:r>
-        <w:t xml:space="preserve">covers several distinct wrongs. Using a</w:t>
-      </w:r>
-      <w:r>
-        <w:t xml:space="preserve"> </w:t>
-      </w:r>
-      <w:r>
-        <w:t xml:space="preserve">celebrity’s (or other person’s) name or picture in advertising without</w:t>
-      </w:r>
-      <w:r>
-        <w:t xml:space="preserve"> </w:t>
-      </w:r>
-      <w:r>
-        <w:t xml:space="preserve">his consent.</w:t>
+        <w:t xml:space="preserve">(6th Cir. 1983);</w:t>
       </w:r>
       <w:r>
         <w:t xml:space="preserve"> </w:t>
       </w:r>
       <w:hyperlink r:id="rId59">
-        <w:r>
-          <w:rPr>
-            <w:i/>
-            <w:rStyle w:val="Hyperlink"/>
-          </w:rPr>
-          <w:t xml:space="preserve">Carson v. Here’s Johnny Portable Toilets, Inc.,</w:t>
-        </w:r>
-        <w:r>
-          <w:rPr>
-            <w:rStyle w:val="Hyperlink"/>
-          </w:rPr>
-          <w:t xml:space="preserve"> </w:t>
-        </w:r>
-        <w:r>
-          <w:rPr>
-            <w:rStyle w:val="Hyperlink"/>
-          </w:rPr>
-          <w:t xml:space="preserve">(6th</w:t>
-        </w:r>
-        <w:r>
-          <w:rPr>
-            <w:rStyle w:val="Hyperlink"/>
-          </w:rPr>
-          <w:t xml:space="preserve"> </w:t>
-        </w:r>
-        <w:r>
-          <w:rPr>
-            <w:rStyle w:val="Hyperlink"/>
-          </w:rPr>
-          <w:t xml:space="preserve">Cir. 1983)</w:t>
-        </w:r>
-      </w:hyperlink>
-      <w:r>
-        <w:t xml:space="preserve">;</w:t>
-      </w:r>
-      <w:r>
-        <w:t xml:space="preserve"> </w:t>
-      </w:r>
-      <w:hyperlink r:id="rId60">
         <w:r>
           <w:rPr>
             <w:i/>
@@ -3500,26 +3528,17 @@
           </w:rPr>
           <w:t xml:space="preserve">Heritage Products, Inc.,</w:t>
         </w:r>
-        <w:r>
-          <w:rPr>
-            <w:rStyle w:val="Hyperlink"/>
-          </w:rPr>
-          <w:t xml:space="preserve"> </w:t>
-        </w:r>
-        <w:r>
-          <w:rPr>
-            <w:rStyle w:val="Hyperlink"/>
-          </w:rPr>
-          <w:t xml:space="preserve">(GA 1982)</w:t>
-        </w:r>
       </w:hyperlink>
       <w:r>
-        <w:t xml:space="preserve">;</w:t>
-      </w:r>
-      <w:r>
-        <w:t xml:space="preserve"> </w:t>
-      </w:r>
-      <w:hyperlink r:id="rId61">
+        <w:t xml:space="preserve"> </w:t>
+      </w:r>
+      <w:r>
+        <w:t xml:space="preserve">(GA 1982);</w:t>
+      </w:r>
+      <w:r>
+        <w:t xml:space="preserve"> </w:t>
+      </w:r>
+      <w:hyperlink r:id="rId60">
         <w:r>
           <w:rPr>
             <w:i/>
@@ -3527,26 +3546,17 @@
           </w:rPr>
           <w:t xml:space="preserve">Haelan Laboratories v. Topps Chewing Gum</w:t>
         </w:r>
-        <w:r>
-          <w:rPr>
-            <w:rStyle w:val="Hyperlink"/>
-          </w:rPr>
-          <w:t xml:space="preserve"> </w:t>
-        </w:r>
-        <w:r>
-          <w:rPr>
-            <w:rStyle w:val="Hyperlink"/>
-          </w:rPr>
-          <w:t xml:space="preserve">(2d Cir. 1953)</w:t>
-        </w:r>
       </w:hyperlink>
       <w:r>
-        <w:t xml:space="preserve">;</w:t>
-      </w:r>
-      <w:r>
-        <w:t xml:space="preserve"> </w:t>
-      </w:r>
-      <w:hyperlink r:id="rId62">
+        <w:t xml:space="preserve"> </w:t>
+      </w:r>
+      <w:r>
+        <w:t xml:space="preserve">(2d Cir. 1953);</w:t>
+      </w:r>
+      <w:r>
+        <w:t xml:space="preserve"> </w:t>
+      </w:r>
+      <w:hyperlink r:id="rId61">
         <w:r>
           <w:rPr>
             <w:i/>
@@ -3554,21 +3564,12 @@
           </w:rPr>
           <w:t xml:space="preserve">Douglass v. Hustler Magazine, Inc.</w:t>
         </w:r>
-        <w:r>
-          <w:rPr>
-            <w:rStyle w:val="Hyperlink"/>
-          </w:rPr>
-          <w:t xml:space="preserve"> </w:t>
-        </w:r>
-        <w:r>
-          <w:rPr>
-            <w:rStyle w:val="Hyperlink"/>
-          </w:rPr>
-          <w:t xml:space="preserve">(7th Cir. 1985)</w:t>
-        </w:r>
       </w:hyperlink>
       <w:r>
-        <w:t xml:space="preserve">.</w:t>
+        <w:t xml:space="preserve"> </w:t>
+      </w:r>
+      <w:r>
+        <w:t xml:space="preserve">(7th Cir. 1985).</w:t>
       </w:r>
       <w:r>
         <w:t xml:space="preserve"> </w:t>
@@ -3593,7 +3594,7 @@
       <w:r>
         <w:t xml:space="preserve"> </w:t>
       </w:r>
-      <w:hyperlink r:id="rId63">
+      <w:hyperlink r:id="rId62">
         <w:r>
           <w:rPr>
             <w:i/>
@@ -3601,26 +3602,17 @@
           </w:rPr>
           <w:t xml:space="preserve">Galella v. Onassis</w:t>
         </w:r>
-        <w:r>
-          <w:rPr>
-            <w:rStyle w:val="Hyperlink"/>
-          </w:rPr>
-          <w:t xml:space="preserve"> </w:t>
-        </w:r>
-        <w:r>
-          <w:rPr>
-            <w:rStyle w:val="Hyperlink"/>
-          </w:rPr>
-          <w:t xml:space="preserve">(2d Cir. 1973)</w:t>
-        </w:r>
       </w:hyperlink>
       <w:r>
-        <w:t xml:space="preserve">. Casting a person in a false light by publicizing details of the person’s life that while true are so selected or highlighted as to convey a misleading impression of the person’s character.</w:t>
-      </w:r>
-      <w:r>
-        <w:t xml:space="preserve"> </w:t>
-      </w:r>
-      <w:hyperlink r:id="rId64">
+        <w:t xml:space="preserve"> </w:t>
+      </w:r>
+      <w:r>
+        <w:t xml:space="preserve">(2d Cir. 1973). Casting a person in a false light by publicizing details of the person’s life that while true are so selected or highlighted as to convey a misleading impression of the person’s character.</w:t>
+      </w:r>
+      <w:r>
+        <w:t xml:space="preserve"> </w:t>
+      </w:r>
+      <w:hyperlink r:id="rId63">
         <w:r>
           <w:rPr>
             <w:i/>
@@ -3628,21 +3620,12 @@
           </w:rPr>
           <w:t xml:space="preserve">Time, Inc. v. Hill</w:t>
         </w:r>
-        <w:r>
-          <w:rPr>
-            <w:rStyle w:val="Hyperlink"/>
-          </w:rPr>
-          <w:t xml:space="preserve"> </w:t>
-        </w:r>
-        <w:r>
-          <w:rPr>
-            <w:rStyle w:val="Hyperlink"/>
-          </w:rPr>
-          <w:t xml:space="preserve">(S.Ct. 1967)</w:t>
-        </w:r>
       </w:hyperlink>
       <w:r>
-        <w:t xml:space="preserve">. Publicizing personal facts that while true and not misleading are so intimate that their disclosure to the public is deeply embarrassing to the person thus exposed and is perceived as gratuitous by the community (many citations omitted).</w:t>
+        <w:t xml:space="preserve"> </w:t>
+      </w:r>
+      <w:r>
+        <w:t xml:space="preserve">(S.Ct. 1967). Publicizing personal facts that while true and not misleading are so intimate that their disclosure to the public is deeply embarrassing to the person thus exposed and is perceived as gratuitous by the community (many citations omitted).</w:t>
       </w:r>
     </w:p>
     <w:p>
@@ -3994,7 +3977,7 @@
       <w:r>
         <w:t xml:space="preserve"> </w:t>
       </w:r>
-      <w:hyperlink r:id="rId46">
+      <w:hyperlink r:id="rId47">
         <w:r>
           <w:rPr>
             <w:i/>
@@ -4028,7 +4011,7 @@
       <w:r>
         <w:t xml:space="preserve"> </w:t>
       </w:r>
-      <w:hyperlink r:id="rId34">
+      <w:hyperlink r:id="rId35">
         <w:r>
           <w:rPr>
             <w:i/>
@@ -4215,7 +4198,7 @@
       <w:r>
         <w:t xml:space="preserve"> </w:t>
       </w:r>
-      <w:hyperlink r:id="rId65">
+      <w:hyperlink r:id="rId64">
         <w:r>
           <w:rPr>
             <w:i/>
@@ -4293,48 +4276,36 @@
         <w:pStyle w:val="BodyText"/>
       </w:pPr>
       <w:r>
-        <w:t xml:space="preserve">Two early cases illustrate the range of judicial thinking. In</w:t>
-      </w:r>
-      <w:r>
-        <w:t xml:space="preserve"> </w:t>
-      </w:r>
-      <w:hyperlink r:id="rId66">
+        <w:t xml:space="preserve">Two early cases illustrate the range of judicial thinking.</w:t>
+      </w:r>
+      <w:r>
+        <w:t xml:space="preserve"> </w:t>
+      </w:r>
+      <w:r>
+        <w:t xml:space="preserve">In</w:t>
+      </w:r>
+      <w:r>
+        <w:t xml:space="preserve"> </w:t>
+      </w:r>
+      <w:hyperlink r:id="rId65">
         <w:r>
           <w:rPr>
             <w:i/>
             <w:rStyle w:val="Hyperlink"/>
           </w:rPr>
-          <w:t xml:space="preserve">Melvin v. Reid,</w:t>
-        </w:r>
-        <w:r>
-          <w:rPr>
-            <w:rStyle w:val="Hyperlink"/>
-          </w:rPr>
-          <w:t xml:space="preserve"> </w:t>
-        </w:r>
-        <w:r>
-          <w:rPr>
-            <w:rStyle w:val="Hyperlink"/>
-          </w:rPr>
-          <w:t xml:space="preserve">112 Cal.App. 285, 297 Pac. 91</w:t>
-        </w:r>
-        <w:r>
-          <w:rPr>
-            <w:rStyle w:val="Hyperlink"/>
-          </w:rPr>
-          <w:t xml:space="preserve"> </w:t>
-        </w:r>
-        <w:r>
-          <w:rPr>
-            <w:rStyle w:val="Hyperlink"/>
-          </w:rPr>
-          <w:t xml:space="preserve">(1931),</w:t>
+          <w:t xml:space="preserve">Melvin v. Reid</w:t>
         </w:r>
       </w:hyperlink>
       <w:r>
         <w:t xml:space="preserve"> </w:t>
       </w:r>
       <w:r>
+        <w:t xml:space="preserve">(Cal. App. 1931),</w:t>
+      </w:r>
+      <w:r>
+        <w:t xml:space="preserve"> </w:t>
+      </w:r>
+      <w:r>
         <w:t xml:space="preserve">the plaintiff was a former prostitute, who had been prosecuted but</w:t>
       </w:r>
       <w:r>
@@ -4418,7 +4389,7 @@
       <w:r>
         <w:t xml:space="preserve"> </w:t>
       </w:r>
-      <w:hyperlink r:id="rId66">
+      <w:hyperlink r:id="rId65">
         <w:r>
           <w:rPr>
             <w:i/>
@@ -4532,7 +4503,7 @@
       <w:r>
         <w:t xml:space="preserve"> </w:t>
       </w:r>
-      <w:hyperlink r:id="rId66">
+      <w:hyperlink r:id="rId65">
         <w:r>
           <w:rPr>
             <w:i/>
@@ -4564,39 +4535,21 @@
       <w:r>
         <w:t xml:space="preserve"> </w:t>
       </w:r>
-      <w:hyperlink r:id="rId67">
+      <w:hyperlink r:id="rId66">
         <w:r>
           <w:rPr>
             <w:i/>
             <w:rStyle w:val="Hyperlink"/>
           </w:rPr>
-          <w:t xml:space="preserve">Sidis v. F-R Publishing Corp.,</w:t>
-        </w:r>
-        <w:r>
-          <w:rPr>
-            <w:rStyle w:val="Hyperlink"/>
-          </w:rPr>
-          <w:t xml:space="preserve"> </w:t>
-        </w:r>
-        <w:r>
-          <w:rPr>
-            <w:rStyle w:val="Hyperlink"/>
-          </w:rPr>
-          <w:t xml:space="preserve">113 F.2d 806 (2d Cir.</w:t>
-        </w:r>
-        <w:r>
-          <w:rPr>
-            <w:rStyle w:val="Hyperlink"/>
-          </w:rPr>
-          <w:t xml:space="preserve"> </w:t>
-        </w:r>
-        <w:r>
-          <w:rPr>
-            <w:rStyle w:val="Hyperlink"/>
-          </w:rPr>
-          <w:t xml:space="preserve">1940),</w:t>
+          <w:t xml:space="preserve">Sidis v. F-R Publishing Corp.</w:t>
         </w:r>
       </w:hyperlink>
+      <w:r>
+        <w:t xml:space="preserve"> </w:t>
+      </w:r>
+      <w:r>
+        <w:t xml:space="preserve">(2d Cir. 1940),</w:t>
+      </w:r>
       <w:r>
         <w:t xml:space="preserve"> </w:t>
       </w:r>
@@ -4791,7 +4744,7 @@
       <w:r>
         <w:t xml:space="preserve"> </w:t>
       </w:r>
-      <w:hyperlink r:id="rId68">
+      <w:hyperlink r:id="rId67">
         <w:r>
           <w:rPr>
             <w:i/>
@@ -4799,19 +4752,13 @@
           </w:rPr>
           <w:t xml:space="preserve">Cox Broadcasting Corp. v. Cohn</w:t>
         </w:r>
-        <w:r>
-          <w:rPr>
-            <w:rStyle w:val="Hyperlink"/>
-          </w:rPr>
-          <w:t xml:space="preserve"> </w:t>
-        </w:r>
-        <w:r>
-          <w:rPr>
-            <w:rStyle w:val="Hyperlink"/>
-          </w:rPr>
-          <w:t xml:space="preserve">(S.Ct. 1975),</w:t>
-        </w:r>
       </w:hyperlink>
+      <w:r>
+        <w:t xml:space="preserve"> </w:t>
+      </w:r>
+      <w:r>
+        <w:t xml:space="preserve">(US 1975),</w:t>
+      </w:r>
       <w:r>
         <w:t xml:space="preserve"> </w:t>
       </w:r>
@@ -4959,7 +4906,7 @@
       <w:r>
         <w:t xml:space="preserve"> </w:t>
       </w:r>
-      <w:hyperlink r:id="rId69">
+      <w:hyperlink r:id="rId68">
         <w:r>
           <w:rPr>
             <w:i/>
@@ -4967,21 +4914,12 @@
           </w:rPr>
           <w:t xml:space="preserve">Florida Star v. B.J.F.</w:t>
         </w:r>
-        <w:r>
-          <w:rPr>
-            <w:rStyle w:val="Hyperlink"/>
-          </w:rPr>
-          <w:t xml:space="preserve"> </w:t>
-        </w:r>
-        <w:r>
-          <w:rPr>
-            <w:rStyle w:val="Hyperlink"/>
-          </w:rPr>
-          <w:t xml:space="preserve">(S.Ct. 1989)</w:t>
-        </w:r>
       </w:hyperlink>
       <w:r>
-        <w:t xml:space="preserve">.</w:t>
+        <w:t xml:space="preserve"> </w:t>
+      </w:r>
+      <w:r>
+        <w:t xml:space="preserve">(US 1989).</w:t>
       </w:r>
       <w:r>
         <w:t xml:space="preserve"> </w:t>
@@ -5201,92 +5139,18 @@
         <w:t xml:space="preserve"> </w:t>
       </w:r>
       <w:r>
-        <w:t xml:space="preserve">even for a case such as this in which, unlike</w:t>
-      </w:r>
-      <w:r>
-        <w:t xml:space="preserve"> </w:t>
-      </w:r>
-      <w:hyperlink r:id="rId66">
-        <w:r>
-          <w:rPr>
-            <w:i/>
-            <w:rStyle w:val="Hyperlink"/>
-          </w:rPr>
-          <w:t xml:space="preserve">Melvin v.</w:t>
-        </w:r>
-        <w:r>
-          <w:rPr>
-            <w:i/>
-            <w:rStyle w:val="Hyperlink"/>
-          </w:rPr>
-          <w:t xml:space="preserve"> </w:t>
-        </w:r>
-        <w:r>
-          <w:rPr>
-            <w:i/>
-            <w:rStyle w:val="Hyperlink"/>
-          </w:rPr>
-          <w:t xml:space="preserve">Reid</w:t>
-        </w:r>
-      </w:hyperlink>
-      <w:r>
-        <w:rPr>
-          <w:i/>
-        </w:rPr>
-        <w:t xml:space="preserve">,</w:t>
-      </w:r>
-      <w:r>
-        <w:t xml:space="preserve"> </w:t>
-      </w:r>
-      <w:r>
-        <w:t xml:space="preserve">the primary source of the allegedly humiliating personal facts is not a</w:t>
-      </w:r>
-      <w:r>
-        <w:t xml:space="preserve"> </w:t>
-      </w:r>
-      <w:r>
-        <w:t xml:space="preserve">public record. (The primary source is Ruby Daniels.) The Court must</w:t>
-      </w:r>
-      <w:r>
-        <w:t xml:space="preserve"> </w:t>
-      </w:r>
-      <w:r>
-        <w:t xml:space="preserve">believe that the First Amendment greatly circumscribes the right even of</w:t>
-      </w:r>
-      <w:r>
-        <w:t xml:space="preserve"> </w:t>
-      </w:r>
-      <w:r>
-        <w:t xml:space="preserve">a private figure to obtain damages for the publication of newsworthy</w:t>
-      </w:r>
-      <w:r>
-        <w:t xml:space="preserve"> </w:t>
-      </w:r>
-      <w:r>
-        <w:t xml:space="preserve">facts about him, even when they are facts of a kind that people want</w:t>
-      </w:r>
-      <w:r>
-        <w:t xml:space="preserve"> </w:t>
-      </w:r>
-      <w:r>
-        <w:t xml:space="preserve">very much to conceal. To be identified in the newspaper as a rape victim</w:t>
-      </w:r>
-      <w:r>
-        <w:t xml:space="preserve"> </w:t>
-      </w:r>
-      <w:r>
-        <w:t xml:space="preserve">is intensely embarrassing. And it is not invited embarrassment. No one</w:t>
-      </w:r>
-      <w:r>
-        <w:t xml:space="preserve"> </w:t>
-      </w:r>
-      <w:r>
-        <w:t xml:space="preserve">asks to be raped; the plaintiff in</w:t>
-      </w:r>
-      <w:r>
-        <w:t xml:space="preserve"> </w:t>
-      </w:r>
-      <w:hyperlink r:id="rId66">
+        <w:t xml:space="preserve">even for a case such as this in which,</w:t>
+      </w:r>
+      <w:r>
+        <w:t xml:space="preserve"> </w:t>
+      </w:r>
+      <w:r>
+        <w:t xml:space="preserve">unlike</w:t>
+      </w:r>
+      <w:r>
+        <w:t xml:space="preserve"> </w:t>
+      </w:r>
+      <w:hyperlink r:id="rId65">
         <w:r>
           <w:rPr>
             <w:i/>
@@ -5296,6 +5160,69 @@
         </w:r>
       </w:hyperlink>
       <w:r>
+        <w:t xml:space="preserve">,</w:t>
+      </w:r>
+      <w:r>
+        <w:t xml:space="preserve"> </w:t>
+      </w:r>
+      <w:r>
+        <w:t xml:space="preserve">the primary source of the allegedly humiliating personal facts is not a</w:t>
+      </w:r>
+      <w:r>
+        <w:t xml:space="preserve"> </w:t>
+      </w:r>
+      <w:r>
+        <w:t xml:space="preserve">public record. (The primary source is Ruby Daniels.) The Court must</w:t>
+      </w:r>
+      <w:r>
+        <w:t xml:space="preserve"> </w:t>
+      </w:r>
+      <w:r>
+        <w:t xml:space="preserve">believe that the First Amendment greatly circumscribes the right even of</w:t>
+      </w:r>
+      <w:r>
+        <w:t xml:space="preserve"> </w:t>
+      </w:r>
+      <w:r>
+        <w:t xml:space="preserve">a private figure to obtain damages for the publication of newsworthy</w:t>
+      </w:r>
+      <w:r>
+        <w:t xml:space="preserve"> </w:t>
+      </w:r>
+      <w:r>
+        <w:t xml:space="preserve">facts about him, even when they are facts of a kind that people want</w:t>
+      </w:r>
+      <w:r>
+        <w:t xml:space="preserve"> </w:t>
+      </w:r>
+      <w:r>
+        <w:t xml:space="preserve">very much to conceal. To be identified in the newspaper as a rape victim</w:t>
+      </w:r>
+      <w:r>
+        <w:t xml:space="preserve"> </w:t>
+      </w:r>
+      <w:r>
+        <w:t xml:space="preserve">is intensely embarrassing. And it is not invited embarrassment. No one</w:t>
+      </w:r>
+      <w:r>
+        <w:t xml:space="preserve"> </w:t>
+      </w:r>
+      <w:r>
+        <w:t xml:space="preserve">asks to be raped; the plaintiff in</w:t>
+      </w:r>
+      <w:r>
+        <w:t xml:space="preserve"> </w:t>
+      </w:r>
+      <w:hyperlink r:id="rId65">
+        <w:r>
+          <w:rPr>
+            <w:i/>
+            <w:rStyle w:val="Hyperlink"/>
+          </w:rPr>
+          <w:t xml:space="preserve">Melvin v. Reid</w:t>
+        </w:r>
+      </w:hyperlink>
+      <w:r>
         <w:t xml:space="preserve"> </w:t>
       </w:r>
       <w:r>
@@ -5795,7 +5722,7 @@
       <w:r>
         <w:t xml:space="preserve"> </w:t>
       </w:r>
-      <w:hyperlink r:id="rId70">
+      <w:hyperlink r:id="rId69">
         <w:r>
           <w:rPr>
             <w:i/>
@@ -5985,12 +5912,42 @@
         <w:pStyle w:val="BodyText"/>
       </w:pPr>
       <w:r>
-        <w:t xml:space="preserve">Ordinarily the evaluation and comparison of offensiveness and newsworthiness would be, like other questions of the application of a legal standard to the facts of a particular case, matters for a jury, not for a judge on a motion for summary judgment. But summary judgment is properly granted to a defendant when on the basis of the evidence obtained in pretrial discovery no reasonable jury could render a verdict for the plaintiff,</w:t>
-      </w:r>
-      <w:r>
-        <w:t xml:space="preserve"> </w:t>
-      </w:r>
-      <w:hyperlink r:id="rId71">
+        <w:t xml:space="preserve">Ordinarily the evaluation and comparison of offensiveness and newsworthiness would be,</w:t>
+      </w:r>
+      <w:r>
+        <w:t xml:space="preserve"> </w:t>
+      </w:r>
+      <w:r>
+        <w:t xml:space="preserve">like other questions of the application of a legal standard to the facts of a particular case,</w:t>
+      </w:r>
+      <w:r>
+        <w:t xml:space="preserve"> </w:t>
+      </w:r>
+      <w:r>
+        <w:t xml:space="preserve">matters for a jury, not for a judge on a motion for summary judgment.</w:t>
+      </w:r>
+      <w:r>
+        <w:t xml:space="preserve"> </w:t>
+      </w:r>
+      <w:r>
+        <w:t xml:space="preserve">But summary judgment is properly granted to a defendant</w:t>
+      </w:r>
+      <w:r>
+        <w:t xml:space="preserve"> </w:t>
+      </w:r>
+      <w:r>
+        <w:t xml:space="preserve">when on the basis of the evidence obtained in pretrial discovery</w:t>
+      </w:r>
+      <w:r>
+        <w:t xml:space="preserve"> </w:t>
+      </w:r>
+      <w:r>
+        <w:t xml:space="preserve">no reasonable jury could render a verdict for the plaintiff,</w:t>
+      </w:r>
+      <w:r>
+        <w:t xml:space="preserve"> </w:t>
+      </w:r>
+      <w:hyperlink r:id="rId70">
         <w:r>
           <w:rPr>
             <w:i/>
@@ -5998,24 +5955,18 @@
           </w:rPr>
           <w:t xml:space="preserve">Anderson v. Liberty Lobby, Inc.</w:t>
         </w:r>
-        <w:r>
-          <w:rPr>
-            <w:rStyle w:val="Hyperlink"/>
-          </w:rPr>
-          <w:t xml:space="preserve"> </w:t>
-        </w:r>
-        <w:r>
-          <w:rPr>
-            <w:rStyle w:val="Hyperlink"/>
-          </w:rPr>
-          <w:t xml:space="preserve">(S.Ct. 1986)</w:t>
-        </w:r>
       </w:hyperlink>
       <w:r>
         <w:t xml:space="preserve"> </w:t>
       </w:r>
       <w:r>
-        <w:t xml:space="preserve">and that is the situation here. No modern cases decided after</w:t>
+        <w:t xml:space="preserve">(US 1986) and that is the situation here.</w:t>
+      </w:r>
+      <w:r>
+        <w:t xml:space="preserve"> </w:t>
+      </w:r>
+      <w:r>
+        <w:t xml:space="preserve">No modern cases decided after</w:t>
       </w:r>
       <w:r>
         <w:t xml:space="preserve"> </w:t>
@@ -6030,7 +5981,25 @@
         <w:t xml:space="preserve"> </w:t>
       </w:r>
       <w:r>
-        <w:t xml:space="preserve">and precious few before, go as far as the plaintiffs would have us go in this case. Almost all the recent cases on which they rely … involve the vindication of paramount social interests, such as the protection of children, patients, and witnesses — interests not involved in this case. The plaintiffs’ best post-</w:t>
+        <w:t xml:space="preserve">and precious few before,</w:t>
+      </w:r>
+      <w:r>
+        <w:t xml:space="preserve"> </w:t>
+      </w:r>
+      <w:r>
+        <w:t xml:space="preserve">go as far as the plaintiffs would have us go in this case.</w:t>
+      </w:r>
+      <w:r>
+        <w:t xml:space="preserve"> </w:t>
+      </w:r>
+      <w:r>
+        <w:t xml:space="preserve">Almost all the recent cases on which they rely … involve the vindication of paramount social interests, such as the protection of children, patients, and witnesses—interests not involved in this case.</w:t>
+      </w:r>
+      <w:r>
+        <w:t xml:space="preserve"> </w:t>
+      </w:r>
+      <w:r>
+        <w:t xml:space="preserve">The plaintiffs’ best post-</w:t>
       </w:r>
       <w:r>
         <w:rPr>
@@ -6047,7 +6016,7 @@
       <w:r>
         <w:t xml:space="preserve"> </w:t>
       </w:r>
-      <w:hyperlink r:id="rId72">
+      <w:hyperlink r:id="rId71">
         <w:r>
           <w:rPr>
             <w:i/>
@@ -6065,7 +6034,7 @@
       <w:r>
         <w:t xml:space="preserve"> </w:t>
       </w:r>
-      <w:hyperlink r:id="rId73">
+      <w:hyperlink r:id="rId72">
         <w:r>
           <w:rPr>
             <w:i/>
@@ -6073,24 +6042,36 @@
           </w:rPr>
           <w:t xml:space="preserve">Huskey v. National Broadcasting Co.</w:t>
         </w:r>
-        <w:r>
-          <w:rPr>
-            <w:rStyle w:val="Hyperlink"/>
-          </w:rPr>
-          <w:t xml:space="preserve"> </w:t>
-        </w:r>
-        <w:r>
-          <w:rPr>
-            <w:rStyle w:val="Hyperlink"/>
-          </w:rPr>
-          <w:t xml:space="preserve">(N.D.Ill.1986),</w:t>
-        </w:r>
       </w:hyperlink>
       <w:r>
         <w:t xml:space="preserve"> </w:t>
       </w:r>
       <w:r>
-        <w:t xml:space="preserve">the former involving before-and-after photos of a face lift, the latter involving television pictures of a prisoner dressed only in gym shorts. Photographic invasions of privacy usually are more painful than narrative ones, and even partial nudity is a considerable aggravating factor.</w:t>
+        <w:t xml:space="preserve">(N.D.Ill. 1986),</w:t>
+      </w:r>
+      <w:r>
+        <w:t xml:space="preserve"> </w:t>
+      </w:r>
+      <w:r>
+        <w:t xml:space="preserve">the former involving before-and-after photos of a face lift,</w:t>
+      </w:r>
+      <w:r>
+        <w:t xml:space="preserve"> </w:t>
+      </w:r>
+      <w:r>
+        <w:t xml:space="preserve">the latter involving television pictures of a prisoner dressed only in gym shorts.</w:t>
+      </w:r>
+      <w:r>
+        <w:t xml:space="preserve"> </w:t>
+      </w:r>
+      <w:r>
+        <w:t xml:space="preserve">Photographic invasions of privacy usually are more painful than narrative ones,</w:t>
+      </w:r>
+      <w:r>
+        <w:t xml:space="preserve"> </w:t>
+      </w:r>
+      <w:r>
+        <w:t xml:space="preserve">and even partial nudity is a considerable aggravating factor.</w:t>
       </w:r>
       <w:r>
         <w:t xml:space="preserve"> </w:t>
@@ -6105,7 +6086,13 @@
         <w:t xml:space="preserve"> </w:t>
       </w:r>
       <w:r>
-        <w:t xml:space="preserve">also involved the special issue of patient rights, though it was not emphasized by the court.</w:t>
+        <w:t xml:space="preserve">also involved the special issue of patient rights,</w:t>
+      </w:r>
+      <w:r>
+        <w:t xml:space="preserve"> </w:t>
+      </w:r>
+      <w:r>
+        <w:t xml:space="preserve">though it was not emphasized by the court.</w:t>
       </w:r>
     </w:p>
     <w:p>
@@ -6159,7 +6146,7 @@
       <w:r>
         <w:t xml:space="preserve"> </w:t>
       </w:r>
-      <w:hyperlink r:id="rId74">
+      <w:hyperlink r:id="rId73">
         <w:r>
           <w:rPr>
             <w:i/>
@@ -6181,115 +6168,380 @@
           </w:rPr>
           <w:t xml:space="preserve">York Times Co. v. Sullivan</w:t>
         </w:r>
+      </w:hyperlink>
+      <w:r>
+        <w:t xml:space="preserve"> </w:t>
+      </w:r>
+      <w:r>
+        <w:t xml:space="preserve">(US 1964).</w:t>
+      </w:r>
+    </w:p>
+    <w:p>
+      <w:pPr>
+        <w:pStyle w:val="BodyText"/>
+      </w:pPr>
+      <w:r>
+        <w:t xml:space="preserve">The publication of books is not at the sufferance of juries.</w:t>
+      </w:r>
+    </w:p>
+    <w:p>
+      <w:pPr>
+        <w:pStyle w:val="BodyText"/>
+      </w:pPr>
+      <w:r>
+        <w:t xml:space="preserve">Does it follow, as the Hayneses’ lawyer asked us rhetorically at oral</w:t>
+      </w:r>
+      <w:r>
+        <w:t xml:space="preserve"> </w:t>
+      </w:r>
+      <w:r>
+        <w:t xml:space="preserve">argument, that a journalist who wanted to write a book about</w:t>
+      </w:r>
+      <w:r>
+        <w:t xml:space="preserve"> </w:t>
+      </w:r>
+      <w:r>
+        <w:t xml:space="preserve">contemporary sexual practices could include the intimate details of</w:t>
+      </w:r>
+      <w:r>
+        <w:t xml:space="preserve"> </w:t>
+      </w:r>
+      <w:r>
+        <w:t xml:space="preserve">named living persons’ sexual acts without the persons’ consent? Not</w:t>
+      </w:r>
+      <w:r>
+        <w:t xml:space="preserve"> </w:t>
+      </w:r>
+      <w:r>
+        <w:t xml:space="preserve">necessarily, although the revelation of such details in the memoirs of</w:t>
+      </w:r>
+      <w:r>
+        <w:t xml:space="preserve"> </w:t>
+      </w:r>
+      <w:r>
+        <w:t xml:space="preserve">former spouses and lovers is common enough and rarely provokes a lawsuit</w:t>
+      </w:r>
+      <w:r>
+        <w:t xml:space="preserve"> </w:t>
+      </w:r>
+      <w:r>
+        <w:t xml:space="preserve">even when the former spouse or lover is still alive. The core of the</w:t>
+      </w:r>
+      <w:r>
+        <w:t xml:space="preserve"> </w:t>
+      </w:r>
+      <w:r>
+        <w:t xml:space="preserve">branch of privacy law with which we have been dealing in this case is</w:t>
+      </w:r>
+      <w:r>
+        <w:t xml:space="preserve"> </w:t>
+      </w:r>
+      <w:r>
+        <w:t xml:space="preserve">the protection of those intimate physical details the publicizing of</w:t>
+      </w:r>
+      <w:r>
+        <w:t xml:space="preserve"> </w:t>
+      </w:r>
+      <w:r>
+        <w:t xml:space="preserve">which would be not merely embarrassing and painful but deeply</w:t>
+      </w:r>
+      <w:r>
+        <w:t xml:space="preserve"> </w:t>
+      </w:r>
+      <w:r>
+        <w:t xml:space="preserve">shocking to the average person subjected to such exposure. The public</w:t>
+      </w:r>
+      <w:r>
+        <w:t xml:space="preserve"> </w:t>
+      </w:r>
+      <w:r>
+        <w:t xml:space="preserve">has a legitimate interest in sexuality, but that interest may be</w:t>
+      </w:r>
+      <w:r>
+        <w:t xml:space="preserve"> </w:t>
+      </w:r>
+      <w:r>
+        <w:t xml:space="preserve">outweighed in such a case by the injury to the sensibilities of the</w:t>
+      </w:r>
+      <w:r>
+        <w:t xml:space="preserve"> </w:t>
+      </w:r>
+      <w:r>
+        <w:t xml:space="preserve">persons made use of by the author in such a way.</w:t>
+      </w:r>
+      <w:r>
+        <w:t xml:space="preserve"> </w:t>
+      </w:r>
+      <w:r>
+        <w:rPr>
+          <w:i/>
+        </w:rPr>
+        <w:t xml:space="preserve">Restatement (Second)</w:t>
+      </w:r>
+      <w:r>
+        <w:rPr>
+          <w:i/>
+        </w:rPr>
+        <w:t xml:space="preserve"> </w:t>
+      </w:r>
+      <w:r>
+        <w:rPr>
+          <w:i/>
+        </w:rPr>
+        <w:t xml:space="preserve">of Torts, supra,</w:t>
+      </w:r>
+      <w:r>
+        <w:t xml:space="preserve"> </w:t>
+      </w:r>
+      <w:r>
+        <w:t xml:space="preserve">§ 652D, comment h. At least the balance would be</w:t>
+      </w:r>
+      <w:r>
+        <w:t xml:space="preserve"> </w:t>
+      </w:r>
+      <w:r>
+        <w:t xml:space="preserve">sufficiently close to preclude summary judgment for the author and</w:t>
+      </w:r>
+      <w:r>
+        <w:t xml:space="preserve"> </w:t>
+      </w:r>
+      <w:r>
+        <w:t xml:space="preserve">publisher (citations omitted).</w:t>
+      </w:r>
+    </w:p>
+    <w:p>
+      <w:pPr>
+        <w:pStyle w:val="BodyText"/>
+      </w:pPr>
+      <w:r>
+        <w:t xml:space="preserve">The judgment for the defendants is</w:t>
+      </w:r>
+    </w:p>
+    <w:p>
+      <w:pPr>
+        <w:pStyle w:val="BodyText"/>
+      </w:pPr>
+      <w:r>
+        <w:t xml:space="preserve">AFFIRMED.</w:t>
+      </w:r>
+    </w:p>
+    <w:p>
+      <w:pPr>
+        <w:pStyle w:val="Heading2"/>
+      </w:pPr>
+      <w:bookmarkStart w:id="74" w:name="false-light-song-lyrics"/>
+      <w:r>
+        <w:t xml:space="preserve">False Light Song Lyrics</w:t>
+      </w:r>
+      <w:bookmarkEnd w:id="74"/>
+    </w:p>
+    <w:p>
+      <w:pPr>
+        <w:pStyle w:val="FirstParagraph"/>
+      </w:pPr>
+      <w:r>
+        <w:t xml:space="preserve">In 1999, the hip hop and rap music artist, Eminem, released a</w:t>
+      </w:r>
+      <w:r>
+        <w:t xml:space="preserve"> </w:t>
+      </w:r>
+      <w:r>
+        <w:t xml:space="preserve">“</w:t>
+      </w:r>
+      <w:r>
+        <w:t xml:space="preserve">Slim Shady LP</w:t>
+      </w:r>
+      <w:r>
+        <w:t xml:space="preserve">”</w:t>
+      </w:r>
+      <w:r>
+        <w:t xml:space="preserve"> </w:t>
+      </w:r>
+      <w:r>
+        <w:t xml:space="preserve">CD,</w:t>
+      </w:r>
+      <w:r>
+        <w:t xml:space="preserve"> </w:t>
+      </w:r>
+      <w:r>
+        <w:t xml:space="preserve">which contained a song entitled</w:t>
+      </w:r>
+      <w:r>
+        <w:t xml:space="preserve"> </w:t>
+      </w:r>
+      <w:hyperlink r:id="rId75">
         <w:r>
           <w:rPr>
             <w:rStyle w:val="Hyperlink"/>
           </w:rPr>
-          <w:t xml:space="preserve"> </w:t>
+          <w:t xml:space="preserve">“</w:t>
         </w:r>
         <w:r>
           <w:rPr>
             <w:rStyle w:val="Hyperlink"/>
           </w:rPr>
-          <w:t xml:space="preserve">(S.Ct. 1964)</w:t>
+          <w:t xml:space="preserve">Brain Damage</w:t>
+        </w:r>
+        <w:r>
+          <w:rPr>
+            <w:rStyle w:val="Hyperlink"/>
+          </w:rPr>
+          <w:t xml:space="preserve">”</w:t>
         </w:r>
       </w:hyperlink>
       <w:r>
         <w:t xml:space="preserve">.</w:t>
       </w:r>
-    </w:p>
-    <w:p>
-      <w:pPr>
-        <w:pStyle w:val="BodyText"/>
-      </w:pPr>
-      <w:r>
-        <w:t xml:space="preserve">The publication of books is not at the sufferance of juries.</w:t>
-      </w:r>
-    </w:p>
-    <w:p>
-      <w:pPr>
-        <w:pStyle w:val="BodyText"/>
-      </w:pPr>
-      <w:r>
-        <w:t xml:space="preserve">Does it follow, as the Hayneses’ lawyer asked us rhetorically at oral</w:t>
-      </w:r>
-      <w:r>
-        <w:t xml:space="preserve"> </w:t>
-      </w:r>
-      <w:r>
-        <w:t xml:space="preserve">argument, that a journalist who wanted to write a book about</w:t>
-      </w:r>
-      <w:r>
-        <w:t xml:space="preserve"> </w:t>
-      </w:r>
-      <w:r>
-        <w:t xml:space="preserve">contemporary sexual practices could include the intimate details of</w:t>
-      </w:r>
-      <w:r>
-        <w:t xml:space="preserve"> </w:t>
-      </w:r>
-      <w:r>
-        <w:t xml:space="preserve">named living persons’ sexual acts without the persons’ consent? Not</w:t>
-      </w:r>
-      <w:r>
-        <w:t xml:space="preserve"> </w:t>
-      </w:r>
-      <w:r>
-        <w:t xml:space="preserve">necessarily, although the revelation of such details in the memoirs of</w:t>
-      </w:r>
-      <w:r>
-        <w:t xml:space="preserve"> </w:t>
-      </w:r>
-      <w:r>
-        <w:t xml:space="preserve">former spouses and lovers is common enough and rarely provokes a lawsuit</w:t>
-      </w:r>
-      <w:r>
-        <w:t xml:space="preserve"> </w:t>
-      </w:r>
-      <w:r>
-        <w:t xml:space="preserve">even when the former spouse or lover is still alive. The core of the</w:t>
-      </w:r>
-      <w:r>
-        <w:t xml:space="preserve"> </w:t>
-      </w:r>
-      <w:r>
-        <w:t xml:space="preserve">branch of privacy law with which we have been dealing in this case is</w:t>
-      </w:r>
-      <w:r>
-        <w:t xml:space="preserve"> </w:t>
-      </w:r>
-      <w:r>
-        <w:t xml:space="preserve">the protection of those intimate physical details the publicizing of</w:t>
-      </w:r>
-      <w:r>
-        <w:t xml:space="preserve"> </w:t>
-      </w:r>
-      <w:r>
-        <w:t xml:space="preserve">which would be not merely embarrassing and painful but deeply</w:t>
-      </w:r>
-      <w:r>
-        <w:t xml:space="preserve"> </w:t>
-      </w:r>
-      <w:r>
-        <w:t xml:space="preserve">shocking to the average person subjected to such exposure. The public</w:t>
-      </w:r>
-      <w:r>
-        <w:t xml:space="preserve"> </w:t>
-      </w:r>
-      <w:r>
-        <w:t xml:space="preserve">has a legitimate interest in sexuality, but that interest may be</w:t>
-      </w:r>
-      <w:r>
-        <w:t xml:space="preserve"> </w:t>
-      </w:r>
-      <w:r>
-        <w:t xml:space="preserve">outweighed in such a case by the injury to the sensibilities of the</w:t>
-      </w:r>
-      <w:r>
-        <w:t xml:space="preserve"> </w:t>
-      </w:r>
-      <w:r>
-        <w:t xml:space="preserve">persons made use of by the author in such a way.</w:t>
+      <w:r>
+        <w:t xml:space="preserve"> </w:t>
+      </w:r>
+      <w:r>
+        <w:t xml:space="preserve">The song lyrics described how, in eighth grade,</w:t>
+      </w:r>
+      <w:r>
+        <w:t xml:space="preserve"> </w:t>
+      </w:r>
+      <w:r>
+        <w:t xml:space="preserve">Eminem was beaten by</w:t>
+      </w:r>
+      <w:r>
+        <w:t xml:space="preserve"> </w:t>
+      </w:r>
+      <w:r>
+        <w:t xml:space="preserve">“</w:t>
+      </w:r>
+      <w:r>
+        <w:t xml:space="preserve">a fat kid named D’Angelo Bailey.</w:t>
+      </w:r>
+      <w:r>
+        <w:t xml:space="preserve">”</w:t>
+      </w:r>
+    </w:p>
+    <w:p>
+      <w:pPr>
+        <w:pStyle w:val="SourceCode"/>
+      </w:pPr>
+      <w:r>
+        <w:rPr>
+          <w:rStyle w:val="VerbatimChar"/>
+        </w:rPr>
+        <w:t xml:space="preserve">Way before my baby daughter Hailey</w:t>
+      </w:r>
+      <w:r>
+        <w:br w:type="textWrapping"/>
+      </w:r>
+      <w:r>
+        <w:rPr>
+          <w:rStyle w:val="VerbatimChar"/>
+        </w:rPr>
+        <w:t xml:space="preserve">I was harassed daily by this fat kid named D'Angelo Bailey</w:t>
+      </w:r>
+      <w:r>
+        <w:br w:type="textWrapping"/>
+      </w:r>
+      <w:r>
+        <w:rPr>
+          <w:rStyle w:val="VerbatimChar"/>
+        </w:rPr>
+        <w:t xml:space="preserve">An eighth grader who acted obnoxious, </w:t>
+      </w:r>
+      <w:r>
+        <w:br w:type="textWrapping"/>
+      </w:r>
+      <w:r>
+        <w:rPr>
+          <w:rStyle w:val="VerbatimChar"/>
+        </w:rPr>
+        <w:t xml:space="preserve">cause his father boxes </w:t>
+      </w:r>
+      <w:r>
+        <w:br w:type="textWrapping"/>
+      </w:r>
+      <w:r>
+        <w:rPr>
+          <w:rStyle w:val="VerbatimChar"/>
+        </w:rPr>
+        <w:t xml:space="preserve">so everyday he'd shove me in the lockers</w:t>
+      </w:r>
+      <w:r>
+        <w:br w:type="textWrapping"/>
+      </w:r>
+      <w:r>
+        <w:rPr>
+          <w:rStyle w:val="VerbatimChar"/>
+        </w:rPr>
+        <w:t xml:space="preserve">One day he came in the bathroom while I was pissin</w:t>
+      </w:r>
+      <w:r>
+        <w:br w:type="textWrapping"/>
+      </w:r>
+      <w:r>
+        <w:rPr>
+          <w:rStyle w:val="VerbatimChar"/>
+        </w:rPr>
+        <w:t xml:space="preserve">And had me in the position to beat me into submission</w:t>
+      </w:r>
+      <w:r>
+        <w:br w:type="textWrapping"/>
+      </w:r>
+      <w:r>
+        <w:rPr>
+          <w:rStyle w:val="VerbatimChar"/>
+        </w:rPr>
+        <w:t xml:space="preserve">He banged my head against the urinal til he broke my nose, </w:t>
+      </w:r>
+      <w:r>
+        <w:br w:type="textWrapping"/>
+      </w:r>
+      <w:r>
+        <w:rPr>
+          <w:rStyle w:val="VerbatimChar"/>
+        </w:rPr>
+        <w:t xml:space="preserve">Soaked my clothes in blood, grabbed me and choked my throat</w:t>
+      </w:r>
+      <w:r>
+        <w:br w:type="textWrapping"/>
+      </w:r>
+      <w:r>
+        <w:rPr>
+          <w:rStyle w:val="VerbatimChar"/>
+        </w:rPr>
+        <w:t xml:space="preserve">I tried to plead and tell him "We shouldn't beef"</w:t>
+      </w:r>
+      <w:r>
+        <w:br w:type="textWrapping"/>
+      </w:r>
+      <w:r>
+        <w:rPr>
+          <w:rStyle w:val="VerbatimChar"/>
+        </w:rPr>
+        <w:t xml:space="preserve">But he just wouldn't leave, </w:t>
+      </w:r>
+      <w:r>
+        <w:br w:type="textWrapping"/>
+      </w:r>
+      <w:r>
+        <w:rPr>
+          <w:rStyle w:val="VerbatimChar"/>
+        </w:rPr>
+        <w:t xml:space="preserve">he kept choking me and I couldn't breathe</w:t>
+      </w:r>
+      <w:r>
+        <w:br w:type="textWrapping"/>
+      </w:r>
+      <w:r>
+        <w:rPr>
+          <w:rStyle w:val="VerbatimChar"/>
+        </w:rPr>
+        <w:t xml:space="preserve">He looked at me and said “You gonna die honkey!</w:t>
+      </w:r>
+    </w:p>
+    <w:p>
+      <w:pPr>
+        <w:pStyle w:val="FirstParagraph"/>
+      </w:pPr>
+      <w:r>
+        <w:t xml:space="preserve">Eminem discussed the song lyrics for a 1999 article in</w:t>
       </w:r>
       <w:r>
         <w:t xml:space="preserve"> </w:t>
@@ -6298,37 +6550,31 @@
         <w:rPr>
           <w:i/>
         </w:rPr>
-        <w:t xml:space="preserve">Restatement (Second)</w:t>
-      </w:r>
-      <w:r>
-        <w:rPr>
-          <w:i/>
-        </w:rPr>
-        <w:t xml:space="preserve"> </w:t>
-      </w:r>
-      <w:r>
-        <w:rPr>
-          <w:i/>
-        </w:rPr>
-        <w:t xml:space="preserve">of Torts, supra,</w:t>
-      </w:r>
-      <w:r>
-        <w:t xml:space="preserve"> </w:t>
-      </w:r>
-      <w:r>
-        <w:t xml:space="preserve">§ 652D, comment h. At least the balance would be</w:t>
-      </w:r>
-      <w:r>
-        <w:t xml:space="preserve"> </w:t>
-      </w:r>
-      <w:r>
-        <w:t xml:space="preserve">sufficiently close to preclude summary judgment for the author and</w:t>
-      </w:r>
-      <w:r>
-        <w:t xml:space="preserve"> </w:t>
-      </w:r>
-      <w:r>
-        <w:t xml:space="preserve">publisher (citations omitted).</w:t>
+        <w:t xml:space="preserve">Rolling Stone</w:t>
+      </w:r>
+      <w:r>
+        <w:t xml:space="preserve"> </w:t>
+      </w:r>
+      <w:r>
+        <w:t xml:space="preserve">magazine.</w:t>
+      </w:r>
+      <w:r>
+        <w:t xml:space="preserve"> </w:t>
+      </w:r>
+      <w:r>
+        <w:t xml:space="preserve">In the interview, Eminem was quoted as saying that</w:t>
+      </w:r>
+      <w:r>
+        <w:t xml:space="preserve"> </w:t>
+      </w:r>
+      <w:r>
+        <w:t xml:space="preserve">“</w:t>
+      </w:r>
+      <w:r>
+        <w:t xml:space="preserve">everything in the song is true.</w:t>
+      </w:r>
+      <w:r>
+        <w:t xml:space="preserve">”</w:t>
       </w:r>
     </w:p>
     <w:p>
@@ -6336,26 +6582,103 @@
         <w:pStyle w:val="BodyText"/>
       </w:pPr>
       <w:r>
-        <w:t xml:space="preserve">The judgment for the defendants is</w:t>
-      </w:r>
-    </w:p>
-    <w:p>
-      <w:pPr>
-        <w:pStyle w:val="BodyText"/>
-      </w:pPr>
-      <w:r>
-        <w:t xml:space="preserve">AFFIRMED.</w:t>
-      </w:r>
-    </w:p>
-    <w:p>
-      <w:pPr>
-        <w:pStyle w:val="Heading4"/>
-      </w:pPr>
-      <w:bookmarkStart w:id="75" w:name="referencefootnote-cases"/>
-      <w:r>
-        <w:t xml:space="preserve">Reference/Footnote Cases</w:t>
-      </w:r>
-      <w:bookmarkEnd w:id="75"/>
+        <w:t xml:space="preserve">The real D’Angelo Bailey sued Eminem for false light invasion of privacy and lost.</w:t>
+      </w:r>
+      <w:r>
+        <w:t xml:space="preserve"> </w:t>
+      </w:r>
+      <w:r>
+        <w:t xml:space="preserve">The</w:t>
+      </w:r>
+      <w:r>
+        <w:t xml:space="preserve"> </w:t>
+      </w:r>
+      <w:hyperlink r:id="rId76">
+        <w:r>
+          <w:rPr>
+            <w:rStyle w:val="Hyperlink"/>
+          </w:rPr>
+          <w:t xml:space="preserve">trial court</w:t>
+        </w:r>
+      </w:hyperlink>
+      <w:r>
+        <w:t xml:space="preserve"> </w:t>
+      </w:r>
+      <w:r>
+        <w:t xml:space="preserve">found that,</w:t>
+      </w:r>
+      <w:r>
+        <w:t xml:space="preserve"> </w:t>
+      </w:r>
+      <w:r>
+        <w:t xml:space="preserve">although the precise incidents described in the song may never have happened,</w:t>
+      </w:r>
+      <w:r>
+        <w:t xml:space="preserve"> </w:t>
+      </w:r>
+      <w:r>
+        <w:t xml:space="preserve">they were substantially true.</w:t>
+      </w:r>
+      <w:r>
+        <w:t xml:space="preserve"> </w:t>
+      </w:r>
+      <w:r>
+        <w:t xml:space="preserve">Plaintiff D’Angelo Bailey admitted that he and some other kids had indeed bullied Mathers.</w:t>
+      </w:r>
+      <w:r>
+        <w:t xml:space="preserve"> </w:t>
+      </w:r>
+      <w:r>
+        <w:t xml:space="preserve">Bailey’s defamation and false light claims were dismissed.</w:t>
+      </w:r>
+      <w:r>
+        <w:t xml:space="preserve"> </w:t>
+      </w:r>
+      <w:r>
+        <w:t xml:space="preserve">“</w:t>
+      </w:r>
+      <w:r>
+        <w:t xml:space="preserve">It is clear that the thrust or gist of the lyrics are that Plaintiff bullied Defendant, shoved Defendant into the lockers, and physically assaulted Defendant in the bathroom.</w:t>
+      </w:r>
+      <w:r>
+        <w:t xml:space="preserve">”</w:t>
+      </w:r>
+    </w:p>
+    <w:p>
+      <w:pPr>
+        <w:pStyle w:val="BlockText"/>
+      </w:pPr>
+      <w:r>
+        <w:t xml:space="preserve">Under the substantial truth doctrine, minor inaccuracies in an expression are immaterial if the literal truth produces the same effect. … The doctrine protects a speaker who utters a statement that is subject to multiple interpretations by protecting the speaker’s chosen interpretation. … The substantial truth test is a broad test that looks to whether any reasonable person could find the statement to be a supportable interpretation of its subject. The context of the statement must be considered.</w:t>
+      </w:r>
+    </w:p>
+    <w:p>
+      <w:pPr>
+        <w:pStyle w:val="BlockText"/>
+      </w:pPr>
+      <w:r>
+        <w:t xml:space="preserve">We conclude that plaintiff has not demonstrated any error in the trial court’s conclusion that plaintiff failed to demonstrate a genuine issue of material fact with regard to the falsity element under the substantial truth doctrine. Although plaintiff’s deposition established a factual dispute regarding whether the specific bathroom assault described in the song lyrics actually occurred, exactly where, when, and why an event occurs can be irrelevant to the sting of a story. Further, even if a statement appears factual on its face, and provable as false, it is not actionable if a reasonable listener could not interpret it as stating actual facts about the plaintiff.</w:t>
+      </w:r>
+    </w:p>
+    <w:p>
+      <w:pPr>
+        <w:pStyle w:val="FirstParagraph"/>
+      </w:pPr>
+      <w:hyperlink r:id="rId77">
+        <w:r>
+          <w:rPr>
+            <w:i/>
+            <w:rStyle w:val="Hyperlink"/>
+          </w:rPr>
+          <w:t xml:space="preserve">Deangelo Bailey v. Marshall Bruce Mathers, III, aka Eminem Slim Shady,</w:t>
+        </w:r>
+      </w:hyperlink>
+      <w:r>
+        <w:t xml:space="preserve"> </w:t>
+      </w:r>
+      <w:r>
+        <w:t xml:space="preserve">Macomb County Court (Michigan 2003).</w:t>
+      </w:r>
     </w:p>
     <w:p>
       <w:pPr>
@@ -6365,7 +6688,68 @@
           <w:ilvl w:val="0"/>
         </w:numPr>
       </w:pPr>
-      <w:hyperlink r:id="rId76">
+      <w:hyperlink r:id="rId78">
+        <w:r>
+          <w:rPr>
+            <w:rStyle w:val="Hyperlink"/>
+          </w:rPr>
+          <w:t xml:space="preserve">The Smoking Gun: Summary</w:t>
+        </w:r>
+      </w:hyperlink>
+    </w:p>
+    <w:p>
+      <w:pPr>
+        <w:pStyle w:val="Compact"/>
+        <w:numPr>
+          <w:numId w:val="1007"/>
+          <w:ilvl w:val="0"/>
+        </w:numPr>
+      </w:pPr>
+      <w:hyperlink r:id="rId79">
+        <w:r>
+          <w:rPr>
+            <w:rStyle w:val="Hyperlink"/>
+          </w:rPr>
+          <w:t xml:space="preserve">The Smoking Gun: Full Opinion</w:t>
+        </w:r>
+      </w:hyperlink>
+    </w:p>
+    <w:p>
+      <w:pPr>
+        <w:pStyle w:val="Compact"/>
+        <w:numPr>
+          <w:numId w:val="1007"/>
+          <w:ilvl w:val="0"/>
+        </w:numPr>
+      </w:pPr>
+      <w:hyperlink r:id="rId77">
+        <w:r>
+          <w:rPr>
+            <w:rStyle w:val="Hyperlink"/>
+          </w:rPr>
+          <w:t xml:space="preserve">Opinion at Westlaw</w:t>
+        </w:r>
+      </w:hyperlink>
+    </w:p>
+    <w:p>
+      <w:pPr>
+        <w:pStyle w:val="Heading4"/>
+      </w:pPr>
+      <w:bookmarkStart w:id="80" w:name="referencefootnote-cases"/>
+      <w:r>
+        <w:t xml:space="preserve">Reference/Footnote Cases</w:t>
+      </w:r>
+      <w:bookmarkEnd w:id="80"/>
+    </w:p>
+    <w:p>
+      <w:pPr>
+        <w:pStyle w:val="Compact"/>
+        <w:numPr>
+          <w:numId w:val="1008"/>
+          <w:ilvl w:val="0"/>
+        </w:numPr>
+      </w:pPr>
+      <w:hyperlink r:id="rId81">
         <w:r>
           <w:rPr>
             <w:i/>
@@ -6375,18 +6759,21 @@
         </w:r>
       </w:hyperlink>
       <w:r>
-        <w:t xml:space="preserve">, 260 NYS2d 451 (1965).</w:t>
+        <w:t xml:space="preserve"> </w:t>
+      </w:r>
+      <w:r>
+        <w:t xml:space="preserve">(NY 1965).</w:t>
       </w:r>
     </w:p>
     <w:p>
       <w:pPr>
         <w:pStyle w:val="Compact"/>
         <w:numPr>
-          <w:numId w:val="1007"/>
+          <w:numId w:val="1008"/>
           <w:ilvl w:val="0"/>
         </w:numPr>
       </w:pPr>
-      <w:hyperlink r:id="rId77">
+      <w:hyperlink r:id="rId82">
         <w:r>
           <w:rPr>
             <w:rStyle w:val="Hyperlink"/>
@@ -6532,7 +6919,7 @@
     </w:lvl>
   </w:abstractNum>
   <w:abstractNum w:abstractNumId="990">
-    <w:nsid w:val="5337a724"/>
+    <w:nsid w:val="2c1ae401"/>
     <w:multiLevelType w:val="multilevel"/>
     <w:lvl w:ilvl="0">
       <w:numFmt w:val="bullet"/>
@@ -6635,7 +7022,7 @@
     </w:lvl>
   </w:abstractNum>
   <w:abstractNum w:abstractNumId="99411">
-    <w:nsid w:val="be9582a8"/>
+    <w:nsid w:val="ea454b4c"/>
     <w:multiLevelType w:val="multilevel"/>
     <w:lvl w:ilvl="0">
       <w:start w:val="1"/>
@@ -6747,7 +7134,7 @@
     </w:lvl>
   </w:abstractNum>
   <w:abstractNum w:abstractNumId="991">
-    <w:nsid w:val="13888a70"/>
+    <w:nsid w:val="71315dca"/>
     <w:multiLevelType w:val="multilevel"/>
     <w:lvl w:ilvl="0">
       <w:numFmt w:val="bullet"/>
@@ -6850,7 +7237,7 @@
     </w:lvl>
   </w:abstractNum>
   <w:abstractNum w:abstractNumId="99731">
-    <w:nsid w:val="cb44821e"/>
+    <w:nsid w:val="47261bad"/>
     <w:multiLevelType w:val="multilevel"/>
     <w:lvl w:ilvl="0">
       <w:start w:val="1"/>
@@ -7067,6 +7454,9 @@
     <w:abstractNumId w:val="991"/>
   </w:num>
   <w:num w:numId="1007">
+    <w:abstractNumId w:val="991"/>
+  </w:num>
+  <w:num w:numId="1008">
     <w:abstractNumId w:val="991"/>
   </w:num>
 </w:numbering>
